--- a/Philosophie/Dissertation-LaurentiuDilion3.docx
+++ b/Philosophie/Dissertation-LaurentiuDilion3.docx
@@ -4,327 +4,258 @@
   <w:body>
     <w:sdt>
       <w:sdtPr>
-        <w:id w:val="2099674469"/>
+        <w:rPr>
+          <w:color w:val="F6A21D" w:themeColor="accent1"/>
+        </w:rPr>
+        <w:id w:val="2049800304"/>
         <w:docPartObj>
           <w:docPartGallery w:val="Cover Pages"/>
           <w:docPartUnique/>
         </w:docPartObj>
       </w:sdtPr>
+      <w:sdtEndPr>
+        <w:rPr>
+          <w:rFonts w:eastAsiaTheme="minorHAnsi"/>
+          <w:color w:val="FFFFFF" w:themeColor="background1"/>
+          <w:spacing w:val="15"/>
+          <w:kern w:val="2"/>
+          <w:sz w:val="28"/>
+          <w:szCs w:val="28"/>
+          <w:lang w:eastAsia="en-US"/>
+          <w14:ligatures w14:val="standardContextual"/>
+        </w:rPr>
+      </w:sdtEndPr>
       <w:sdtContent>
         <w:p>
+          <w:pPr>
+            <w:pStyle w:val="Sansinterligne"/>
+            <w:spacing w:before="1540" w:after="240"/>
+            <w:jc w:val="center"/>
+            <w:rPr>
+              <w:color w:val="F6A21D" w:themeColor="accent1"/>
+            </w:rPr>
+          </w:pPr>
           <w:r>
+            <w:rPr>
+              <w:noProof/>
+              <w:color w:val="F6A21D" w:themeColor="accent1"/>
+            </w:rPr>
+            <w:drawing>
+              <wp:inline distT="0" distB="0" distL="0" distR="0" wp14:anchorId="4893672C" wp14:editId="59E9E30B">
+                <wp:extent cx="1417320" cy="750898"/>
+                <wp:effectExtent l="0" t="0" r="0" b="0"/>
+                <wp:docPr id="143" name="Image 43"/>
+                <wp:cNvGraphicFramePr>
+                  <a:graphicFrameLocks xmlns:a="http://schemas.openxmlformats.org/drawingml/2006/main" noChangeAspect="1"/>
+                </wp:cNvGraphicFramePr>
+                <a:graphic xmlns:a="http://schemas.openxmlformats.org/drawingml/2006/main">
+                  <a:graphicData uri="http://schemas.openxmlformats.org/drawingml/2006/picture">
+                    <pic:pic xmlns:pic="http://schemas.openxmlformats.org/drawingml/2006/picture">
+                      <pic:nvPicPr>
+                        <pic:cNvPr id="3" name="t55.png"/>
+                        <pic:cNvPicPr/>
+                      </pic:nvPicPr>
+                      <pic:blipFill>
+                        <a:blip r:embed="rId8" cstate="print">
+                          <a:duotone>
+                            <a:schemeClr val="accent1">
+                              <a:shade val="45000"/>
+                              <a:satMod val="135000"/>
+                            </a:schemeClr>
+                            <a:prstClr val="white"/>
+                          </a:duotone>
+                          <a:extLst>
+                            <a:ext uri="{28A0092B-C50C-407E-A947-70E740481C1C}">
+                              <a14:useLocalDpi xmlns:a14="http://schemas.microsoft.com/office/drawing/2010/main" val="0"/>
+                            </a:ext>
+                          </a:extLst>
+                        </a:blip>
+                        <a:stretch>
+                          <a:fillRect/>
+                        </a:stretch>
+                      </pic:blipFill>
+                      <pic:spPr>
+                        <a:xfrm>
+                          <a:off x="0" y="0"/>
+                          <a:ext cx="1417320" cy="750898"/>
+                        </a:xfrm>
+                        <a:prstGeom prst="rect">
+                          <a:avLst/>
+                        </a:prstGeom>
+                        <a:noFill/>
+                        <a:ln>
+                          <a:noFill/>
+                        </a:ln>
+                      </pic:spPr>
+                    </pic:pic>
+                  </a:graphicData>
+                </a:graphic>
+              </wp:inline>
+            </w:drawing>
+          </w:r>
+        </w:p>
+        <w:sdt>
+          <w:sdtPr>
+            <w:rPr>
+              <w:rFonts w:asciiTheme="majorHAnsi" w:eastAsiaTheme="majorEastAsia" w:hAnsiTheme="majorHAnsi" w:cstheme="majorBidi"/>
+              <w:caps/>
+              <w:color w:val="F6A21D" w:themeColor="accent1"/>
+              <w:sz w:val="72"/>
+              <w:szCs w:val="72"/>
+            </w:rPr>
+            <w:alias w:val="Titre"/>
+            <w:tag w:val=""/>
+            <w:id w:val="1735040861"/>
+            <w:placeholder>
+              <w:docPart w:val="10805FE6F25441F587DF331E9EB42B46"/>
+            </w:placeholder>
+            <w:dataBinding w:prefixMappings="xmlns:ns0='http://purl.org/dc/elements/1.1/' xmlns:ns1='http://schemas.openxmlformats.org/package/2006/metadata/core-properties' " w:xpath="/ns1:coreProperties[1]/ns0:title[1]" w:storeItemID="{6C3C8BC8-F283-45AE-878A-BAB7291924A1}"/>
+            <w:text/>
+          </w:sdtPr>
+          <w:sdtEndPr>
+            <w:rPr>
+              <w:sz w:val="80"/>
+              <w:szCs w:val="80"/>
+            </w:rPr>
+          </w:sdtEndPr>
+          <w:sdtContent>
+            <w:p>
+              <w:pPr>
+                <w:pStyle w:val="Sansinterligne"/>
+                <w:pBdr>
+                  <w:top w:val="single" w:sz="6" w:space="6" w:color="F6A21D" w:themeColor="accent1"/>
+                  <w:bottom w:val="single" w:sz="6" w:space="6" w:color="F6A21D" w:themeColor="accent1"/>
+                </w:pBdr>
+                <w:spacing w:after="240"/>
+                <w:jc w:val="center"/>
+                <w:rPr>
+                  <w:rFonts w:asciiTheme="majorHAnsi" w:eastAsiaTheme="majorEastAsia" w:hAnsiTheme="majorHAnsi" w:cstheme="majorBidi"/>
+                  <w:caps/>
+                  <w:color w:val="F6A21D" w:themeColor="accent1"/>
+                  <w:sz w:val="80"/>
+                  <w:szCs w:val="80"/>
+                </w:rPr>
+              </w:pPr>
+              <w:r>
+                <w:rPr>
+                  <w:rFonts w:asciiTheme="majorHAnsi" w:eastAsiaTheme="majorEastAsia" w:hAnsiTheme="majorHAnsi" w:cstheme="majorBidi"/>
+                  <w:caps/>
+                  <w:color w:val="F6A21D" w:themeColor="accent1"/>
+                  <w:sz w:val="72"/>
+                  <w:szCs w:val="72"/>
+                </w:rPr>
+                <w:t>Dissertation Autochtone</w:t>
+              </w:r>
+            </w:p>
+          </w:sdtContent>
+        </w:sdt>
+        <w:sdt>
+          <w:sdtPr>
+            <w:rPr>
+              <w:color w:val="F6A21D" w:themeColor="accent1"/>
+              <w:sz w:val="28"/>
+              <w:szCs w:val="28"/>
+            </w:rPr>
+            <w:alias w:val="Sous-titre"/>
+            <w:tag w:val=""/>
+            <w:id w:val="328029620"/>
+            <w:placeholder>
+              <w:docPart w:val="EC7C286B0CE84BC89217D5E13FD8712D"/>
+            </w:placeholder>
+            <w:dataBinding w:prefixMappings="xmlns:ns0='http://purl.org/dc/elements/1.1/' xmlns:ns1='http://schemas.openxmlformats.org/package/2006/metadata/core-properties' " w:xpath="/ns1:coreProperties[1]/ns0:subject[1]" w:storeItemID="{6C3C8BC8-F283-45AE-878A-BAB7291924A1}"/>
+            <w:text/>
+          </w:sdtPr>
+          <w:sdtContent>
+            <w:p>
+              <w:pPr>
+                <w:pStyle w:val="Sansinterligne"/>
+                <w:jc w:val="center"/>
+                <w:rPr>
+                  <w:color w:val="F6A21D" w:themeColor="accent1"/>
+                  <w:sz w:val="28"/>
+                  <w:szCs w:val="28"/>
+                </w:rPr>
+              </w:pPr>
+              <w:r>
+                <w:rPr>
+                  <w:color w:val="F6A21D" w:themeColor="accent1"/>
+                  <w:sz w:val="28"/>
+                  <w:szCs w:val="28"/>
+                </w:rPr>
+                <w:t>Philosophie</w:t>
+              </w:r>
+            </w:p>
+          </w:sdtContent>
+        </w:sdt>
+        <w:p>
+          <w:pPr>
+            <w:pStyle w:val="Sansinterligne"/>
+            <w:spacing w:before="480"/>
+            <w:jc w:val="center"/>
+            <w:rPr>
+              <w:color w:val="F6A21D" w:themeColor="accent1"/>
+            </w:rPr>
+          </w:pPr>
+          <w:r>
+            <w:rPr>
+              <w:noProof/>
+              <w:color w:val="F6A21D" w:themeColor="accent1"/>
+            </w:rPr>
             <mc:AlternateContent>
               <mc:Choice Requires="wps">
                 <w:drawing>
-                  <wp:anchor distT="0" distB="0" distL="114300" distR="114300" simplePos="0" relativeHeight="251659264" behindDoc="0" locked="0" layoutInCell="1" allowOverlap="1" wp14:anchorId="1D9A3875" wp14:editId="407499C0">
+                  <wp:anchor distT="0" distB="0" distL="114300" distR="114300" simplePos="0" relativeHeight="251659264" behindDoc="0" locked="0" layoutInCell="1" allowOverlap="1" wp14:anchorId="7CB7F196" wp14:editId="74195DFF">
                     <wp:simplePos x="0" y="0"/>
-                    <mc:AlternateContent>
-                      <mc:Choice Requires="wp14">
-                        <wp:positionH relativeFrom="page">
-                          <wp14:pctPosHOffset>2000</wp14:pctPosHOffset>
-                        </wp:positionH>
-                      </mc:Choice>
-                      <mc:Fallback>
-                        <wp:positionH relativeFrom="page">
-                          <wp:posOffset>154940</wp:posOffset>
-                        </wp:positionH>
-                      </mc:Fallback>
-                    </mc:AlternateContent>
+                    <wp:positionH relativeFrom="margin">
+                      <wp:align>center</wp:align>
+                    </wp:positionH>
                     <mc:AlternateContent>
                       <mc:Choice Requires="wp14">
                         <wp:positionV relativeFrom="page">
-                          <wp14:pctPosVOffset>2000</wp14:pctPosVOffset>
+                          <wp14:pctPosVOffset>85000</wp14:pctPosVOffset>
                         </wp:positionV>
                       </mc:Choice>
                       <mc:Fallback>
                         <wp:positionV relativeFrom="page">
-                          <wp:posOffset>200660</wp:posOffset>
+                          <wp:posOffset>8549640</wp:posOffset>
                         </wp:positionV>
                       </mc:Fallback>
                     </mc:AlternateContent>
-                    <wp:extent cx="5363210" cy="9653270"/>
-                    <wp:effectExtent l="0" t="0" r="8890" b="2540"/>
+                    <wp:extent cx="6553200" cy="557784"/>
+                    <wp:effectExtent l="0" t="0" r="0" b="12700"/>
                     <wp:wrapNone/>
-                    <wp:docPr id="471" name="Rectangle 16"/>
-                    <wp:cNvGraphicFramePr>
-                      <a:graphicFrameLocks xmlns:a="http://schemas.openxmlformats.org/drawingml/2006/main"/>
-                    </wp:cNvGraphicFramePr>
+                    <wp:docPr id="142" name="Zone de texte 44"/>
+                    <wp:cNvGraphicFramePr/>
                     <a:graphic xmlns:a="http://schemas.openxmlformats.org/drawingml/2006/main">
                       <a:graphicData uri="http://schemas.microsoft.com/office/word/2010/wordprocessingShape">
                         <wps:wsp>
-                          <wps:cNvSpPr>
-                            <a:spLocks/>
-                          </wps:cNvSpPr>
-                          <wps:spPr bwMode="auto">
+                          <wps:cNvSpPr txBox="1"/>
+                          <wps:spPr>
                             <a:xfrm>
                               <a:off x="0" y="0"/>
-                              <a:ext cx="5363210" cy="9653270"/>
+                              <a:ext cx="6553200" cy="557784"/>
                             </a:xfrm>
                             <a:prstGeom prst="rect">
                               <a:avLst/>
                             </a:prstGeom>
-                            <a:solidFill>
-                              <a:schemeClr val="accent1"/>
-                            </a:solidFill>
-                            <a:ln>
+                            <a:noFill/>
+                            <a:ln w="6350">
                               <a:noFill/>
                             </a:ln>
-                          </wps:spPr>
-                          <wps:txbx>
-                            <w:txbxContent>
-                              <w:sdt>
-                                <w:sdtPr>
-                                  <w:rPr>
-                                    <w:caps/>
-                                    <w:color w:val="FFFFFF" w:themeColor="background1"/>
-                                    <w:sz w:val="80"/>
-                                    <w:szCs w:val="80"/>
-                                  </w:rPr>
-                                  <w:alias w:val="Titre"/>
-                                  <w:id w:val="-1275550102"/>
-                                  <w:dataBinding w:prefixMappings="xmlns:ns0='http://schemas.openxmlformats.org/package/2006/metadata/core-properties' xmlns:ns1='http://purl.org/dc/elements/1.1/'" w:xpath="/ns0:coreProperties[1]/ns1:title[1]" w:storeItemID="{6C3C8BC8-F283-45AE-878A-BAB7291924A1}"/>
-                                  <w:text/>
-                                </w:sdtPr>
-                                <w:sdtContent>
-                                  <w:p>
-                                    <w:pPr>
-                                      <w:pStyle w:val="Titre"/>
-                                      <w:jc w:val="right"/>
-                                      <w:rPr>
-                                        <w:caps/>
-                                        <w:color w:val="FFFFFF" w:themeColor="background1"/>
-                                        <w:sz w:val="80"/>
-                                        <w:szCs w:val="80"/>
-                                      </w:rPr>
-                                    </w:pPr>
-                                    <w:r>
-                                      <w:rPr>
-                                        <w:caps/>
-                                        <w:color w:val="FFFFFF" w:themeColor="background1"/>
-                                        <w:sz w:val="80"/>
-                                        <w:szCs w:val="80"/>
-                                      </w:rPr>
-                                      <w:t>Dissertation Autochtone</w:t>
-                                    </w:r>
-                                  </w:p>
-                                </w:sdtContent>
-                              </w:sdt>
-                              <w:p>
-                                <w:pPr>
-                                  <w:spacing w:before="240"/>
-                                  <w:ind w:left="720"/>
-                                  <w:jc w:val="right"/>
-                                  <w:rPr>
-                                    <w:color w:val="FFFFFF" w:themeColor="background1"/>
-                                  </w:rPr>
-                                </w:pPr>
-                              </w:p>
-                              <w:sdt>
-                                <w:sdtPr>
-                                  <w:rPr>
-                                    <w:color w:val="FFFFFF" w:themeColor="background1"/>
-                                    <w:sz w:val="21"/>
-                                    <w:szCs w:val="21"/>
-                                  </w:rPr>
-                                  <w:alias w:val="Résumé"/>
-                                  <w:id w:val="-1812170092"/>
-                                  <w:dataBinding w:prefixMappings="xmlns:ns0='http://schemas.microsoft.com/office/2006/coverPageProps'" w:xpath="/ns0:CoverPageProperties[1]/ns0:Abstract[1]" w:storeItemID="{55AF091B-3C7A-41E3-B477-F2FDAA23CFDA}"/>
-                                  <w:text/>
-                                </w:sdtPr>
-                                <w:sdtContent>
-                                  <w:p>
-                                    <w:pPr>
-                                      <w:spacing w:before="240"/>
-                                      <w:ind w:left="1008"/>
-                                      <w:jc w:val="right"/>
-                                      <w:rPr>
-                                        <w:color w:val="FFFFFF" w:themeColor="background1"/>
-                                      </w:rPr>
-                                    </w:pPr>
-                                    <w:r>
-                                      <w:rPr>
-                                        <w:color w:val="FFFFFF" w:themeColor="background1"/>
-                                        <w:sz w:val="21"/>
-                                        <w:szCs w:val="21"/>
-                                      </w:rPr>
-                                      <w:t>Laurentiu Dilion</w:t>
-                                    </w:r>
-                                  </w:p>
-                                </w:sdtContent>
-                              </w:sdt>
-                            </w:txbxContent>
-                          </wps:txbx>
-                          <wps:bodyPr rot="0" vert="horz" wrap="square" lIns="274320" tIns="914400" rIns="274320" bIns="45720" anchor="ctr" anchorCtr="0" upright="1">
-                            <a:noAutofit/>
-                          </wps:bodyPr>
-                        </wps:wsp>
-                      </a:graphicData>
-                    </a:graphic>
-                    <wp14:sizeRelH relativeFrom="page">
-                      <wp14:pctWidth>69000</wp14:pctWidth>
-                    </wp14:sizeRelH>
-                    <wp14:sizeRelV relativeFrom="page">
-                      <wp14:pctHeight>96000</wp14:pctHeight>
-                    </wp14:sizeRelV>
-                  </wp:anchor>
-                </w:drawing>
-              </mc:Choice>
-              <mc:Fallback>
-                <w:pict>
-                  <v:rect w14:anchorId="1D9A3875" id="Rectangle 16" o:spid="_x0000_s1026" style="position:absolute;margin-left:0;margin-top:0;width:422.3pt;height:760.1pt;z-index:251659264;visibility:visible;mso-wrap-style:square;mso-width-percent:690;mso-height-percent:960;mso-left-percent:20;mso-top-percent:20;mso-wrap-distance-left:9pt;mso-wrap-distance-top:0;mso-wrap-distance-right:9pt;mso-wrap-distance-bottom:0;mso-position-horizontal-relative:page;mso-position-vertical-relative:page;mso-width-percent:690;mso-height-percent:960;mso-left-percent:20;mso-top-percent:20;mso-width-relative:page;mso-height-relative:page;v-text-anchor:middle" o:gfxdata="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" fillcolor="#156082 [3204]" stroked="f">
-                    <v:textbox inset="21.6pt,1in,21.6pt">
-                      <w:txbxContent>
-                        <w:sdt>
-                          <w:sdtPr>
-                            <w:rPr>
-                              <w:caps/>
-                              <w:color w:val="FFFFFF" w:themeColor="background1"/>
-                              <w:sz w:val="80"/>
-                              <w:szCs w:val="80"/>
-                            </w:rPr>
-                            <w:alias w:val="Titre"/>
-                            <w:id w:val="-1275550102"/>
-                            <w:dataBinding w:prefixMappings="xmlns:ns0='http://schemas.openxmlformats.org/package/2006/metadata/core-properties' xmlns:ns1='http://purl.org/dc/elements/1.1/'" w:xpath="/ns0:coreProperties[1]/ns1:title[1]" w:storeItemID="{6C3C8BC8-F283-45AE-878A-BAB7291924A1}"/>
-                            <w:text/>
-                          </w:sdtPr>
-                          <w:sdtContent>
-                            <w:p>
-                              <w:pPr>
-                                <w:pStyle w:val="Titre"/>
-                                <w:jc w:val="right"/>
-                                <w:rPr>
-                                  <w:caps/>
-                                  <w:color w:val="FFFFFF" w:themeColor="background1"/>
-                                  <w:sz w:val="80"/>
-                                  <w:szCs w:val="80"/>
-                                </w:rPr>
-                              </w:pPr>
-                              <w:r>
-                                <w:rPr>
-                                  <w:caps/>
-                                  <w:color w:val="FFFFFF" w:themeColor="background1"/>
-                                  <w:sz w:val="80"/>
-                                  <w:szCs w:val="80"/>
-                                </w:rPr>
-                                <w:t>Dissertation Autochtone</w:t>
-                              </w:r>
-                            </w:p>
-                          </w:sdtContent>
-                        </w:sdt>
-                        <w:p>
-                          <w:pPr>
-                            <w:spacing w:before="240"/>
-                            <w:ind w:left="720"/>
-                            <w:jc w:val="right"/>
-                            <w:rPr>
-                              <w:color w:val="FFFFFF" w:themeColor="background1"/>
-                            </w:rPr>
-                          </w:pPr>
-                        </w:p>
-                        <w:sdt>
-                          <w:sdtPr>
-                            <w:rPr>
-                              <w:color w:val="FFFFFF" w:themeColor="background1"/>
-                              <w:sz w:val="21"/>
-                              <w:szCs w:val="21"/>
-                            </w:rPr>
-                            <w:alias w:val="Résumé"/>
-                            <w:id w:val="-1812170092"/>
-                            <w:dataBinding w:prefixMappings="xmlns:ns0='http://schemas.microsoft.com/office/2006/coverPageProps'" w:xpath="/ns0:CoverPageProperties[1]/ns0:Abstract[1]" w:storeItemID="{55AF091B-3C7A-41E3-B477-F2FDAA23CFDA}"/>
-                            <w:text/>
-                          </w:sdtPr>
-                          <w:sdtContent>
-                            <w:p>
-                              <w:pPr>
-                                <w:spacing w:before="240"/>
-                                <w:ind w:left="1008"/>
-                                <w:jc w:val="right"/>
-                                <w:rPr>
-                                  <w:color w:val="FFFFFF" w:themeColor="background1"/>
-                                </w:rPr>
-                              </w:pPr>
-                              <w:r>
-                                <w:rPr>
-                                  <w:color w:val="FFFFFF" w:themeColor="background1"/>
-                                  <w:sz w:val="21"/>
-                                  <w:szCs w:val="21"/>
-                                </w:rPr>
-                                <w:t>Laurentiu Dilion</w:t>
-                              </w:r>
-                            </w:p>
-                          </w:sdtContent>
-                        </w:sdt>
-                      </w:txbxContent>
-                    </v:textbox>
-                    <w10:wrap anchorx="page" anchory="page"/>
-                  </v:rect>
-                </w:pict>
-              </mc:Fallback>
-            </mc:AlternateContent>
-          </w:r>
-          <w:r>
-            <mc:AlternateContent>
-              <mc:Choice Requires="wps">
-                <w:drawing>
-                  <wp:anchor distT="0" distB="0" distL="114300" distR="114300" simplePos="0" relativeHeight="251660288" behindDoc="0" locked="0" layoutInCell="1" allowOverlap="1" wp14:anchorId="543B2BE5" wp14:editId="7D0FE587">
-                    <wp:simplePos x="0" y="0"/>
-                    <mc:AlternateContent>
-                      <mc:Choice Requires="wp14">
-                        <wp:positionH relativeFrom="page">
-                          <wp14:pctPosHOffset>73000</wp14:pctPosHOffset>
-                        </wp:positionH>
-                      </mc:Choice>
-                      <mc:Fallback>
-                        <wp:positionH relativeFrom="page">
-                          <wp:posOffset>5673725</wp:posOffset>
-                        </wp:positionH>
-                      </mc:Fallback>
-                    </mc:AlternateContent>
-                    <wp:positionV relativeFrom="page">
-                      <wp:align>center</wp:align>
-                    </wp:positionV>
-                    <wp:extent cx="1880870" cy="9655810"/>
-                    <wp:effectExtent l="0" t="0" r="5080" b="2540"/>
-                    <wp:wrapNone/>
-                    <wp:docPr id="472" name="Rectangle 85"/>
-                    <wp:cNvGraphicFramePr>
-                      <a:graphicFrameLocks xmlns:a="http://schemas.openxmlformats.org/drawingml/2006/main"/>
-                    </wp:cNvGraphicFramePr>
-                    <a:graphic xmlns:a="http://schemas.openxmlformats.org/drawingml/2006/main">
-                      <a:graphicData uri="http://schemas.microsoft.com/office/word/2010/wordprocessingShape">
-                        <wps:wsp>
-                          <wps:cNvSpPr>
-                            <a:spLocks/>
-                          </wps:cNvSpPr>
-                          <wps:spPr>
-                            <a:xfrm>
-                              <a:off x="0" y="0"/>
-                              <a:ext cx="1880870" cy="9655810"/>
-                            </a:xfrm>
-                            <a:prstGeom prst="rect">
-                              <a:avLst/>
-                            </a:prstGeom>
-                            <a:solidFill>
-                              <a:schemeClr val="tx2"/>
-                            </a:solidFill>
-                            <a:ln>
-                              <a:noFill/>
-                            </a:ln>
+                            <a:effectLst/>
                           </wps:spPr>
                           <wps:style>
-                            <a:lnRef idx="2">
-                              <a:schemeClr val="accent1">
-                                <a:shade val="50000"/>
-                              </a:schemeClr>
+                            <a:lnRef idx="0">
+                              <a:schemeClr val="accent1"/>
                             </a:lnRef>
-                            <a:fillRef idx="1">
+                            <a:fillRef idx="0">
                               <a:schemeClr val="accent1"/>
                             </a:fillRef>
                             <a:effectRef idx="0">
                               <a:schemeClr val="accent1"/>
                             </a:effectRef>
                             <a:fontRef idx="minor">
-                              <a:schemeClr val="lt1"/>
+                              <a:schemeClr val="dk1"/>
                             </a:fontRef>
                           </wps:style>
                           <wps:txbx>
@@ -332,103 +263,1034 @@
                               <w:sdt>
                                 <w:sdtPr>
                                   <w:rPr>
-                                    <w:rFonts w:cstheme="minorBidi"/>
-                                    <w:color w:val="FFFFFF" w:themeColor="background1"/>
+                                    <w:caps/>
+                                    <w:color w:val="F6A21D" w:themeColor="accent1"/>
+                                    <w:sz w:val="28"/>
+                                    <w:szCs w:val="28"/>
                                   </w:rPr>
-                                  <w:alias w:val="Sous-titre"/>
-                                  <w:id w:val="-505288762"/>
-                                  <w:dataBinding w:prefixMappings="xmlns:ns0='http://schemas.openxmlformats.org/package/2006/metadata/core-properties' xmlns:ns1='http://purl.org/dc/elements/1.1/'" w:xpath="/ns0:coreProperties[1]/ns1:subject[1]" w:storeItemID="{6C3C8BC8-F283-45AE-878A-BAB7291924A1}"/>
-                                  <w:text/>
+                                  <w:alias w:val="Date "/>
+                                  <w:tag w:val=""/>
+                                  <w:id w:val="197127006"/>
+                                  <w:dataBinding w:prefixMappings="xmlns:ns0='http://schemas.microsoft.com/office/2006/coverPageProps' " w:xpath="/ns0:CoverPageProperties[1]/ns0:PublishDate[1]" w:storeItemID="{55AF091B-3C7A-41E3-B477-F2FDAA23CFDA}"/>
+                                  <w:date w:fullDate="2023-04-28T00:00:00Z">
+                                    <w:dateFormat w:val="dd MMMM yyyy"/>
+                                    <w:lid w:val="fr-FR"/>
+                                    <w:storeMappedDataAs w:val="dateTime"/>
+                                    <w:calendar w:val="gregorian"/>
+                                  </w:date>
                                 </w:sdtPr>
                                 <w:sdtContent>
                                   <w:p>
                                     <w:pPr>
-                                      <w:pStyle w:val="Sous-titre"/>
-                                      <w:jc w:val="both"/>
+                                      <w:pStyle w:val="Sansinterligne"/>
+                                      <w:spacing w:after="40"/>
+                                      <w:jc w:val="center"/>
                                       <w:rPr>
-                                        <w:rFonts w:cstheme="minorBidi"/>
-                                        <w:color w:val="FFFFFF" w:themeColor="background1"/>
+                                        <w:caps/>
+                                        <w:color w:val="F6A21D" w:themeColor="accent1"/>
+                                        <w:sz w:val="28"/>
+                                        <w:szCs w:val="28"/>
                                       </w:rPr>
                                     </w:pPr>
                                     <w:r>
                                       <w:rPr>
-                                        <w:rFonts w:cstheme="minorBidi"/>
-                                        <w:color w:val="FFFFFF" w:themeColor="background1"/>
+                                        <w:caps/>
+                                        <w:color w:val="F6A21D" w:themeColor="accent1"/>
+                                        <w:sz w:val="28"/>
+                                        <w:szCs w:val="28"/>
+                                        <w:lang w:val="fr-FR"/>
                                       </w:rPr>
-                                      <w:t>Philosophie</w:t>
+                                      <w:t>28 avril 2023</w:t>
                                     </w:r>
                                   </w:p>
                                 </w:sdtContent>
                               </w:sdt>
+                              <w:p>
+                                <w:pPr>
+                                  <w:pStyle w:val="Sansinterligne"/>
+                                  <w:jc w:val="center"/>
+                                  <w:rPr>
+                                    <w:color w:val="F6A21D" w:themeColor="accent1"/>
+                                  </w:rPr>
+                                </w:pPr>
+                                <w:sdt>
+                                  <w:sdtPr>
+                                    <w:rPr>
+                                      <w:caps/>
+                                      <w:color w:val="F6A21D" w:themeColor="accent1"/>
+                                    </w:rPr>
+                                    <w:alias w:val="Société"/>
+                                    <w:tag w:val=""/>
+                                    <w:id w:val="1390145197"/>
+                                    <w:dataBinding w:prefixMappings="xmlns:ns0='http://schemas.openxmlformats.org/officeDocument/2006/extended-properties' " w:xpath="/ns0:Properties[1]/ns0:Company[1]" w:storeItemID="{6668398D-A668-4E3E-A5EB-62B293D839F1}"/>
+                                    <w:text/>
+                                  </w:sdtPr>
+                                  <w:sdtContent>
+                                    <w:r>
+                                      <w:rPr>
+                                        <w:caps/>
+                                        <w:color w:val="F6A21D" w:themeColor="accent1"/>
+                                      </w:rPr>
+                                      <w:t>Cégep du vieux moréal</w:t>
+                                    </w:r>
+                                  </w:sdtContent>
+                                </w:sdt>
+                              </w:p>
+                              <w:p>
+                                <w:pPr>
+                                  <w:pStyle w:val="Sansinterligne"/>
+                                  <w:jc w:val="center"/>
+                                  <w:rPr>
+                                    <w:color w:val="F6A21D" w:themeColor="accent1"/>
+                                  </w:rPr>
+                                </w:pPr>
+                                <w:sdt>
+                                  <w:sdtPr>
+                                    <w:rPr>
+                                      <w:color w:val="F6A21D" w:themeColor="accent1"/>
+                                    </w:rPr>
+                                    <w:alias w:val="Adresse"/>
+                                    <w:tag w:val=""/>
+                                    <w:id w:val="-726379553"/>
+                                    <w:showingPlcHdr/>
+                                    <w:dataBinding w:prefixMappings="xmlns:ns0='http://schemas.microsoft.com/office/2006/coverPageProps' " w:xpath="/ns0:CoverPageProperties[1]/ns0:CompanyAddress[1]" w:storeItemID="{55AF091B-3C7A-41E3-B477-F2FDAA23CFDA}"/>
+                                    <w:text/>
+                                  </w:sdtPr>
+                                  <w:sdtContent>
+                                    <w:r>
+                                      <w:rPr>
+                                        <w:color w:val="F6A21D" w:themeColor="accent1"/>
+                                      </w:rPr>
+                                      <w:t xml:space="preserve">     </w:t>
+                                    </w:r>
+                                  </w:sdtContent>
+                                </w:sdt>
+                              </w:p>
                             </w:txbxContent>
                           </wps:txbx>
-                          <wps:bodyPr rot="0" spcFirstLastPara="0" vertOverflow="overflow" horzOverflow="overflow" vert="horz" wrap="square" lIns="182880" tIns="45720" rIns="182880" bIns="45720" numCol="1" spcCol="0" rtlCol="0" fromWordArt="0" anchor="ctr" anchorCtr="0" forceAA="0" compatLnSpc="1">
+                          <wps:bodyPr rot="0" spcFirstLastPara="0" vertOverflow="overflow" horzOverflow="overflow" vert="horz" wrap="square" lIns="0" tIns="0" rIns="0" bIns="0" numCol="1" spcCol="0" rtlCol="0" fromWordArt="0" anchor="b" anchorCtr="0" forceAA="0" compatLnSpc="1">
                             <a:prstTxWarp prst="textNoShape">
                               <a:avLst/>
                             </a:prstTxWarp>
-                            <a:noAutofit/>
+                            <a:spAutoFit/>
                           </wps:bodyPr>
                         </wps:wsp>
                       </a:graphicData>
                     </a:graphic>
-                    <wp14:sizeRelH relativeFrom="page">
-                      <wp14:pctWidth>24200</wp14:pctWidth>
+                    <wp14:sizeRelH relativeFrom="margin">
+                      <wp14:pctWidth>100000</wp14:pctWidth>
                     </wp14:sizeRelH>
-                    <wp14:sizeRelV relativeFrom="page">
-                      <wp14:pctHeight>96000</wp14:pctHeight>
+                    <wp14:sizeRelV relativeFrom="margin">
+                      <wp14:pctHeight>0</wp14:pctHeight>
                     </wp14:sizeRelV>
                   </wp:anchor>
                 </w:drawing>
               </mc:Choice>
               <mc:Fallback>
                 <w:pict>
-                  <v:rect w14:anchorId="543B2BE5" id="Rectangle 85" o:spid="_x0000_s1027" style="position:absolute;margin-left:0;margin-top:0;width:148.1pt;height:760.3pt;z-index:251660288;visibility:visible;mso-wrap-style:square;mso-width-percent:242;mso-height-percent:960;mso-left-percent:730;mso-wrap-distance-left:9pt;mso-wrap-distance-top:0;mso-wrap-distance-right:9pt;mso-wrap-distance-bottom:0;mso-position-horizontal-relative:page;mso-position-vertical:center;mso-position-vertical-relative:page;mso-width-percent:242;mso-height-percent:960;mso-left-percent:730;mso-width-relative:page;mso-height-relative:page;v-text-anchor:middle" o:gfxdata="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" fillcolor="#0e2841 [3215]" stroked="f" strokeweight="1pt">
-                    <v:textbox inset="14.4pt,,14.4pt">
+                  <v:shapetype w14:anchorId="7CB7F196" id="_x0000_t202" coordsize="21600,21600" o:spt="202" path="m,l,21600r21600,l21600,xe">
+                    <v:stroke joinstyle="miter"/>
+                    <v:path gradientshapeok="t" o:connecttype="rect"/>
+                  </v:shapetype>
+                  <v:shape id="Zone de texte 44" o:spid="_x0000_s1026" type="#_x0000_t202" style="position:absolute;left:0;text-align:left;margin-left:0;margin-top:0;width:516pt;height:43.9pt;z-index:251659264;visibility:visible;mso-wrap-style:square;mso-width-percent:1000;mso-height-percent:0;mso-top-percent:850;mso-wrap-distance-left:9pt;mso-wrap-distance-top:0;mso-wrap-distance-right:9pt;mso-wrap-distance-bottom:0;mso-position-horizontal:center;mso-position-horizontal-relative:margin;mso-position-vertical-relative:page;mso-width-percent:1000;mso-height-percent:0;mso-top-percent:850;mso-width-relative:margin;mso-height-relative:margin;v-text-anchor:bottom" o:gfxdata="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" filled="f" stroked="f" strokeweight=".5pt">
+                    <v:textbox style="mso-fit-shape-to-text:t" inset="0,0,0,0">
                       <w:txbxContent>
                         <w:sdt>
                           <w:sdtPr>
                             <w:rPr>
-                              <w:rFonts w:cstheme="minorBidi"/>
-                              <w:color w:val="FFFFFF" w:themeColor="background1"/>
+                              <w:caps/>
+                              <w:color w:val="F6A21D" w:themeColor="accent1"/>
+                              <w:sz w:val="28"/>
+                              <w:szCs w:val="28"/>
                             </w:rPr>
-                            <w:alias w:val="Sous-titre"/>
-                            <w:id w:val="-505288762"/>
-                            <w:dataBinding w:prefixMappings="xmlns:ns0='http://schemas.openxmlformats.org/package/2006/metadata/core-properties' xmlns:ns1='http://purl.org/dc/elements/1.1/'" w:xpath="/ns0:coreProperties[1]/ns1:subject[1]" w:storeItemID="{6C3C8BC8-F283-45AE-878A-BAB7291924A1}"/>
-                            <w:text/>
+                            <w:alias w:val="Date "/>
+                            <w:tag w:val=""/>
+                            <w:id w:val="197127006"/>
+                            <w:dataBinding w:prefixMappings="xmlns:ns0='http://schemas.microsoft.com/office/2006/coverPageProps' " w:xpath="/ns0:CoverPageProperties[1]/ns0:PublishDate[1]" w:storeItemID="{55AF091B-3C7A-41E3-B477-F2FDAA23CFDA}"/>
+                            <w:date w:fullDate="2023-04-28T00:00:00Z">
+                              <w:dateFormat w:val="dd MMMM yyyy"/>
+                              <w:lid w:val="fr-FR"/>
+                              <w:storeMappedDataAs w:val="dateTime"/>
+                              <w:calendar w:val="gregorian"/>
+                            </w:date>
                           </w:sdtPr>
                           <w:sdtContent>
                             <w:p>
                               <w:pPr>
-                                <w:pStyle w:val="Sous-titre"/>
-                                <w:jc w:val="both"/>
+                                <w:pStyle w:val="Sansinterligne"/>
+                                <w:spacing w:after="40"/>
+                                <w:jc w:val="center"/>
                                 <w:rPr>
-                                  <w:rFonts w:cstheme="minorBidi"/>
-                                  <w:color w:val="FFFFFF" w:themeColor="background1"/>
+                                  <w:caps/>
+                                  <w:color w:val="F6A21D" w:themeColor="accent1"/>
+                                  <w:sz w:val="28"/>
+                                  <w:szCs w:val="28"/>
                                 </w:rPr>
                               </w:pPr>
                               <w:r>
                                 <w:rPr>
-                                  <w:rFonts w:cstheme="minorBidi"/>
-                                  <w:color w:val="FFFFFF" w:themeColor="background1"/>
+                                  <w:caps/>
+                                  <w:color w:val="F6A21D" w:themeColor="accent1"/>
+                                  <w:sz w:val="28"/>
+                                  <w:szCs w:val="28"/>
+                                  <w:lang w:val="fr-FR"/>
                                 </w:rPr>
-                                <w:t>Philosophie</w:t>
+                                <w:t>28 avril 2023</w:t>
                               </w:r>
                             </w:p>
                           </w:sdtContent>
                         </w:sdt>
+                        <w:p>
+                          <w:pPr>
+                            <w:pStyle w:val="Sansinterligne"/>
+                            <w:jc w:val="center"/>
+                            <w:rPr>
+                              <w:color w:val="F6A21D" w:themeColor="accent1"/>
+                            </w:rPr>
+                          </w:pPr>
+                          <w:sdt>
+                            <w:sdtPr>
+                              <w:rPr>
+                                <w:caps/>
+                                <w:color w:val="F6A21D" w:themeColor="accent1"/>
+                              </w:rPr>
+                              <w:alias w:val="Société"/>
+                              <w:tag w:val=""/>
+                              <w:id w:val="1390145197"/>
+                              <w:dataBinding w:prefixMappings="xmlns:ns0='http://schemas.openxmlformats.org/officeDocument/2006/extended-properties' " w:xpath="/ns0:Properties[1]/ns0:Company[1]" w:storeItemID="{6668398D-A668-4E3E-A5EB-62B293D839F1}"/>
+                              <w:text/>
+                            </w:sdtPr>
+                            <w:sdtContent>
+                              <w:r>
+                                <w:rPr>
+                                  <w:caps/>
+                                  <w:color w:val="F6A21D" w:themeColor="accent1"/>
+                                </w:rPr>
+                                <w:t>Cégep du vieux moréal</w:t>
+                              </w:r>
+                            </w:sdtContent>
+                          </w:sdt>
+                        </w:p>
+                        <w:p>
+                          <w:pPr>
+                            <w:pStyle w:val="Sansinterligne"/>
+                            <w:jc w:val="center"/>
+                            <w:rPr>
+                              <w:color w:val="F6A21D" w:themeColor="accent1"/>
+                            </w:rPr>
+                          </w:pPr>
+                          <w:sdt>
+                            <w:sdtPr>
+                              <w:rPr>
+                                <w:color w:val="F6A21D" w:themeColor="accent1"/>
+                              </w:rPr>
+                              <w:alias w:val="Adresse"/>
+                              <w:tag w:val=""/>
+                              <w:id w:val="-726379553"/>
+                              <w:showingPlcHdr/>
+                              <w:dataBinding w:prefixMappings="xmlns:ns0='http://schemas.microsoft.com/office/2006/coverPageProps' " w:xpath="/ns0:CoverPageProperties[1]/ns0:CompanyAddress[1]" w:storeItemID="{55AF091B-3C7A-41E3-B477-F2FDAA23CFDA}"/>
+                              <w:text/>
+                            </w:sdtPr>
+                            <w:sdtContent>
+                              <w:r>
+                                <w:rPr>
+                                  <w:color w:val="F6A21D" w:themeColor="accent1"/>
+                                </w:rPr>
+                                <w:t xml:space="preserve">     </w:t>
+                              </w:r>
+                            </w:sdtContent>
+                          </w:sdt>
+                        </w:p>
                       </w:txbxContent>
                     </v:textbox>
-                    <w10:wrap anchorx="page" anchory="page"/>
-                  </v:rect>
+                    <w10:wrap anchorx="margin" anchory="page"/>
+                  </v:shape>
                 </w:pict>
               </mc:Fallback>
             </mc:AlternateContent>
           </w:r>
+          <w:r>
+            <w:rPr>
+              <w:noProof/>
+              <w:color w:val="F6A21D" w:themeColor="accent1"/>
+            </w:rPr>
+            <w:drawing>
+              <wp:inline distT="0" distB="0" distL="0" distR="0" wp14:anchorId="43EA648D" wp14:editId="12204F97">
+                <wp:extent cx="758952" cy="478932"/>
+                <wp:effectExtent l="0" t="0" r="3175" b="0"/>
+                <wp:docPr id="144" name="Image 45"/>
+                <wp:cNvGraphicFramePr>
+                  <a:graphicFrameLocks xmlns:a="http://schemas.openxmlformats.org/drawingml/2006/main" noChangeAspect="1"/>
+                </wp:cNvGraphicFramePr>
+                <a:graphic xmlns:a="http://schemas.openxmlformats.org/drawingml/2006/main">
+                  <a:graphicData uri="http://schemas.openxmlformats.org/drawingml/2006/picture">
+                    <pic:pic xmlns:pic="http://schemas.openxmlformats.org/drawingml/2006/picture">
+                      <pic:nvPicPr>
+                        <pic:cNvPr id="9" name="roco bottom.png"/>
+                        <pic:cNvPicPr/>
+                      </pic:nvPicPr>
+                      <pic:blipFill>
+                        <a:blip r:embed="rId9" cstate="print">
+                          <a:duotone>
+                            <a:schemeClr val="accent1">
+                              <a:shade val="45000"/>
+                              <a:satMod val="135000"/>
+                            </a:schemeClr>
+                            <a:prstClr val="white"/>
+                          </a:duotone>
+                          <a:extLst>
+                            <a:ext uri="{28A0092B-C50C-407E-A947-70E740481C1C}">
+                              <a14:useLocalDpi xmlns:a14="http://schemas.microsoft.com/office/drawing/2010/main" val="0"/>
+                            </a:ext>
+                          </a:extLst>
+                        </a:blip>
+                        <a:stretch>
+                          <a:fillRect/>
+                        </a:stretch>
+                      </pic:blipFill>
+                      <pic:spPr>
+                        <a:xfrm>
+                          <a:off x="0" y="0"/>
+                          <a:ext cx="758952" cy="478932"/>
+                        </a:xfrm>
+                        <a:prstGeom prst="rect">
+                          <a:avLst/>
+                        </a:prstGeom>
+                      </pic:spPr>
+                    </pic:pic>
+                  </a:graphicData>
+                </a:graphic>
+              </wp:inline>
+            </w:drawing>
+          </w:r>
         </w:p>
-        <w:p/>
+        <w:p>
+          <w:pPr>
+            <w:rPr>
+              <w:rFonts w:eastAsiaTheme="majorEastAsia"/>
+              <w:b/>
+              <w:color w:val="FFFFFF" w:themeColor="background1"/>
+              <w:spacing w:val="15"/>
+              <w:sz w:val="28"/>
+              <w:szCs w:val="28"/>
+              <w:u w:val="single"/>
+            </w:rPr>
+          </w:pPr>
+          <w:r>
+            <w:rPr>
+              <w:noProof/>
+              <w:color w:val="F6A21D" w:themeColor="accent1"/>
+            </w:rPr>
+            <mc:AlternateContent>
+              <mc:Choice Requires="wps">
+                <w:drawing>
+                  <wp:anchor distT="0" distB="0" distL="114300" distR="114300" simplePos="0" relativeHeight="251661312" behindDoc="0" locked="0" layoutInCell="1" allowOverlap="1" wp14:anchorId="24F371A0" wp14:editId="5349E949">
+                    <wp:simplePos x="0" y="0"/>
+                    <wp:positionH relativeFrom="margin">
+                      <wp:align>right</wp:align>
+                    </wp:positionH>
+                    <wp:positionV relativeFrom="page">
+                      <wp:posOffset>6318705</wp:posOffset>
+                    </wp:positionV>
+                    <wp:extent cx="6553200" cy="557784"/>
+                    <wp:effectExtent l="0" t="0" r="8890" b="9525"/>
+                    <wp:wrapNone/>
+                    <wp:docPr id="241684594" name="Zone de texte 44"/>
+                    <wp:cNvGraphicFramePr/>
+                    <a:graphic xmlns:a="http://schemas.openxmlformats.org/drawingml/2006/main">
+                      <a:graphicData uri="http://schemas.microsoft.com/office/word/2010/wordprocessingShape">
+                        <wps:wsp>
+                          <wps:cNvSpPr txBox="1"/>
+                          <wps:spPr>
+                            <a:xfrm>
+                              <a:off x="0" y="0"/>
+                              <a:ext cx="6553200" cy="557784"/>
+                            </a:xfrm>
+                            <a:prstGeom prst="rect">
+                              <a:avLst/>
+                            </a:prstGeom>
+                            <a:noFill/>
+                            <a:ln w="6350">
+                              <a:noFill/>
+                            </a:ln>
+                            <a:effectLst/>
+                          </wps:spPr>
+                          <wps:style>
+                            <a:lnRef idx="0">
+                              <a:schemeClr val="accent1"/>
+                            </a:lnRef>
+                            <a:fillRef idx="0">
+                              <a:schemeClr val="accent1"/>
+                            </a:fillRef>
+                            <a:effectRef idx="0">
+                              <a:schemeClr val="accent1"/>
+                            </a:effectRef>
+                            <a:fontRef idx="minor">
+                              <a:schemeClr val="dk1"/>
+                            </a:fontRef>
+                          </wps:style>
+                          <wps:txbx>
+                            <w:txbxContent>
+                              <w:p>
+                                <w:pPr>
+                                  <w:pStyle w:val="Sansinterligne"/>
+                                  <w:jc w:val="center"/>
+                                  <w:rPr>
+                                    <w:caps/>
+                                    <w:color w:val="F6A21D" w:themeColor="accent1"/>
+                                    <w:sz w:val="28"/>
+                                    <w:szCs w:val="28"/>
+                                    <w:lang w:val="fr-FR"/>
+                                  </w:rPr>
+                                </w:pPr>
+                                <w:r>
+                                  <w:rPr>
+                                    <w:caps/>
+                                    <w:color w:val="F6A21D" w:themeColor="accent1"/>
+                                    <w:sz w:val="28"/>
+                                    <w:szCs w:val="28"/>
+                                    <w:lang w:val="fr-FR"/>
+                                  </w:rPr>
+                                  <w:t>Laurentiu Dilion</w:t>
+                                </w:r>
+                              </w:p>
+                              <w:p>
+                                <w:pPr>
+                                  <w:pStyle w:val="Sansinterligne"/>
+                                  <w:jc w:val="center"/>
+                                  <w:rPr>
+                                    <w:color w:val="F6A21D" w:themeColor="accent1"/>
+                                  </w:rPr>
+                                </w:pPr>
+                                <w:r>
+                                  <w:rPr>
+                                    <w:caps/>
+                                    <w:color w:val="F6A21D" w:themeColor="accent1"/>
+                                    <w:sz w:val="28"/>
+                                    <w:szCs w:val="28"/>
+                                    <w:lang w:val="fr-FR"/>
+                                  </w:rPr>
+                                  <w:t>P</w:t>
+                                </w:r>
+                                <w:r>
+                                  <w:rPr>
+                                    <w:caps/>
+                                    <w:color w:val="F6A21D" w:themeColor="accent1"/>
+                                    <w:sz w:val="28"/>
+                                    <w:szCs w:val="28"/>
+                                  </w:rPr>
+                                  <w:t>rés</w:t>
+                                </w:r>
+                                <w:r>
+                                  <w:rPr>
+                                    <w:caps/>
+                                    <w:color w:val="F6A21D" w:themeColor="accent1"/>
+                                    <w:sz w:val="28"/>
+                                    <w:szCs w:val="28"/>
+                                    <w:lang w:val="fr-FR"/>
+                                  </w:rPr>
+                                  <w:t>ent</w:t>
+                                </w:r>
+                                <w:r>
+                                  <w:rPr>
+                                    <w:caps/>
+                                    <w:color w:val="F6A21D" w:themeColor="accent1"/>
+                                    <w:sz w:val="28"/>
+                                    <w:szCs w:val="28"/>
+                                  </w:rPr>
+                                  <w:t>é</w:t>
+                                </w:r>
+                                <w:r>
+                                  <w:rPr>
+                                    <w:caps/>
+                                    <w:color w:val="F6A21D" w:themeColor="accent1"/>
+                                    <w:sz w:val="28"/>
+                                    <w:szCs w:val="28"/>
+                                    <w:lang w:val="fr-FR"/>
+                                  </w:rPr>
+                                  <w:t xml:space="preserve"> </w:t>
+                                </w:r>
+                                <w:r>
+                                  <w:rPr>
+                                    <w:caps/>
+                                    <w:color w:val="F6A21D" w:themeColor="accent1"/>
+                                    <w:sz w:val="28"/>
+                                    <w:szCs w:val="28"/>
+                                  </w:rPr>
+                                  <w:t>à</w:t>
+                                </w:r>
+                                <w:r>
+                                  <w:rPr>
+                                    <w:caps/>
+                                    <w:color w:val="F6A21D" w:themeColor="accent1"/>
+                                    <w:sz w:val="28"/>
+                                    <w:szCs w:val="28"/>
+                                    <w:lang w:val="fr-FR"/>
+                                  </w:rPr>
+                                  <w:t> : Remi laroche</w:t>
+                                </w:r>
+                              </w:p>
+                            </w:txbxContent>
+                          </wps:txbx>
+                          <wps:bodyPr rot="0" spcFirstLastPara="0" vertOverflow="overflow" horzOverflow="overflow" vert="horz" wrap="square" lIns="0" tIns="0" rIns="0" bIns="0" numCol="1" spcCol="0" rtlCol="0" fromWordArt="0" anchor="b" anchorCtr="0" forceAA="0" compatLnSpc="1">
+                            <a:prstTxWarp prst="textNoShape">
+                              <a:avLst/>
+                            </a:prstTxWarp>
+                            <a:spAutoFit/>
+                          </wps:bodyPr>
+                        </wps:wsp>
+                      </a:graphicData>
+                    </a:graphic>
+                    <wp14:sizeRelH relativeFrom="margin">
+                      <wp14:pctWidth>100000</wp14:pctWidth>
+                    </wp14:sizeRelH>
+                    <wp14:sizeRelV relativeFrom="margin">
+                      <wp14:pctHeight>0</wp14:pctHeight>
+                    </wp14:sizeRelV>
+                  </wp:anchor>
+                </w:drawing>
+              </mc:Choice>
+              <mc:Fallback>
+                <w:pict>
+                  <v:shape w14:anchorId="24F371A0" id="_x0000_s1027" type="#_x0000_t202" style="position:absolute;margin-left:464.8pt;margin-top:497.55pt;width:516pt;height:43.9pt;z-index:251661312;visibility:visible;mso-wrap-style:square;mso-width-percent:1000;mso-height-percent:0;mso-wrap-distance-left:9pt;mso-wrap-distance-top:0;mso-wrap-distance-right:9pt;mso-wrap-distance-bottom:0;mso-position-horizontal:right;mso-position-horizontal-relative:margin;mso-position-vertical:absolute;mso-position-vertical-relative:page;mso-width-percent:1000;mso-height-percent:0;mso-width-relative:margin;mso-height-relative:margin;v-text-anchor:bottom" o:gfxdata="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" filled="f" stroked="f" strokeweight=".5pt">
+                    <v:textbox style="mso-fit-shape-to-text:t" inset="0,0,0,0">
+                      <w:txbxContent>
+                        <w:p>
+                          <w:pPr>
+                            <w:pStyle w:val="Sansinterligne"/>
+                            <w:jc w:val="center"/>
+                            <w:rPr>
+                              <w:caps/>
+                              <w:color w:val="F6A21D" w:themeColor="accent1"/>
+                              <w:sz w:val="28"/>
+                              <w:szCs w:val="28"/>
+                              <w:lang w:val="fr-FR"/>
+                            </w:rPr>
+                          </w:pPr>
+                          <w:r>
+                            <w:rPr>
+                              <w:caps/>
+                              <w:color w:val="F6A21D" w:themeColor="accent1"/>
+                              <w:sz w:val="28"/>
+                              <w:szCs w:val="28"/>
+                              <w:lang w:val="fr-FR"/>
+                            </w:rPr>
+                            <w:t>Laurentiu Dilion</w:t>
+                          </w:r>
+                        </w:p>
+                        <w:p>
+                          <w:pPr>
+                            <w:pStyle w:val="Sansinterligne"/>
+                            <w:jc w:val="center"/>
+                            <w:rPr>
+                              <w:color w:val="F6A21D" w:themeColor="accent1"/>
+                            </w:rPr>
+                          </w:pPr>
+                          <w:r>
+                            <w:rPr>
+                              <w:caps/>
+                              <w:color w:val="F6A21D" w:themeColor="accent1"/>
+                              <w:sz w:val="28"/>
+                              <w:szCs w:val="28"/>
+                              <w:lang w:val="fr-FR"/>
+                            </w:rPr>
+                            <w:t>P</w:t>
+                          </w:r>
+                          <w:r>
+                            <w:rPr>
+                              <w:caps/>
+                              <w:color w:val="F6A21D" w:themeColor="accent1"/>
+                              <w:sz w:val="28"/>
+                              <w:szCs w:val="28"/>
+                            </w:rPr>
+                            <w:t>rés</w:t>
+                          </w:r>
+                          <w:r>
+                            <w:rPr>
+                              <w:caps/>
+                              <w:color w:val="F6A21D" w:themeColor="accent1"/>
+                              <w:sz w:val="28"/>
+                              <w:szCs w:val="28"/>
+                              <w:lang w:val="fr-FR"/>
+                            </w:rPr>
+                            <w:t>ent</w:t>
+                          </w:r>
+                          <w:r>
+                            <w:rPr>
+                              <w:caps/>
+                              <w:color w:val="F6A21D" w:themeColor="accent1"/>
+                              <w:sz w:val="28"/>
+                              <w:szCs w:val="28"/>
+                            </w:rPr>
+                            <w:t>é</w:t>
+                          </w:r>
+                          <w:r>
+                            <w:rPr>
+                              <w:caps/>
+                              <w:color w:val="F6A21D" w:themeColor="accent1"/>
+                              <w:sz w:val="28"/>
+                              <w:szCs w:val="28"/>
+                              <w:lang w:val="fr-FR"/>
+                            </w:rPr>
+                            <w:t xml:space="preserve"> </w:t>
+                          </w:r>
+                          <w:r>
+                            <w:rPr>
+                              <w:caps/>
+                              <w:color w:val="F6A21D" w:themeColor="accent1"/>
+                              <w:sz w:val="28"/>
+                              <w:szCs w:val="28"/>
+                            </w:rPr>
+                            <w:t>à</w:t>
+                          </w:r>
+                          <w:r>
+                            <w:rPr>
+                              <w:caps/>
+                              <w:color w:val="F6A21D" w:themeColor="accent1"/>
+                              <w:sz w:val="28"/>
+                              <w:szCs w:val="28"/>
+                              <w:lang w:val="fr-FR"/>
+                            </w:rPr>
+                            <w:t> : Remi laroche</w:t>
+                          </w:r>
+                        </w:p>
+                      </w:txbxContent>
+                    </v:textbox>
+                    <w10:wrap anchorx="margin" anchory="page"/>
+                  </v:shape>
+                </w:pict>
+              </mc:Fallback>
+            </mc:AlternateContent>
+          </w:r>
+          <w:r>
+            <w:rPr>
+              <w:color w:val="FFFFFF" w:themeColor="background1"/>
+              <w:spacing w:val="15"/>
+              <w:sz w:val="28"/>
+              <w:szCs w:val="28"/>
+            </w:rPr>
+            <w:br w:type="page"/>
+          </w:r>
+        </w:p>
+      </w:sdtContent>
+    </w:sdt>
+    <w:sdt>
+      <w:sdtPr>
+        <w:rPr>
+          <w:lang w:val="fr-FR"/>
+        </w:rPr>
+        <w:id w:val="433638168"/>
+        <w:docPartObj>
+          <w:docPartGallery w:val="Table of Contents"/>
+          <w:docPartUnique/>
+        </w:docPartObj>
+      </w:sdtPr>
+      <w:sdtEndPr>
+        <w:rPr>
+          <w:rFonts w:asciiTheme="minorHAnsi" w:eastAsiaTheme="minorHAnsi" w:hAnsiTheme="minorHAnsi" w:cstheme="minorBidi"/>
+          <w:bCs/>
+          <w:color w:val="auto"/>
+          <w:kern w:val="2"/>
+          <w:sz w:val="24"/>
+          <w:szCs w:val="24"/>
+          <w:u w:val="none"/>
+          <w:lang w:eastAsia="en-US"/>
+          <w14:ligatures w14:val="standardContextual"/>
+        </w:rPr>
+      </w:sdtEndPr>
+      <w:sdtContent>
+        <w:p>
+          <w:pPr>
+            <w:pStyle w:val="En-ttedetabledesmatires"/>
+          </w:pPr>
+          <w:r>
+            <w:rPr>
+              <w:lang w:val="fr-FR"/>
+            </w:rPr>
+            <w:t>Table des matières</w:t>
+          </w:r>
+        </w:p>
+        <w:p>
+          <w:pPr>
+            <w:pStyle w:val="TM1"/>
+            <w:tabs>
+              <w:tab w:val="right" w:leader="dot" w:pos="9396"/>
+            </w:tabs>
+            <w:rPr>
+              <w:rFonts w:eastAsiaTheme="minorEastAsia"/>
+              <w:noProof/>
+              <w:lang w:eastAsia="fr-CA"/>
+            </w:rPr>
+          </w:pPr>
+          <w:r>
+            <w:fldChar w:fldCharType="begin"/>
+          </w:r>
+          <w:r>
+            <w:instrText xml:space="preserve"> TOC \o "1-3" \h \z \u </w:instrText>
+          </w:r>
+          <w:r>
+            <w:fldChar w:fldCharType="separate"/>
+          </w:r>
+          <w:hyperlink w:anchor="_Toc165209912" w:history="1">
+            <w:r>
+              <w:rPr>
+                <w:rStyle w:val="Lienhypertexte"/>
+                <w:noProof/>
+              </w:rPr>
+              <w:t>Introduction</w:t>
+            </w:r>
+            <w:r>
+              <w:rPr>
+                <w:noProof/>
+                <w:webHidden/>
+              </w:rPr>
+              <w:tab/>
+            </w:r>
+            <w:r>
+              <w:rPr>
+                <w:noProof/>
+                <w:webHidden/>
+              </w:rPr>
+              <w:fldChar w:fldCharType="begin"/>
+            </w:r>
+            <w:r>
+              <w:rPr>
+                <w:noProof/>
+                <w:webHidden/>
+              </w:rPr>
+              <w:instrText xml:space="preserve"> PAGEREF _Toc165209912 \h </w:instrText>
+            </w:r>
+            <w:r>
+              <w:rPr>
+                <w:noProof/>
+                <w:webHidden/>
+              </w:rPr>
+            </w:r>
+            <w:r>
+              <w:rPr>
+                <w:noProof/>
+                <w:webHidden/>
+              </w:rPr>
+              <w:fldChar w:fldCharType="separate"/>
+            </w:r>
+            <w:r>
+              <w:rPr>
+                <w:noProof/>
+                <w:webHidden/>
+              </w:rPr>
+              <w:t>2</w:t>
+            </w:r>
+            <w:r>
+              <w:rPr>
+                <w:noProof/>
+                <w:webHidden/>
+              </w:rPr>
+              <w:fldChar w:fldCharType="end"/>
+            </w:r>
+          </w:hyperlink>
+        </w:p>
+        <w:p>
+          <w:pPr>
+            <w:pStyle w:val="TM1"/>
+            <w:tabs>
+              <w:tab w:val="right" w:leader="dot" w:pos="9396"/>
+            </w:tabs>
+            <w:rPr>
+              <w:rFonts w:eastAsiaTheme="minorEastAsia"/>
+              <w:noProof/>
+              <w:lang w:eastAsia="fr-CA"/>
+            </w:rPr>
+          </w:pPr>
+          <w:hyperlink w:anchor="_Toc165209913" w:history="1">
+            <w:r>
+              <w:rPr>
+                <w:rStyle w:val="Lienhypertexte"/>
+                <w:noProof/>
+              </w:rPr>
+              <w:t>Développement</w:t>
+            </w:r>
+            <w:r>
+              <w:rPr>
+                <w:noProof/>
+                <w:webHidden/>
+              </w:rPr>
+              <w:tab/>
+            </w:r>
+            <w:r>
+              <w:rPr>
+                <w:noProof/>
+                <w:webHidden/>
+              </w:rPr>
+              <w:fldChar w:fldCharType="begin"/>
+            </w:r>
+            <w:r>
+              <w:rPr>
+                <w:noProof/>
+                <w:webHidden/>
+              </w:rPr>
+              <w:instrText xml:space="preserve"> PAGEREF _Toc165209913 \h </w:instrText>
+            </w:r>
+            <w:r>
+              <w:rPr>
+                <w:noProof/>
+                <w:webHidden/>
+              </w:rPr>
+            </w:r>
+            <w:r>
+              <w:rPr>
+                <w:noProof/>
+                <w:webHidden/>
+              </w:rPr>
+              <w:fldChar w:fldCharType="separate"/>
+            </w:r>
+            <w:r>
+              <w:rPr>
+                <w:noProof/>
+                <w:webHidden/>
+              </w:rPr>
+              <w:t>3</w:t>
+            </w:r>
+            <w:r>
+              <w:rPr>
+                <w:noProof/>
+                <w:webHidden/>
+              </w:rPr>
+              <w:fldChar w:fldCharType="end"/>
+            </w:r>
+          </w:hyperlink>
+        </w:p>
+        <w:p>
+          <w:pPr>
+            <w:pStyle w:val="TM1"/>
+            <w:tabs>
+              <w:tab w:val="right" w:leader="dot" w:pos="9396"/>
+            </w:tabs>
+            <w:rPr>
+              <w:rFonts w:eastAsiaTheme="minorEastAsia"/>
+              <w:noProof/>
+              <w:lang w:eastAsia="fr-CA"/>
+            </w:rPr>
+          </w:pPr>
+          <w:hyperlink w:anchor="_Toc165209914" w:history="1">
+            <w:r>
+              <w:rPr>
+                <w:rStyle w:val="Lienhypertexte"/>
+                <w:noProof/>
+              </w:rPr>
+              <w:t>Conclusion</w:t>
+            </w:r>
+            <w:r>
+              <w:rPr>
+                <w:noProof/>
+                <w:webHidden/>
+              </w:rPr>
+              <w:tab/>
+            </w:r>
+            <w:r>
+              <w:rPr>
+                <w:noProof/>
+                <w:webHidden/>
+              </w:rPr>
+              <w:fldChar w:fldCharType="begin"/>
+            </w:r>
+            <w:r>
+              <w:rPr>
+                <w:noProof/>
+                <w:webHidden/>
+              </w:rPr>
+              <w:instrText xml:space="preserve"> PAGEREF _Toc165209914 \h </w:instrText>
+            </w:r>
+            <w:r>
+              <w:rPr>
+                <w:noProof/>
+                <w:webHidden/>
+              </w:rPr>
+            </w:r>
+            <w:r>
+              <w:rPr>
+                <w:noProof/>
+                <w:webHidden/>
+              </w:rPr>
+              <w:fldChar w:fldCharType="separate"/>
+            </w:r>
+            <w:r>
+              <w:rPr>
+                <w:noProof/>
+                <w:webHidden/>
+              </w:rPr>
+              <w:t>4</w:t>
+            </w:r>
+            <w:r>
+              <w:rPr>
+                <w:noProof/>
+                <w:webHidden/>
+              </w:rPr>
+              <w:fldChar w:fldCharType="end"/>
+            </w:r>
+          </w:hyperlink>
+        </w:p>
+        <w:p>
+          <w:pPr>
+            <w:pStyle w:val="TM1"/>
+            <w:tabs>
+              <w:tab w:val="right" w:leader="dot" w:pos="9396"/>
+            </w:tabs>
+            <w:rPr>
+              <w:rFonts w:eastAsiaTheme="minorEastAsia"/>
+              <w:noProof/>
+              <w:lang w:eastAsia="fr-CA"/>
+            </w:rPr>
+          </w:pPr>
+          <w:hyperlink w:anchor="_Toc165209915" w:history="1">
+            <w:r>
+              <w:rPr>
+                <w:rStyle w:val="Lienhypertexte"/>
+                <w:noProof/>
+              </w:rPr>
+              <w:t>Ouverture</w:t>
+            </w:r>
+            <w:r>
+              <w:rPr>
+                <w:noProof/>
+                <w:webHidden/>
+              </w:rPr>
+              <w:tab/>
+            </w:r>
+            <w:r>
+              <w:rPr>
+                <w:noProof/>
+                <w:webHidden/>
+              </w:rPr>
+              <w:fldChar w:fldCharType="begin"/>
+            </w:r>
+            <w:r>
+              <w:rPr>
+                <w:noProof/>
+                <w:webHidden/>
+              </w:rPr>
+              <w:instrText xml:space="preserve"> PAGEREF _Toc165209915 \h </w:instrText>
+            </w:r>
+            <w:r>
+              <w:rPr>
+                <w:noProof/>
+                <w:webHidden/>
+              </w:rPr>
+            </w:r>
+            <w:r>
+              <w:rPr>
+                <w:noProof/>
+                <w:webHidden/>
+              </w:rPr>
+              <w:fldChar w:fldCharType="separate"/>
+            </w:r>
+            <w:r>
+              <w:rPr>
+                <w:noProof/>
+                <w:webHidden/>
+              </w:rPr>
+              <w:t>5</w:t>
+            </w:r>
+            <w:r>
+              <w:rPr>
+                <w:noProof/>
+                <w:webHidden/>
+              </w:rPr>
+              <w:fldChar w:fldCharType="end"/>
+            </w:r>
+          </w:hyperlink>
+        </w:p>
+        <w:p>
+          <w:pPr>
+            <w:pStyle w:val="TM1"/>
+            <w:tabs>
+              <w:tab w:val="right" w:leader="dot" w:pos="9396"/>
+            </w:tabs>
+            <w:rPr>
+              <w:rFonts w:eastAsiaTheme="minorEastAsia"/>
+              <w:noProof/>
+              <w:lang w:eastAsia="fr-CA"/>
+            </w:rPr>
+          </w:pPr>
+          <w:hyperlink w:anchor="_Toc165209916" w:history="1">
+            <w:r>
+              <w:rPr>
+                <w:rStyle w:val="Lienhypertexte"/>
+                <w:noProof/>
+              </w:rPr>
+              <w:t>Sour</w:t>
+            </w:r>
+            <w:r>
+              <w:rPr>
+                <w:rStyle w:val="Lienhypertexte"/>
+                <w:noProof/>
+              </w:rPr>
+              <w:t>c</w:t>
+            </w:r>
+            <w:r>
+              <w:rPr>
+                <w:rStyle w:val="Lienhypertexte"/>
+                <w:noProof/>
+              </w:rPr>
+              <w:t>es</w:t>
+            </w:r>
+            <w:r>
+              <w:rPr>
+                <w:noProof/>
+                <w:webHidden/>
+              </w:rPr>
+              <w:tab/>
+            </w:r>
+            <w:r>
+              <w:rPr>
+                <w:noProof/>
+                <w:webHidden/>
+              </w:rPr>
+              <w:fldChar w:fldCharType="begin"/>
+            </w:r>
+            <w:r>
+              <w:rPr>
+                <w:noProof/>
+                <w:webHidden/>
+              </w:rPr>
+              <w:instrText xml:space="preserve"> PAGEREF _Toc165209916 \h </w:instrText>
+            </w:r>
+            <w:r>
+              <w:rPr>
+                <w:noProof/>
+                <w:webHidden/>
+              </w:rPr>
+            </w:r>
+            <w:r>
+              <w:rPr>
+                <w:noProof/>
+                <w:webHidden/>
+              </w:rPr>
+              <w:fldChar w:fldCharType="separate"/>
+            </w:r>
+            <w:r>
+              <w:rPr>
+                <w:noProof/>
+                <w:webHidden/>
+              </w:rPr>
+              <w:t>5</w:t>
+            </w:r>
+            <w:r>
+              <w:rPr>
+                <w:noProof/>
+                <w:webHidden/>
+              </w:rPr>
+              <w:fldChar w:fldCharType="end"/>
+            </w:r>
+          </w:hyperlink>
+        </w:p>
         <w:p>
           <w:r>
-            <w:br w:type="page"/>
+            <w:rPr>
+              <w:b/>
+              <w:bCs/>
+              <w:lang w:val="fr-FR"/>
+            </w:rPr>
+            <w:fldChar w:fldCharType="end"/>
           </w:r>
         </w:p>
       </w:sdtContent>
@@ -436,19 +1298,20 @@
     <w:p>
       <w:pPr>
         <w:jc w:val="center"/>
-        <w:rPr>
-          <w:lang w:val="fr-CA"/>
-        </w:rPr>
       </w:pPr>
+    </w:p>
+    <w:p>
+      <w:r>
+        <w:br w:type="page"/>
+      </w:r>
+    </w:p>
+    <w:p>
+      <w:pPr>
+        <w:jc w:val="center"/>
+      </w:pPr>
       <w:r>
         <w:lastRenderedPageBreak/>
-        <w:t>« Est-ce que je me sens comme un survivant ? Non. Je me sens victorieuse, j’ai le sentiment d’avoir gagné</w:t>
-      </w:r>
-      <w:r>
-        <w:rPr>
-          <w:lang w:val="fr-CA"/>
-        </w:rPr>
-        <w:t>. Ils n’ont pas pu prendre l’indienne en moi. »</w:t>
+        <w:t>« Est-ce que je me sens comme un survivant ? Non. Je me sens victorieuse, j’ai le sentiment d’avoir gagné. Ils n’ont pas pu prendre l’indienne en moi. »</w:t>
       </w:r>
     </w:p>
     <w:p>
@@ -458,9 +1321,6 @@
         <w:jc w:val="center"/>
       </w:pPr>
       <w:r>
-        <w:rPr>
-          <w:noProof/>
-        </w:rPr>
         <w:drawing>
           <wp:inline distT="0" distB="0" distL="0" distR="0" wp14:anchorId="19D62998" wp14:editId="1425ABA7">
             <wp:extent cx="4880610" cy="3721100"/>
@@ -479,7 +1339,7 @@
                     </pic:cNvPicPr>
                   </pic:nvPicPr>
                   <pic:blipFill>
-                    <a:blip r:embed="rId5">
+                    <a:blip r:embed="rId10">
                       <a:extLst>
                         <a:ext uri="{28A0092B-C50C-407E-A947-70E740481C1C}">
                           <a14:useLocalDpi xmlns:a14="http://schemas.microsoft.com/office/drawing/2010/main" val="0"/>
@@ -510,19 +1370,439 @@
           </wp:inline>
         </w:drawing>
       </w:r>
+      <w:r>
+        <w:rPr>
+          <w:rStyle w:val="Appelnotedebasdep"/>
+        </w:rPr>
+        <w:footnoteReference w:id="1"/>
+      </w:r>
     </w:p>
     <w:p>
       <w:pPr>
+        <w:pStyle w:val="Titre1"/>
+      </w:pPr>
+      <w:bookmarkStart w:id="0" w:name="_Toc165209912"/>
+      <w:r>
+        <w:t>Introduction</w:t>
+      </w:r>
+      <w:bookmarkEnd w:id="0"/>
+    </w:p>
+    <w:p>
+      <w:pPr>
+        <w:spacing w:line="480" w:lineRule="auto"/>
+        <w:jc w:val="both"/>
+      </w:pPr>
+      <w:r>
+        <w:t xml:space="preserve">Cela fait des millénaires que </w:t>
+      </w:r>
+      <w:r>
+        <w:t>les peuples autochtones</w:t>
+      </w:r>
+      <w:r>
+        <w:t xml:space="preserve"> vivent sur leur pays nommé le Canada.  Leurs cultures, leurs langues</w:t>
+      </w:r>
+      <w:r>
+        <w:t xml:space="preserve"> et leurs modes de vie sont liés à cette terre. Le peuple autochtone est un peuple animiste qui mettent beaucoup d’importance à tous être vivant comme non-vivant. Les autochtones sont un peuple très </w:t>
+      </w:r>
+      <w:r>
+        <w:t>conservateur</w:t>
+      </w:r>
+      <w:r>
+        <w:t xml:space="preserve"> des traditions et des terres</w:t>
+      </w:r>
+      <w:r>
+        <w:t xml:space="preserve">. Malheureusement, les autochtones </w:t>
+      </w:r>
+      <w:r>
+        <w:t>ont</w:t>
+      </w:r>
+      <w:r>
+        <w:t xml:space="preserve"> </w:t>
+      </w:r>
+      <w:r>
+        <w:t>connu</w:t>
+      </w:r>
+      <w:r>
+        <w:t xml:space="preserve"> un chapitre très sombres impliquant l’assimilation, la dépossession, l’oppression et la dégradation de leurs droits fondamentaux. L’expansion du territoire Canadien, en partie des colonisateurs on profondément touchés l’histoire des autochtones en la dégradant. </w:t>
+      </w:r>
+      <w:r>
+        <w:lastRenderedPageBreak/>
+        <w:t>Dans son expansion, le territoire Canadien a imposé des droits politiques discriminatoires, comme les pratiques assimilationnistes qui ont profondément affecté le peuple autochtone. Suivant cette introduction je me pose la question suivante : Comment le peuple autochtone réagis face aux atrocités historiques et comment cette réaction mène-t-elle à un changement vis-à-vis du gouvernement Canadien ?</w:t>
+      </w:r>
+    </w:p>
+    <w:p>
+      <w:pPr>
+        <w:pStyle w:val="Titre1"/>
+      </w:pPr>
+      <w:bookmarkStart w:id="1" w:name="_Toc165209913"/>
+      <w:r>
+        <w:t>Développement</w:t>
+      </w:r>
+      <w:bookmarkEnd w:id="1"/>
+    </w:p>
+    <w:p>
+      <w:pPr>
+        <w:spacing w:line="480" w:lineRule="auto"/>
+        <w:jc w:val="both"/>
+        <w:rPr>
+          <w:color w:val="000000" w:themeColor="text1"/>
+        </w:rPr>
+      </w:pPr>
+      <w:r>
+        <w:rPr>
+          <w:color w:val="000000" w:themeColor="text1"/>
+        </w:rPr>
+        <w:t xml:space="preserve">Avant de m’attaquer sur le sujet principal sur la réaction des autochtones, je voudrais m’attarder sur le problème général qui se situe au niveau de la communauté Canadien et du Gouvernement Canadien. À mon avis, le Gouvernement Canadien est responsable des génocides Autochtones mettant en avant un enlèvement, parlant d’environ 150 000 enfants. Pendant toutes ces années le Gouvernement était totalement absent et insouciant. Les colonisateurs ont chassé ce peuple en les assimilant. La dépossession des terres, souvent causé par les colonisateurs on était la cause privant les autochtones à quitter leurs lieux de vie traditionnels et d’abandonner leurs ressources naturelles essentielles. L’église catholique, lié au Gouvernement Canadien ont imposé des pensionnats autochtones menant à des violences physiques et psychologiques. </w:t>
+      </w:r>
+    </w:p>
+    <w:p>
+      <w:pPr>
+        <w:pStyle w:val="Sous-titre"/>
+      </w:pPr>
+      <w:r>
+        <w:t>Génocides autochtones</w:t>
+      </w:r>
+    </w:p>
+    <w:p>
+      <w:pPr>
+        <w:spacing w:line="480" w:lineRule="auto"/>
+        <w:jc w:val="both"/>
+        <w:rPr>
+          <w:color w:val="000000" w:themeColor="text1"/>
+        </w:rPr>
+      </w:pPr>
+      <w:r>
+        <w:rPr>
+          <w:color w:val="000000" w:themeColor="text1"/>
+        </w:rPr>
+        <w:t xml:space="preserve">Le génocide des autochtones ne s’arrête pas seulement aux agressions sexuelles, physiques et mentales. Les femmes ont été victimes de stérilisations dont on peut facilement liée à un </w:t>
+      </w:r>
+      <w:r>
+        <w:rPr>
+          <w:color w:val="000000" w:themeColor="text1"/>
+        </w:rPr>
+        <w:lastRenderedPageBreak/>
+        <w:t>génocide.</w:t>
+      </w:r>
+      <w:r>
+        <w:rPr>
+          <w:rStyle w:val="Appelnotedebasdep"/>
+          <w:color w:val="000000" w:themeColor="text1"/>
+        </w:rPr>
+        <w:footnoteReference w:id="2"/>
+      </w:r>
+      <w:r>
+        <w:rPr>
+          <w:color w:val="000000" w:themeColor="text1"/>
+        </w:rPr>
+        <w:t xml:space="preserve"> Pour quel but me diriez-vous ? C’est pour but de </w:t>
+      </w:r>
+      <w:r>
+        <w:rPr>
+          <w:color w:val="000000" w:themeColor="text1"/>
+        </w:rPr>
+        <w:t>« limiter » la reproduction de personne « inaptes »</w:t>
+      </w:r>
+      <w:r>
+        <w:rPr>
+          <w:rStyle w:val="Appelnotedebasdep"/>
+          <w:color w:val="000000" w:themeColor="text1"/>
+        </w:rPr>
+        <w:footnoteReference w:id="3"/>
+      </w:r>
+    </w:p>
+    <w:p>
+      <w:pPr>
+        <w:spacing w:line="480" w:lineRule="auto"/>
+        <w:jc w:val="both"/>
+        <w:rPr>
+          <w:color w:val="000000" w:themeColor="text1"/>
+        </w:rPr>
+      </w:pPr>
+    </w:p>
+    <w:p>
+      <w:pPr>
+        <w:pStyle w:val="Sous-titre"/>
+      </w:pPr>
+      <w:r>
+        <w:t>Conversion religieuse</w:t>
+      </w:r>
+    </w:p>
+    <w:p>
+      <w:pPr>
+        <w:spacing w:line="480" w:lineRule="auto"/>
+        <w:jc w:val="both"/>
+        <w:rPr>
+          <w:color w:val="404040" w:themeColor="text1" w:themeTint="BF"/>
+        </w:rPr>
+      </w:pPr>
+    </w:p>
+    <w:p>
+      <w:pPr>
+        <w:spacing w:line="480" w:lineRule="auto"/>
+        <w:jc w:val="both"/>
+        <w:rPr>
+          <w:b/>
+          <w:bCs/>
+          <w:color w:val="000000" w:themeColor="text1"/>
+          <w:sz w:val="28"/>
+          <w:szCs w:val="28"/>
+          <w:u w:val="single"/>
+        </w:rPr>
+      </w:pPr>
+    </w:p>
+    <w:p>
+      <w:pPr>
+        <w:spacing w:line="480" w:lineRule="auto"/>
+        <w:ind w:firstLine="708"/>
+        <w:jc w:val="both"/>
+        <w:rPr>
+          <w:b/>
+          <w:bCs/>
+          <w:color w:val="000000" w:themeColor="text1"/>
+          <w:sz w:val="28"/>
+          <w:szCs w:val="28"/>
+          <w:u w:val="single"/>
+        </w:rPr>
+      </w:pPr>
+    </w:p>
+    <w:p>
+      <w:pPr>
+        <w:spacing w:line="480" w:lineRule="auto"/>
+        <w:jc w:val="both"/>
+        <w:rPr>
+          <w:b/>
+          <w:bCs/>
+          <w:color w:val="000000" w:themeColor="text1"/>
+          <w:sz w:val="40"/>
+          <w:szCs w:val="40"/>
+          <w:u w:val="single"/>
+        </w:rPr>
+      </w:pPr>
+    </w:p>
+    <w:p>
+      <w:pPr>
+        <w:spacing w:line="480" w:lineRule="auto"/>
+        <w:jc w:val="both"/>
+        <w:rPr>
+          <w:b/>
+          <w:bCs/>
+          <w:color w:val="000000" w:themeColor="text1"/>
+          <w:sz w:val="40"/>
+          <w:szCs w:val="40"/>
+          <w:u w:val="single"/>
+        </w:rPr>
+      </w:pPr>
+    </w:p>
+    <w:p>
+      <w:pPr>
+        <w:pStyle w:val="Titre1"/>
+      </w:pPr>
+      <w:bookmarkStart w:id="2" w:name="_Toc165209914"/>
+      <w:r>
+        <w:t>Conclusion</w:t>
+      </w:r>
+      <w:bookmarkEnd w:id="2"/>
+    </w:p>
+    <w:p>
+      <w:pPr>
+        <w:spacing w:line="480" w:lineRule="auto"/>
+        <w:jc w:val="both"/>
+        <w:rPr>
+          <w:color w:val="000000" w:themeColor="text1"/>
+        </w:rPr>
+      </w:pPr>
+      <w:r>
+        <w:rPr>
+          <w:color w:val="000000" w:themeColor="text1"/>
+        </w:rPr>
+        <w:t xml:space="preserve">En guise de conclusion, les conditions mentales et physique des autochtones ont grandement était détruit à cause des colonisateurs venu au Canada. Assimiler une population entière à cause de leur différence sur le propre territoire en s’incrustant de façon complétement insensée a mené à un génocide de plus de 150 000 personnes. Nous sommes en 2024 et depuis quelques années le gouvernement reconnaît enfin les dégâts désastreux menant sur des personnes vivant sur leur propre territoire. </w:t>
+      </w:r>
+      <w:r>
+        <w:rPr>
+          <w:color w:val="000000" w:themeColor="text1"/>
+        </w:rPr>
+        <w:t xml:space="preserve">Malheureusement, de simple excuse ne sont pas suffisante pour ce peuple autochtone. La douleur est beaucoup plus profonde émotionnellement. On pourrait croire que </w:t>
+      </w:r>
+      <w:r>
+        <w:rPr>
+          <w:color w:val="000000" w:themeColor="text1"/>
+        </w:rPr>
+        <w:lastRenderedPageBreak/>
+        <w:t>rien ne pourrait faire en sorte que le gouvernement Canadien puisse se faire pardonner par la communauté autochtone. Mais le fait d’ignorer ce changement ne ferait que perpétuer les injustices du passé et compromettre notre capacité à vivre ensemble harmonieusement.</w:t>
+      </w:r>
+    </w:p>
+    <w:p>
+      <w:pPr>
+        <w:pStyle w:val="Titre1"/>
+      </w:pPr>
+      <w:bookmarkStart w:id="3" w:name="_Toc165209915"/>
+      <w:r>
+        <w:t>Ouverture</w:t>
+      </w:r>
+      <w:bookmarkEnd w:id="3"/>
+    </w:p>
+    <w:p>
+      <w:pPr>
+        <w:spacing w:line="480" w:lineRule="auto"/>
+        <w:jc w:val="both"/>
+        <w:rPr>
+          <w:color w:val="000000" w:themeColor="text1"/>
+        </w:rPr>
+      </w:pPr>
+      <w:r>
+        <w:rPr>
+          <w:color w:val="000000" w:themeColor="text1"/>
+        </w:rPr>
+        <w:t xml:space="preserve">J’aimerais approfondir le sujet en amenant certaines méthodes envisagées pour contribuer aux dégâts causés par le gouvernement Canadien. On pourrait envisager promouvoir la réconciliation, cela inclut la restitution des terres, la reconnaissance des traités historiques, ainsi qu’au soutiens aux langues et cultures autochtones. </w:t>
+      </w:r>
+    </w:p>
+    <w:p>
+      <w:pPr>
+        <w:spacing w:line="480" w:lineRule="auto"/>
+        <w:jc w:val="both"/>
+        <w:rPr>
+          <w:color w:val="000000" w:themeColor="text1"/>
+        </w:rPr>
+      </w:pPr>
+    </w:p>
+    <w:p>
+      <w:pPr>
+        <w:spacing w:line="480" w:lineRule="auto"/>
+        <w:jc w:val="both"/>
+        <w:rPr>
+          <w:color w:val="000000" w:themeColor="text1"/>
+        </w:rPr>
+      </w:pPr>
+      <w:r>
+        <w:rPr>
+          <w:color w:val="000000" w:themeColor="text1"/>
+        </w:rPr>
+        <w:t xml:space="preserve">La sensibilisation devrait se faire dès le primaire. Certes on aborde le peuple autochtone mais, on ne met pas en avant les vrais enjeux derrière tout cela. En bref, il </w:t>
+      </w:r>
+      <w:proofErr w:type="spellStart"/>
+      <w:r>
+        <w:rPr>
+          <w:color w:val="000000" w:themeColor="text1"/>
+        </w:rPr>
+        <w:t>serrait</w:t>
+      </w:r>
+      <w:proofErr w:type="spellEnd"/>
+      <w:r>
+        <w:rPr>
+          <w:color w:val="000000" w:themeColor="text1"/>
+        </w:rPr>
+        <w:t xml:space="preserve"> important d’approfondir les programmes éducatifs non seulement des peuples autochtones, mais aussi les enjeux historiques auxquels ils sont confrontés.</w:t>
+      </w:r>
+    </w:p>
+    <w:p>
+      <w:pPr>
+        <w:spacing w:line="480" w:lineRule="auto"/>
+        <w:jc w:val="both"/>
+        <w:rPr>
+          <w:b/>
+          <w:bCs/>
+          <w:color w:val="000000" w:themeColor="text1"/>
+          <w:sz w:val="40"/>
+          <w:szCs w:val="40"/>
+          <w:u w:val="single"/>
+        </w:rPr>
+      </w:pPr>
+    </w:p>
+    <w:p>
+      <w:pPr>
+        <w:pStyle w:val="Titre1"/>
+      </w:pPr>
+      <w:bookmarkStart w:id="4" w:name="_Toc165209916"/>
+      <w:r>
+        <w:t>Sources</w:t>
+      </w:r>
+      <w:bookmarkEnd w:id="4"/>
+    </w:p>
+    <w:p>
+      <w:r>
+        <w:t>Les sources citées dans le texte sont disponibles à la fin de chaque page pour référence et vérification supplémentaire des informations présentées.</w:t>
+      </w:r>
+    </w:p>
+    <w:sectPr>
+      <w:pgSz w:w="12240" w:h="15840"/>
+      <w:pgMar w:top="1417" w:right="1417" w:bottom="1417" w:left="1417" w:header="708" w:footer="708" w:gutter="0"/>
+      <w:pgNumType w:start="0"/>
+      <w:cols w:space="708"/>
+      <w:titlePg/>
+      <w:docGrid w:linePitch="360"/>
+    </w:sectPr>
+  </w:body>
+</w:document>
+</file>
+
+<file path=word/endnotes.xml><?xml version="1.0" encoding="utf-8"?>
+<w:endnotes xmlns:wpc="http://schemas.microsoft.com/office/word/2010/wordprocessingCanvas" xmlns:cx="http://schemas.microsoft.com/office/drawing/2014/chartex" xmlns:cx1="http://schemas.microsoft.com/office/drawing/2015/9/8/chartex" xmlns:cx2="http://schemas.microsoft.com/office/drawing/2015/10/21/chartex" xmlns:cx3="http://schemas.microsoft.com/office/drawing/2016/5/9/chartex" xmlns:cx4="http://schemas.microsoft.com/office/drawing/2016/5/10/chartex" xmlns:cx5="http://schemas.microsoft.com/office/drawing/2016/5/11/chartex" xmlns:cx6="http://schemas.microsoft.com/office/drawing/2016/5/12/chartex" xmlns:cx7="http://schemas.microsoft.com/office/drawing/2016/5/13/chartex" xmlns:cx8="http://schemas.microsoft.com/office/drawing/2016/5/14/chartex" xmlns:mc="http://schemas.openxmlformats.org/markup-compatibility/2006" xmlns:aink="http://schemas.microsoft.com/office/drawing/2016/ink" xmlns:am3d="http://schemas.microsoft.com/office/drawing/2017/model3d" xmlns:o="urn:schemas-microsoft-com:office:office" xmlns:oel="http://schemas.microsoft.com/office/2019/extlst" xmlns:r="http://schemas.openxmlformats.org/officeDocument/2006/relationships" xmlns:m="http://schemas.openxmlformats.org/officeDocument/2006/math" xmlns:v="urn:schemas-microsoft-com:vml" xmlns:wp14="http://schemas.microsoft.com/office/word/2010/wordprocessingDrawing" xmlns:wp="http://schemas.openxmlformats.org/drawingml/2006/wordprocessingDrawing" xmlns:w10="urn:schemas-microsoft-com:office:word" xmlns:w="http://schemas.openxmlformats.org/wordprocessingml/2006/main" xmlns:w14="http://schemas.microsoft.com/office/word/2010/wordml" xmlns:w15="http://schemas.microsoft.com/office/word/2012/wordml" xmlns:w16cex="http://schemas.microsoft.com/office/word/2018/wordml/cex" xmlns:w16cid="http://schemas.microsoft.com/office/word/2016/wordml/cid" xmlns:w16="http://schemas.microsoft.com/office/word/2018/wordml" xmlns:w16sdtdh="http://schemas.microsoft.com/office/word/2020/wordml/sdtdatahash" xmlns:w16se="http://schemas.microsoft.com/office/word/2015/wordml/symex" xmlns:wpg="http://schemas.microsoft.com/office/word/2010/wordprocessingGroup" xmlns:wpi="http://schemas.microsoft.com/office/word/2010/wordprocessingInk" xmlns:wne="http://schemas.microsoft.com/office/word/2006/wordml" xmlns:wps="http://schemas.microsoft.com/office/word/2010/wordprocessingShape" mc:Ignorable="w14 w15 w16se w16cid w16 w16cex w16sdtdh wp14">
+  <w:endnote w:type="separator" w:id="-1">
+    <w:p>
+      <w:pPr>
+        <w:spacing w:after="0" w:line="240" w:lineRule="auto"/>
+      </w:pPr>
+      <w:r>
+        <w:separator/>
+      </w:r>
+    </w:p>
+  </w:endnote>
+  <w:endnote w:type="continuationSeparator" w:id="0">
+    <w:p>
+      <w:pPr>
+        <w:spacing w:after="0" w:line="240" w:lineRule="auto"/>
+      </w:pPr>
+      <w:r>
+        <w:continuationSeparator/>
+      </w:r>
+    </w:p>
+  </w:endnote>
+</w:endnotes>
+</file>
+
+<file path=word/footnotes.xml><?xml version="1.0" encoding="utf-8"?>
+<w:footnotes xmlns:wpc="http://schemas.microsoft.com/office/word/2010/wordprocessingCanvas" xmlns:cx="http://schemas.microsoft.com/office/drawing/2014/chartex" xmlns:cx1="http://schemas.microsoft.com/office/drawing/2015/9/8/chartex" xmlns:cx2="http://schemas.microsoft.com/office/drawing/2015/10/21/chartex" xmlns:cx3="http://schemas.microsoft.com/office/drawing/2016/5/9/chartex" xmlns:cx4="http://schemas.microsoft.com/office/drawing/2016/5/10/chartex" xmlns:cx5="http://schemas.microsoft.com/office/drawing/2016/5/11/chartex" xmlns:cx6="http://schemas.microsoft.com/office/drawing/2016/5/12/chartex" xmlns:cx7="http://schemas.microsoft.com/office/drawing/2016/5/13/chartex" xmlns:cx8="http://schemas.microsoft.com/office/drawing/2016/5/14/chartex" xmlns:mc="http://schemas.openxmlformats.org/markup-compatibility/2006" xmlns:aink="http://schemas.microsoft.com/office/drawing/2016/ink" xmlns:am3d="http://schemas.microsoft.com/office/drawing/2017/model3d" xmlns:o="urn:schemas-microsoft-com:office:office" xmlns:oel="http://schemas.microsoft.com/office/2019/extlst" xmlns:r="http://schemas.openxmlformats.org/officeDocument/2006/relationships" xmlns:m="http://schemas.openxmlformats.org/officeDocument/2006/math" xmlns:v="urn:schemas-microsoft-com:vml" xmlns:wp14="http://schemas.microsoft.com/office/word/2010/wordprocessingDrawing" xmlns:wp="http://schemas.openxmlformats.org/drawingml/2006/wordprocessingDrawing" xmlns:w10="urn:schemas-microsoft-com:office:word" xmlns:w="http://schemas.openxmlformats.org/wordprocessingml/2006/main" xmlns:w14="http://schemas.microsoft.com/office/word/2010/wordml" xmlns:w15="http://schemas.microsoft.com/office/word/2012/wordml" xmlns:w16cex="http://schemas.microsoft.com/office/word/2018/wordml/cex" xmlns:w16cid="http://schemas.microsoft.com/office/word/2016/wordml/cid" xmlns:w16="http://schemas.microsoft.com/office/word/2018/wordml" xmlns:w16sdtdh="http://schemas.microsoft.com/office/word/2020/wordml/sdtdatahash" xmlns:w16se="http://schemas.microsoft.com/office/word/2015/wordml/symex" xmlns:wpg="http://schemas.microsoft.com/office/word/2010/wordprocessingGroup" xmlns:wpi="http://schemas.microsoft.com/office/word/2010/wordprocessingInk" xmlns:wne="http://schemas.microsoft.com/office/word/2006/wordml" xmlns:wps="http://schemas.microsoft.com/office/word/2010/wordprocessingShape" mc:Ignorable="w14 w15 w16se w16cid w16 w16cex w16sdtdh wp14">
+  <w:footnote w:type="separator" w:id="-1">
+    <w:p>
+      <w:pPr>
+        <w:spacing w:after="0" w:line="240" w:lineRule="auto"/>
+      </w:pPr>
+      <w:r>
+        <w:separator/>
+      </w:r>
+    </w:p>
+  </w:footnote>
+  <w:footnote w:type="continuationSeparator" w:id="0">
+    <w:p>
+      <w:pPr>
+        <w:spacing w:after="0" w:line="240" w:lineRule="auto"/>
+      </w:pPr>
+      <w:r>
+        <w:continuationSeparator/>
+      </w:r>
+    </w:p>
+  </w:footnote>
+  <w:footnote w:id="1">
+    <w:p>
+      <w:pPr>
         <w:pStyle w:val="Lgende"/>
-        <w:ind w:left="2124"/>
-        <w:jc w:val="center"/>
         <w:rPr>
           <w:i w:val="0"/>
           <w:iCs w:val="0"/>
           <w:color w:val="00B0F0"/>
         </w:rPr>
       </w:pPr>
-      <w:hyperlink r:id="rId6" w:history="1">
+      <w:r>
+        <w:rPr>
+          <w:rStyle w:val="Appelnotedebasdep"/>
+        </w:rPr>
+        <w:footnoteRef/>
+      </w:r>
+      <w:r>
+        <w:t xml:space="preserve"> </w:t>
+      </w:r>
+      <w:hyperlink r:id="rId1" w:history="1">
         <w:r>
           <w:rPr>
             <w:rStyle w:val="Lienhypertexte"/>
@@ -537,219 +1817,115 @@
     </w:p>
     <w:p>
       <w:pPr>
-        <w:rPr>
+        <w:pStyle w:val="Notedebasdepage"/>
+      </w:pPr>
+    </w:p>
+  </w:footnote>
+  <w:footnote w:id="2">
+    <w:p>
+      <w:pPr>
+        <w:pStyle w:val="Notedebasdepage"/>
+        <w:rPr>
+          <w:sz w:val="16"/>
+          <w:szCs w:val="16"/>
+        </w:rPr>
+      </w:pPr>
+      <w:r>
+        <w:rPr>
+          <w:rStyle w:val="Appelnotedebasdep"/>
+        </w:rPr>
+        <w:footnoteRef/>
+      </w:r>
+      <w:hyperlink r:id="rId2" w:history="1">
+        <w:r>
+          <w:rPr>
+            <w:rStyle w:val="Lienhypertexte"/>
+            <w:sz w:val="16"/>
+            <w:szCs w:val="16"/>
+          </w:rPr>
+          <w:t xml:space="preserve"> </w:t>
+        </w:r>
+        <w:r>
+          <w:rPr>
+            <w:rStyle w:val="Lienhypertexte"/>
+            <w:sz w:val="16"/>
+            <w:szCs w:val="16"/>
+          </w:rPr>
+          <w:t>https://www.thecanadianencyclopedia.ca/fr/article/genocide-and-indigenous-peoples-in-canada</w:t>
+        </w:r>
+      </w:hyperlink>
+    </w:p>
+  </w:footnote>
+  <w:footnote w:id="3">
+    <w:p>
+      <w:pPr>
+        <w:pStyle w:val="Titre3"/>
+        <w:rPr>
+          <w:rFonts w:ascii="Times New Roman" w:eastAsia="Times New Roman" w:hAnsi="Times New Roman" w:cs="Times New Roman"/>
           <w:b/>
           <w:bCs/>
-          <w:color w:val="000000" w:themeColor="text1"/>
-          <w:sz w:val="40"/>
-          <w:szCs w:val="40"/>
-          <w:u w:val="single"/>
+          <w:color w:val="auto"/>
+          <w:kern w:val="0"/>
+          <w:sz w:val="16"/>
+          <w:szCs w:val="16"/>
+          <w:lang w:eastAsia="fr-CA"/>
+          <w14:ligatures w14:val="none"/>
         </w:rPr>
       </w:pPr>
       <w:r>
         <w:rPr>
+          <w:rStyle w:val="Appelnotedebasdep"/>
+          <w:sz w:val="16"/>
+          <w:szCs w:val="16"/>
+        </w:rPr>
+        <w:footnoteRef/>
+      </w:r>
+      <w:r>
+        <w:rPr>
+          <w:sz w:val="16"/>
+          <w:szCs w:val="16"/>
+        </w:rPr>
+        <w:t xml:space="preserve"> </w:t>
+      </w:r>
+      <w:hyperlink r:id="rId3" w:history="1">
+        <w:r>
+          <w:rPr>
+            <w:rStyle w:val="Lienhypertexte"/>
+            <w:sz w:val="16"/>
+            <w:szCs w:val="16"/>
+          </w:rPr>
+          <w:t>https://www.thecanadianencyclopedia.ca/fr/article/genocide-and-indigenous-peoples-in-canada</w:t>
+        </w:r>
+      </w:hyperlink>
+      <w:r>
+        <w:rPr>
+          <w:sz w:val="16"/>
+          <w:szCs w:val="16"/>
+        </w:rPr>
+        <w:t xml:space="preserve">, </w:t>
+      </w:r>
+      <w:r>
+        <w:rPr>
+          <w:rFonts w:ascii="Times New Roman" w:eastAsia="Times New Roman" w:hAnsi="Times New Roman" w:cs="Times New Roman"/>
           <w:b/>
           <w:bCs/>
-          <w:color w:val="000000" w:themeColor="text1"/>
-          <w:sz w:val="40"/>
-          <w:szCs w:val="40"/>
-          <w:u w:val="single"/>
-        </w:rPr>
-        <w:t>Introduction</w:t>
+          <w:color w:val="auto"/>
+          <w:kern w:val="0"/>
+          <w:sz w:val="16"/>
+          <w:szCs w:val="16"/>
+          <w:lang w:eastAsia="fr-CA"/>
+          <w14:ligatures w14:val="none"/>
+        </w:rPr>
+        <w:t>Autres accusations de génocide</w:t>
       </w:r>
     </w:p>
     <w:p>
       <w:pPr>
-        <w:spacing w:line="480" w:lineRule="auto"/>
-        <w:jc w:val="both"/>
-        <w:rPr>
-          <w:lang w:val="fr-CA"/>
-        </w:rPr>
-      </w:pPr>
-      <w:r>
-        <w:rPr>
-          <w:lang w:val="fr-CA"/>
-        </w:rPr>
-        <w:t xml:space="preserve">Cela fait des millénaires que </w:t>
-      </w:r>
-      <w:r>
-        <w:rPr>
-          <w:lang w:val="fr-CA"/>
-        </w:rPr>
-        <w:t>les peuples autochtones</w:t>
-      </w:r>
-      <w:r>
-        <w:rPr>
-          <w:lang w:val="fr-CA"/>
-        </w:rPr>
-        <w:t xml:space="preserve"> vivent sur leur pays nommé le Canada.  Leurs cultures, leurs langues</w:t>
-      </w:r>
-      <w:r>
-        <w:rPr>
-          <w:lang w:val="fr-CA"/>
-        </w:rPr>
-        <w:t xml:space="preserve"> et leurs modes de vie sont liés à cette terre. Le peuple autochtone est un peuple animiste qui mettent beaucoup d’importance à tous être vivant comme non-vivant. Les autochtones sont un peuple très </w:t>
-      </w:r>
-      <w:r>
-        <w:rPr>
-          <w:lang w:val="fr-CA"/>
-        </w:rPr>
-        <w:t>conservateur</w:t>
-      </w:r>
-      <w:r>
-        <w:rPr>
-          <w:lang w:val="fr-CA"/>
-        </w:rPr>
-        <w:t xml:space="preserve"> des traditions et des terres</w:t>
-      </w:r>
-      <w:r>
-        <w:rPr>
-          <w:lang w:val="fr-CA"/>
-        </w:rPr>
-        <w:t xml:space="preserve">. Malheureusement, les autochtones on connus un chapitre très sombres impliquant l’assimilation, la dépossession, l’oppression et la dégradation de leurs droits fondamentaux. L’expansion du territoire Canadien, en partie des colonisateurs on profondément touchés l’histoire des autochtones en la dégradant. Dans son expansion, le territoire Canadien a imposé des droits politiques discriminatoires, comme les pratiques assimilationnistes qui </w:t>
-      </w:r>
-      <w:r>
-        <w:rPr>
-          <w:lang w:val="fr-CA"/>
-        </w:rPr>
-        <w:lastRenderedPageBreak/>
-        <w:t xml:space="preserve">ont profondément affecté le peuple autochtone. Suivant cette introduction je me pose la question suivante : </w:t>
-      </w:r>
-      <w:r>
-        <w:rPr>
-          <w:lang w:val="fr-CA"/>
-        </w:rPr>
-        <w:t>Comment le peuple autochtone réagis face aux atrocités historiques et comment cette réaction mène-t-elle à un changement vis-à-vis du gouvernement Canadien</w:t>
-      </w:r>
-      <w:r>
-        <w:rPr>
-          <w:lang w:val="fr-CA"/>
-        </w:rPr>
-        <w:t xml:space="preserve"> ?</w:t>
-      </w:r>
-    </w:p>
-    <w:p>
-      <w:pPr>
-        <w:spacing w:line="480" w:lineRule="auto"/>
-        <w:jc w:val="both"/>
-        <w:rPr>
-          <w:b/>
-          <w:bCs/>
-          <w:color w:val="000000" w:themeColor="text1"/>
-          <w:sz w:val="40"/>
-          <w:szCs w:val="40"/>
-          <w:u w:val="single"/>
-        </w:rPr>
-      </w:pPr>
-      <w:r>
-        <w:rPr>
-          <w:b/>
-          <w:bCs/>
-          <w:color w:val="000000" w:themeColor="text1"/>
-          <w:sz w:val="40"/>
-          <w:szCs w:val="40"/>
-          <w:u w:val="single"/>
-        </w:rPr>
-        <w:t>Développement</w:t>
-      </w:r>
-    </w:p>
-    <w:p>
-      <w:pPr>
-        <w:spacing w:line="480" w:lineRule="auto"/>
-        <w:jc w:val="both"/>
-        <w:rPr>
-          <w:b/>
-          <w:bCs/>
-          <w:color w:val="000000" w:themeColor="text1"/>
-          <w:sz w:val="40"/>
-          <w:szCs w:val="40"/>
-          <w:u w:val="single"/>
-        </w:rPr>
-      </w:pPr>
-      <w:r>
-        <w:rPr>
-          <w:b/>
-          <w:bCs/>
-          <w:color w:val="000000" w:themeColor="text1"/>
-          <w:sz w:val="40"/>
-          <w:szCs w:val="40"/>
-          <w:u w:val="single"/>
-        </w:rPr>
-        <w:t>Conclusion</w:t>
-      </w:r>
-    </w:p>
-    <w:p>
-      <w:pPr>
-        <w:spacing w:line="480" w:lineRule="auto"/>
-        <w:jc w:val="both"/>
-        <w:rPr>
-          <w:b/>
-          <w:bCs/>
-          <w:color w:val="000000" w:themeColor="text1"/>
-          <w:sz w:val="40"/>
-          <w:szCs w:val="40"/>
-          <w:u w:val="single"/>
-        </w:rPr>
-      </w:pPr>
-      <w:r>
-        <w:rPr>
-          <w:b/>
-          <w:bCs/>
-          <w:color w:val="000000" w:themeColor="text1"/>
-          <w:sz w:val="40"/>
-          <w:szCs w:val="40"/>
-          <w:u w:val="single"/>
-        </w:rPr>
-        <w:t>Ouverture</w:t>
-      </w:r>
-    </w:p>
-    <w:p>
-      <w:pPr>
-        <w:spacing w:line="480" w:lineRule="auto"/>
-        <w:jc w:val="both"/>
-        <w:rPr>
-          <w:b/>
-          <w:bCs/>
-          <w:color w:val="000000" w:themeColor="text1"/>
-          <w:sz w:val="40"/>
-          <w:szCs w:val="40"/>
-          <w:u w:val="single"/>
-        </w:rPr>
+        <w:pStyle w:val="Notedebasdepage"/>
       </w:pPr>
     </w:p>
-    <w:p>
-      <w:pPr>
-        <w:spacing w:line="480" w:lineRule="auto"/>
-        <w:jc w:val="both"/>
-        <w:rPr>
-          <w:b/>
-          <w:bCs/>
-          <w:color w:val="000000" w:themeColor="text1"/>
-          <w:sz w:val="40"/>
-          <w:szCs w:val="40"/>
-          <w:u w:val="single"/>
-        </w:rPr>
-      </w:pPr>
-    </w:p>
-    <w:p>
-      <w:pPr>
-        <w:spacing w:line="480" w:lineRule="auto"/>
-        <w:jc w:val="both"/>
-        <w:rPr>
-          <w:lang w:val="fr-CA"/>
-        </w:rPr>
-      </w:pPr>
-    </w:p>
-    <w:sectPr>
-      <w:pgSz w:w="12240" w:h="15840"/>
-      <w:pgMar w:top="1417" w:right="1417" w:bottom="1417" w:left="1417" w:header="708" w:footer="708" w:gutter="0"/>
-      <w:pgNumType w:start="0"/>
-      <w:cols w:space="708"/>
-      <w:titlePg/>
-      <w:docGrid w:linePitch="360"/>
-    </w:sectPr>
-  </w:body>
-</w:document>
+  </w:footnote>
+</w:footnotes>
 </file>
 
 <file path=word/styles.xml><?xml version="1.0" encoding="utf-8"?>
@@ -1152,18 +2328,16 @@
   <w:style w:type="paragraph" w:default="1" w:styleId="Normal">
     <w:name w:val="Normal"/>
     <w:qFormat/>
-    <w:rPr>
-      <w:lang w:val="fr-FR"/>
-    </w:rPr>
   </w:style>
   <w:style w:type="paragraph" w:styleId="Titre1">
     <w:name w:val="heading 1"/>
+    <w:aliases w:val="titre"/>
     <w:basedOn w:val="Normal"/>
     <w:next w:val="Normal"/>
     <w:link w:val="Titre1Car"/>
     <w:uiPriority w:val="9"/>
     <w:qFormat/>
-    <w:rsid w:val="002A1084"/>
+    <w:rsid w:val="007D2553"/>
     <w:pPr>
       <w:keepNext/>
       <w:keepLines/>
@@ -1172,9 +2346,11 @@
     </w:pPr>
     <w:rPr>
       <w:rFonts w:asciiTheme="majorHAnsi" w:eastAsiaTheme="majorEastAsia" w:hAnsiTheme="majorHAnsi" w:cstheme="majorBidi"/>
-      <w:color w:val="0F4761" w:themeColor="accent1" w:themeShade="BF"/>
+      <w:b/>
+      <w:color w:val="0D0D0D" w:themeColor="text1" w:themeTint="F2"/>
       <w:sz w:val="40"/>
       <w:szCs w:val="40"/>
+      <w:u w:val="single"/>
     </w:rPr>
   </w:style>
   <w:style w:type="paragraph" w:styleId="Titre2">
@@ -1195,7 +2371,7 @@
     </w:pPr>
     <w:rPr>
       <w:rFonts w:asciiTheme="majorHAnsi" w:eastAsiaTheme="majorEastAsia" w:hAnsiTheme="majorHAnsi" w:cstheme="majorBidi"/>
-      <w:color w:val="0F4761" w:themeColor="accent1" w:themeShade="BF"/>
+      <w:color w:val="C57C08" w:themeColor="accent1" w:themeShade="BF"/>
       <w:sz w:val="32"/>
       <w:szCs w:val="32"/>
     </w:rPr>
@@ -1206,7 +2382,6 @@
     <w:next w:val="Normal"/>
     <w:link w:val="Titre3Car"/>
     <w:uiPriority w:val="9"/>
-    <w:semiHidden/>
     <w:unhideWhenUsed/>
     <w:qFormat/>
     <w:rsid w:val="002A1084"/>
@@ -1218,7 +2393,7 @@
     </w:pPr>
     <w:rPr>
       <w:rFonts w:eastAsiaTheme="majorEastAsia" w:cstheme="majorBidi"/>
-      <w:color w:val="0F4761" w:themeColor="accent1" w:themeShade="BF"/>
+      <w:color w:val="C57C08" w:themeColor="accent1" w:themeShade="BF"/>
       <w:sz w:val="28"/>
       <w:szCs w:val="28"/>
     </w:rPr>
@@ -1243,7 +2418,7 @@
       <w:rFonts w:eastAsiaTheme="majorEastAsia" w:cstheme="majorBidi"/>
       <w:i/>
       <w:iCs/>
-      <w:color w:val="0F4761" w:themeColor="accent1" w:themeShade="BF"/>
+      <w:color w:val="C57C08" w:themeColor="accent1" w:themeShade="BF"/>
     </w:rPr>
   </w:style>
   <w:style w:type="paragraph" w:styleId="Titre5">
@@ -1264,7 +2439,7 @@
     </w:pPr>
     <w:rPr>
       <w:rFonts w:eastAsiaTheme="majorEastAsia" w:cstheme="majorBidi"/>
-      <w:color w:val="0F4761" w:themeColor="accent1" w:themeShade="BF"/>
+      <w:color w:val="C57C08" w:themeColor="accent1" w:themeShade="BF"/>
     </w:rPr>
   </w:style>
   <w:style w:type="paragraph" w:styleId="Titre6">
@@ -1384,15 +2559,18 @@
   </w:style>
   <w:style w:type="character" w:customStyle="1" w:styleId="Titre1Car">
     <w:name w:val="Titre 1 Car"/>
+    <w:aliases w:val="titre Car"/>
     <w:basedOn w:val="Policepardfaut"/>
     <w:link w:val="Titre1"/>
     <w:uiPriority w:val="9"/>
-    <w:rsid w:val="002A1084"/>
+    <w:rsid w:val="007D2553"/>
     <w:rPr>
       <w:rFonts w:asciiTheme="majorHAnsi" w:eastAsiaTheme="majorEastAsia" w:hAnsiTheme="majorHAnsi" w:cstheme="majorBidi"/>
-      <w:color w:val="0F4761" w:themeColor="accent1" w:themeShade="BF"/>
+      <w:b/>
+      <w:color w:val="0D0D0D" w:themeColor="text1" w:themeTint="F2"/>
       <w:sz w:val="40"/>
       <w:szCs w:val="40"/>
+      <w:u w:val="single"/>
     </w:rPr>
   </w:style>
   <w:style w:type="character" w:customStyle="1" w:styleId="Titre2Car">
@@ -1404,7 +2582,7 @@
     <w:rsid w:val="002A1084"/>
     <w:rPr>
       <w:rFonts w:asciiTheme="majorHAnsi" w:eastAsiaTheme="majorEastAsia" w:hAnsiTheme="majorHAnsi" w:cstheme="majorBidi"/>
-      <w:color w:val="0F4761" w:themeColor="accent1" w:themeShade="BF"/>
+      <w:color w:val="C57C08" w:themeColor="accent1" w:themeShade="BF"/>
       <w:sz w:val="32"/>
       <w:szCs w:val="32"/>
     </w:rPr>
@@ -1414,11 +2592,10 @@
     <w:basedOn w:val="Policepardfaut"/>
     <w:link w:val="Titre3"/>
     <w:uiPriority w:val="9"/>
-    <w:semiHidden/>
     <w:rsid w:val="002A1084"/>
     <w:rPr>
       <w:rFonts w:eastAsiaTheme="majorEastAsia" w:cstheme="majorBidi"/>
-      <w:color w:val="0F4761" w:themeColor="accent1" w:themeShade="BF"/>
+      <w:color w:val="C57C08" w:themeColor="accent1" w:themeShade="BF"/>
       <w:sz w:val="28"/>
       <w:szCs w:val="28"/>
     </w:rPr>
@@ -1434,7 +2611,7 @@
       <w:rFonts w:eastAsiaTheme="majorEastAsia" w:cstheme="majorBidi"/>
       <w:i/>
       <w:iCs/>
-      <w:color w:val="0F4761" w:themeColor="accent1" w:themeShade="BF"/>
+      <w:color w:val="C57C08" w:themeColor="accent1" w:themeShade="BF"/>
     </w:rPr>
   </w:style>
   <w:style w:type="character" w:customStyle="1" w:styleId="Titre5Car">
@@ -1446,7 +2623,7 @@
     <w:rsid w:val="002A1084"/>
     <w:rPr>
       <w:rFonts w:eastAsiaTheme="majorEastAsia" w:cstheme="majorBidi"/>
-      <w:color w:val="0F4761" w:themeColor="accent1" w:themeShade="BF"/>
+      <w:color w:val="C57C08" w:themeColor="accent1" w:themeShade="BF"/>
     </w:rPr>
   </w:style>
   <w:style w:type="character" w:customStyle="1" w:styleId="Titre6Car">
@@ -1537,12 +2714,13 @@
   </w:style>
   <w:style w:type="paragraph" w:styleId="Sous-titre">
     <w:name w:val="Subtitle"/>
+    <w:aliases w:val="soustitre"/>
     <w:basedOn w:val="Normal"/>
     <w:next w:val="Normal"/>
     <w:link w:val="Sous-titreCar"/>
     <w:uiPriority w:val="11"/>
     <w:qFormat/>
-    <w:rsid w:val="002A1084"/>
+    <w:rsid w:val="007D2553"/>
     <w:pPr>
       <w:numPr>
         <w:ilvl w:val="1"/>
@@ -1550,24 +2728,29 @@
     </w:pPr>
     <w:rPr>
       <w:rFonts w:eastAsiaTheme="majorEastAsia" w:cstheme="majorBidi"/>
+      <w:b/>
       <w:color w:val="595959" w:themeColor="text1" w:themeTint="A6"/>
       <w:spacing w:val="15"/>
       <w:sz w:val="28"/>
       <w:szCs w:val="28"/>
+      <w:u w:val="single"/>
     </w:rPr>
   </w:style>
   <w:style w:type="character" w:customStyle="1" w:styleId="Sous-titreCar">
     <w:name w:val="Sous-titre Car"/>
+    <w:aliases w:val="soustitre Car"/>
     <w:basedOn w:val="Policepardfaut"/>
     <w:link w:val="Sous-titre"/>
     <w:uiPriority w:val="11"/>
-    <w:rsid w:val="002A1084"/>
+    <w:rsid w:val="007D2553"/>
     <w:rPr>
       <w:rFonts w:eastAsiaTheme="majorEastAsia" w:cstheme="majorBidi"/>
+      <w:b/>
       <w:color w:val="595959" w:themeColor="text1" w:themeTint="A6"/>
       <w:spacing w:val="15"/>
       <w:sz w:val="28"/>
       <w:szCs w:val="28"/>
+      <w:u w:val="single"/>
     </w:rPr>
   </w:style>
   <w:style w:type="paragraph" w:styleId="Citation">
@@ -1620,7 +2803,7 @@
     <w:rPr>
       <w:i/>
       <w:iCs/>
-      <w:color w:val="0F4761" w:themeColor="accent1" w:themeShade="BF"/>
+      <w:color w:val="C57C08" w:themeColor="accent1" w:themeShade="BF"/>
     </w:rPr>
   </w:style>
   <w:style w:type="paragraph" w:styleId="Citationintense">
@@ -1633,8 +2816,8 @@
     <w:rsid w:val="002A1084"/>
     <w:pPr>
       <w:pBdr>
-        <w:top w:val="single" w:sz="4" w:space="10" w:color="0F4761" w:themeColor="accent1" w:themeShade="BF"/>
-        <w:bottom w:val="single" w:sz="4" w:space="10" w:color="0F4761" w:themeColor="accent1" w:themeShade="BF"/>
+        <w:top w:val="single" w:sz="4" w:space="10" w:color="C57C08" w:themeColor="accent1" w:themeShade="BF"/>
+        <w:bottom w:val="single" w:sz="4" w:space="10" w:color="C57C08" w:themeColor="accent1" w:themeShade="BF"/>
       </w:pBdr>
       <w:spacing w:before="360" w:after="360"/>
       <w:ind w:left="864" w:right="864"/>
@@ -1643,7 +2826,7 @@
     <w:rPr>
       <w:i/>
       <w:iCs/>
-      <w:color w:val="0F4761" w:themeColor="accent1" w:themeShade="BF"/>
+      <w:color w:val="C57C08" w:themeColor="accent1" w:themeShade="BF"/>
     </w:rPr>
   </w:style>
   <w:style w:type="character" w:customStyle="1" w:styleId="CitationintenseCar">
@@ -1655,7 +2838,7 @@
     <w:rPr>
       <w:i/>
       <w:iCs/>
-      <w:color w:val="0F4761" w:themeColor="accent1" w:themeShade="BF"/>
+      <w:color w:val="C57C08" w:themeColor="accent1" w:themeShade="BF"/>
     </w:rPr>
   </w:style>
   <w:style w:type="character" w:styleId="Rfrenceintense">
@@ -1668,7 +2851,7 @@
       <w:b/>
       <w:bCs/>
       <w:smallCaps/>
-      <w:color w:val="0F4761" w:themeColor="accent1" w:themeShade="BF"/>
+      <w:color w:val="C57C08" w:themeColor="accent1" w:themeShade="BF"/>
       <w:spacing w:val="5"/>
     </w:rPr>
   </w:style>
@@ -1686,7 +2869,7 @@
     <w:rPr>
       <w:i/>
       <w:iCs/>
-      <w:color w:val="0E2841" w:themeColor="text2"/>
+      <w:color w:val="4A5356" w:themeColor="text2"/>
       <w:sz w:val="18"/>
       <w:szCs w:val="18"/>
     </w:rPr>
@@ -1698,7 +2881,7 @@
     <w:unhideWhenUsed/>
     <w:rsid w:val="001F7357"/>
     <w:rPr>
-      <w:color w:val="467886" w:themeColor="hyperlink"/>
+      <w:color w:val="00B0F0" w:themeColor="hyperlink"/>
       <w:u w:val="single"/>
     </w:rPr>
   </w:style>
@@ -1714,112 +2897,812 @@
       <w:shd w:val="clear" w:color="auto" w:fill="E1DFDD"/>
     </w:rPr>
   </w:style>
+  <w:style w:type="paragraph" w:styleId="Notedebasdepage">
+    <w:name w:val="footnote text"/>
+    <w:basedOn w:val="Normal"/>
+    <w:link w:val="NotedebasdepageCar"/>
+    <w:uiPriority w:val="99"/>
+    <w:semiHidden/>
+    <w:unhideWhenUsed/>
+    <w:rsid w:val="007D2553"/>
+    <w:pPr>
+      <w:spacing w:after="0" w:line="240" w:lineRule="auto"/>
+    </w:pPr>
+    <w:rPr>
+      <w:sz w:val="20"/>
+      <w:szCs w:val="20"/>
+    </w:rPr>
+  </w:style>
+  <w:style w:type="character" w:customStyle="1" w:styleId="NotedebasdepageCar">
+    <w:name w:val="Note de bas de page Car"/>
+    <w:basedOn w:val="Policepardfaut"/>
+    <w:link w:val="Notedebasdepage"/>
+    <w:uiPriority w:val="99"/>
+    <w:semiHidden/>
+    <w:rsid w:val="007D2553"/>
+    <w:rPr>
+      <w:sz w:val="20"/>
+      <w:szCs w:val="20"/>
+      <w:lang w:val="fr-FR"/>
+    </w:rPr>
+  </w:style>
+  <w:style w:type="character" w:styleId="Appelnotedebasdep">
+    <w:name w:val="footnote reference"/>
+    <w:basedOn w:val="Policepardfaut"/>
+    <w:uiPriority w:val="99"/>
+    <w:semiHidden/>
+    <w:unhideWhenUsed/>
+    <w:rsid w:val="007D2553"/>
+    <w:rPr>
+      <w:vertAlign w:val="superscript"/>
+    </w:rPr>
+  </w:style>
+  <w:style w:type="paragraph" w:styleId="En-ttedetabledesmatires">
+    <w:name w:val="TOC Heading"/>
+    <w:basedOn w:val="Titre1"/>
+    <w:next w:val="Normal"/>
+    <w:uiPriority w:val="39"/>
+    <w:unhideWhenUsed/>
+    <w:qFormat/>
+    <w:rsid w:val="007D2553"/>
+    <w:pPr>
+      <w:spacing w:before="240" w:after="0" w:line="259" w:lineRule="auto"/>
+      <w:outlineLvl w:val="9"/>
+    </w:pPr>
+    <w:rPr>
+      <w:kern w:val="0"/>
+      <w:sz w:val="32"/>
+      <w:szCs w:val="32"/>
+      <w:lang w:eastAsia="fr-CA"/>
+      <w14:ligatures w14:val="none"/>
+    </w:rPr>
+  </w:style>
+  <w:style w:type="paragraph" w:styleId="TM1">
+    <w:name w:val="toc 1"/>
+    <w:basedOn w:val="Normal"/>
+    <w:next w:val="Normal"/>
+    <w:autoRedefine/>
+    <w:uiPriority w:val="39"/>
+    <w:unhideWhenUsed/>
+    <w:rsid w:val="007D2553"/>
+    <w:pPr>
+      <w:spacing w:after="100"/>
+    </w:pPr>
+  </w:style>
+  <w:style w:type="paragraph" w:styleId="TM2">
+    <w:name w:val="toc 2"/>
+    <w:basedOn w:val="Normal"/>
+    <w:next w:val="Normal"/>
+    <w:autoRedefine/>
+    <w:uiPriority w:val="39"/>
+    <w:unhideWhenUsed/>
+    <w:rsid w:val="007D2553"/>
+    <w:pPr>
+      <w:spacing w:after="100" w:line="259" w:lineRule="auto"/>
+      <w:ind w:left="220"/>
+    </w:pPr>
+    <w:rPr>
+      <w:rFonts w:eastAsiaTheme="minorEastAsia" w:cs="Times New Roman"/>
+      <w:kern w:val="0"/>
+      <w:sz w:val="22"/>
+      <w:szCs w:val="22"/>
+      <w:lang w:eastAsia="fr-CA"/>
+      <w14:ligatures w14:val="none"/>
+    </w:rPr>
+  </w:style>
+  <w:style w:type="paragraph" w:styleId="TM3">
+    <w:name w:val="toc 3"/>
+    <w:basedOn w:val="Normal"/>
+    <w:next w:val="Normal"/>
+    <w:autoRedefine/>
+    <w:uiPriority w:val="39"/>
+    <w:unhideWhenUsed/>
+    <w:rsid w:val="007D2553"/>
+    <w:pPr>
+      <w:spacing w:after="100" w:line="259" w:lineRule="auto"/>
+      <w:ind w:left="440"/>
+    </w:pPr>
+    <w:rPr>
+      <w:rFonts w:eastAsiaTheme="minorEastAsia" w:cs="Times New Roman"/>
+      <w:kern w:val="0"/>
+      <w:sz w:val="22"/>
+      <w:szCs w:val="22"/>
+      <w:lang w:eastAsia="fr-CA"/>
+      <w14:ligatures w14:val="none"/>
+    </w:rPr>
+  </w:style>
+  <w:style w:type="paragraph" w:styleId="Sansinterligne">
+    <w:name w:val="No Spacing"/>
+    <w:link w:val="SansinterligneCar"/>
+    <w:uiPriority w:val="1"/>
+    <w:qFormat/>
+    <w:rsid w:val="00786804"/>
+    <w:pPr>
+      <w:spacing w:after="0" w:line="240" w:lineRule="auto"/>
+    </w:pPr>
+    <w:rPr>
+      <w:rFonts w:eastAsiaTheme="minorEastAsia"/>
+      <w:kern w:val="0"/>
+      <w:sz w:val="22"/>
+      <w:szCs w:val="22"/>
+      <w:lang w:eastAsia="fr-CA"/>
+      <w14:ligatures w14:val="none"/>
+    </w:rPr>
+  </w:style>
+  <w:style w:type="character" w:customStyle="1" w:styleId="SansinterligneCar">
+    <w:name w:val="Sans interligne Car"/>
+    <w:basedOn w:val="Policepardfaut"/>
+    <w:link w:val="Sansinterligne"/>
+    <w:uiPriority w:val="1"/>
+    <w:rsid w:val="00786804"/>
+    <w:rPr>
+      <w:rFonts w:eastAsiaTheme="minorEastAsia"/>
+      <w:kern w:val="0"/>
+      <w:sz w:val="22"/>
+      <w:szCs w:val="22"/>
+      <w:lang w:eastAsia="fr-CA"/>
+      <w14:ligatures w14:val="none"/>
+    </w:rPr>
+  </w:style>
 </w:styles>
 </file>
 
+<file path=word/glossary/document.xml><?xml version="1.0" encoding="utf-8"?>
+<w:glossaryDocument xmlns:wpc="http://schemas.microsoft.com/office/word/2010/wordprocessingCanvas" xmlns:cx="http://schemas.microsoft.com/office/drawing/2014/chartex" xmlns:cx1="http://schemas.microsoft.com/office/drawing/2015/9/8/chartex" xmlns:cx2="http://schemas.microsoft.com/office/drawing/2015/10/21/chartex" xmlns:cx3="http://schemas.microsoft.com/office/drawing/2016/5/9/chartex" xmlns:cx4="http://schemas.microsoft.com/office/drawing/2016/5/10/chartex" xmlns:cx5="http://schemas.microsoft.com/office/drawing/2016/5/11/chartex" xmlns:cx6="http://schemas.microsoft.com/office/drawing/2016/5/12/chartex" xmlns:cx7="http://schemas.microsoft.com/office/drawing/2016/5/13/chartex" xmlns:cx8="http://schemas.microsoft.com/office/drawing/2016/5/14/chartex" xmlns:mc="http://schemas.openxmlformats.org/markup-compatibility/2006" xmlns:aink="http://schemas.microsoft.com/office/drawing/2016/ink" xmlns:am3d="http://schemas.microsoft.com/office/drawing/2017/model3d" xmlns:o="urn:schemas-microsoft-com:office:office" xmlns:oel="http://schemas.microsoft.com/office/2019/extlst" xmlns:r="http://schemas.openxmlformats.org/officeDocument/2006/relationships" xmlns:m="http://schemas.openxmlformats.org/officeDocument/2006/math" xmlns:v="urn:schemas-microsoft-com:vml" xmlns:wp14="http://schemas.microsoft.com/office/word/2010/wordprocessingDrawing" xmlns:wp="http://schemas.openxmlformats.org/drawingml/2006/wordprocessingDrawing" xmlns:w10="urn:schemas-microsoft-com:office:word" xmlns:w="http://schemas.openxmlformats.org/wordprocessingml/2006/main" xmlns:w14="http://schemas.microsoft.com/office/word/2010/wordml" xmlns:w15="http://schemas.microsoft.com/office/word/2012/wordml" xmlns:w16cex="http://schemas.microsoft.com/office/word/2018/wordml/cex" xmlns:w16cid="http://schemas.microsoft.com/office/word/2016/wordml/cid" xmlns:w16="http://schemas.microsoft.com/office/word/2018/wordml" xmlns:w16sdtdh="http://schemas.microsoft.com/office/word/2020/wordml/sdtdatahash" xmlns:w16se="http://schemas.microsoft.com/office/word/2015/wordml/symex" xmlns:wpg="http://schemas.microsoft.com/office/word/2010/wordprocessingGroup" xmlns:wpi="http://schemas.microsoft.com/office/word/2010/wordprocessingInk" xmlns:wne="http://schemas.microsoft.com/office/word/2006/wordml" xmlns:wps="http://schemas.microsoft.com/office/word/2010/wordprocessingShape" mc:Ignorable="w14 w15 w16se w16cid w16 w16cex w16sdtdh wp14">
+  <w:docParts>
+    <w:docPart>
+      <w:docPartPr>
+        <w:name w:val="10805FE6F25441F587DF331E9EB42B46"/>
+        <w:category>
+          <w:name w:val="Général"/>
+          <w:gallery w:val="placeholder"/>
+        </w:category>
+        <w:types>
+          <w:type w:val="bbPlcHdr"/>
+        </w:types>
+        <w:behaviors>
+          <w:behavior w:val="content"/>
+        </w:behaviors>
+        <w:guid w:val="{B58D9DC6-5600-4309-8939-74CEF873614B}"/>
+      </w:docPartPr>
+      <w:docPartBody>
+        <w:p>
+          <w:pPr>
+            <w:pStyle w:val="10805FE6F25441F587DF331E9EB42B46"/>
+          </w:pPr>
+          <w:r>
+            <w:rPr>
+              <w:rFonts w:asciiTheme="majorHAnsi" w:eastAsiaTheme="majorEastAsia" w:hAnsiTheme="majorHAnsi" w:cstheme="majorBidi"/>
+              <w:caps/>
+              <w:color w:val="156082" w:themeColor="accent1"/>
+              <w:sz w:val="80"/>
+              <w:szCs w:val="80"/>
+              <w:lang w:val="fr-FR"/>
+            </w:rPr>
+            <w:t>[Titre du document]</w:t>
+          </w:r>
+        </w:p>
+      </w:docPartBody>
+    </w:docPart>
+    <w:docPart>
+      <w:docPartPr>
+        <w:name w:val="EC7C286B0CE84BC89217D5E13FD8712D"/>
+        <w:category>
+          <w:name w:val="Général"/>
+          <w:gallery w:val="placeholder"/>
+        </w:category>
+        <w:types>
+          <w:type w:val="bbPlcHdr"/>
+        </w:types>
+        <w:behaviors>
+          <w:behavior w:val="content"/>
+        </w:behaviors>
+        <w:guid w:val="{F2253297-D0A1-4A96-B658-6F70DF022C61}"/>
+      </w:docPartPr>
+      <w:docPartBody>
+        <w:p>
+          <w:pPr>
+            <w:pStyle w:val="EC7C286B0CE84BC89217D5E13FD8712D"/>
+          </w:pPr>
+          <w:r>
+            <w:rPr>
+              <w:color w:val="156082" w:themeColor="accent1"/>
+              <w:sz w:val="28"/>
+              <w:szCs w:val="28"/>
+              <w:lang w:val="fr-FR"/>
+            </w:rPr>
+            <w:t>[Sous-titre du document]</w:t>
+          </w:r>
+        </w:p>
+      </w:docPartBody>
+    </w:docPart>
+  </w:docParts>
+</w:glossaryDocument>
+</file>
+
+<file path=word/glossary/fontTable.xml><?xml version="1.0" encoding="utf-8"?>
+<w:fonts xmlns:mc="http://schemas.openxmlformats.org/markup-compatibility/2006" xmlns:r="http://schemas.openxmlformats.org/officeDocument/2006/relationships" xmlns:w="http://schemas.openxmlformats.org/wordprocessingml/2006/main" xmlns:w14="http://schemas.microsoft.com/office/word/2010/wordml" xmlns:w15="http://schemas.microsoft.com/office/word/2012/wordml" xmlns:w16cex="http://schemas.microsoft.com/office/word/2018/wordml/cex" xmlns:w16cid="http://schemas.microsoft.com/office/word/2016/wordml/cid" xmlns:w16="http://schemas.microsoft.com/office/word/2018/wordml" xmlns:w16sdtdh="http://schemas.microsoft.com/office/word/2020/wordml/sdtdatahash" xmlns:w16se="http://schemas.microsoft.com/office/word/2015/wordml/symex" mc:Ignorable="w14 w15 w16se w16cid w16 w16cex w16sdtdh">
+  <w:font w:name="Gill Sans MT">
+    <w:panose1 w:val="020B0502020104020203"/>
+    <w:charset w:val="00"/>
+    <w:family w:val="swiss"/>
+    <w:pitch w:val="variable"/>
+    <w:sig w:usb0="00000007" w:usb1="00000000" w:usb2="00000000" w:usb3="00000000" w:csb0="00000003" w:csb1="00000000"/>
+  </w:font>
+  <w:font w:name="Times New Roman">
+    <w:panose1 w:val="02020603050405020304"/>
+    <w:charset w:val="00"/>
+    <w:family w:val="roman"/>
+    <w:pitch w:val="variable"/>
+    <w:sig w:usb0="E0002EFF" w:usb1="C000785B" w:usb2="00000009" w:usb3="00000000" w:csb0="000001FF" w:csb1="00000000"/>
+  </w:font>
+  <w:font w:name="Aptos">
+    <w:charset w:val="00"/>
+    <w:family w:val="swiss"/>
+    <w:pitch w:val="variable"/>
+    <w:sig w:usb0="20000287" w:usb1="00000003" w:usb2="00000000" w:usb3="00000000" w:csb0="0000019F" w:csb1="00000000"/>
+  </w:font>
+  <w:font w:name="Aptos Display">
+    <w:charset w:val="00"/>
+    <w:family w:val="swiss"/>
+    <w:pitch w:val="variable"/>
+    <w:sig w:usb0="20000287" w:usb1="00000003" w:usb2="00000000" w:usb3="00000000" w:csb0="0000019F" w:csb1="00000000"/>
+  </w:font>
+</w:fonts>
+</file>
+
+<file path=word/glossary/settings.xml><?xml version="1.0" encoding="utf-8"?>
+<w:settings xmlns:mc="http://schemas.openxmlformats.org/markup-compatibility/2006" xmlns:o="urn:schemas-microsoft-com:office:office" xmlns:r="http://schemas.openxmlformats.org/officeDocument/2006/relationships" xmlns:m="http://schemas.openxmlformats.org/officeDocument/2006/math" xmlns:v="urn:schemas-microsoft-com:vml" xmlns:w10="urn:schemas-microsoft-com:office:word" xmlns:w="http://schemas.openxmlformats.org/wordprocessingml/2006/main" xmlns:w14="http://schemas.microsoft.com/office/word/2010/wordml" xmlns:w15="http://schemas.microsoft.com/office/word/2012/wordml" xmlns:w16cex="http://schemas.microsoft.com/office/word/2018/wordml/cex" xmlns:w16cid="http://schemas.microsoft.com/office/word/2016/wordml/cid" xmlns:w16="http://schemas.microsoft.com/office/word/2018/wordml" xmlns:w16sdtdh="http://schemas.microsoft.com/office/word/2020/wordml/sdtdatahash" xmlns:w16se="http://schemas.microsoft.com/office/word/2015/wordml/symex" xmlns:sl="http://schemas.openxmlformats.org/schemaLibrary/2006/main" mc:Ignorable="w14 w15 w16se w16cid w16 w16cex w16sdtdh">
+  <w:view w:val="normal"/>
+  <w:defaultTabStop w:val="708"/>
+  <w:hyphenationZone w:val="425"/>
+  <w:characterSpacingControl w:val="doNotCompress"/>
+  <w:compat>
+    <w:useFELayout/>
+    <w:compatSetting w:name="compatibilityMode" w:uri="http://schemas.microsoft.com/office/word" w:val="15"/>
+    <w:compatSetting w:name="overrideTableStyleFontSizeAndJustification" w:uri="http://schemas.microsoft.com/office/word" w:val="1"/>
+    <w:compatSetting w:name="enableOpenTypeFeatures" w:uri="http://schemas.microsoft.com/office/word" w:val="1"/>
+    <w:compatSetting w:name="doNotFlipMirrorIndents" w:uri="http://schemas.microsoft.com/office/word" w:val="1"/>
+    <w:compatSetting w:name="differentiateMultirowTableHeaders" w:uri="http://schemas.microsoft.com/office/word" w:val="1"/>
+    <w:compatSetting w:name="useWord2013TrackBottomHyphenation" w:uri="http://schemas.microsoft.com/office/word" w:val="0"/>
+  </w:compat>
+  <w:rsids>
+    <w:rsidRoot w:val="00703A02"/>
+    <w:rsid w:val="00125F81"/>
+    <w:rsid w:val="00703A02"/>
+  </w:rsids>
+  <m:mathPr>
+    <m:mathFont m:val="Cambria Math"/>
+    <m:brkBin m:val="before"/>
+    <m:brkBinSub m:val="--"/>
+    <m:smallFrac m:val="0"/>
+    <m:dispDef/>
+    <m:lMargin m:val="0"/>
+    <m:rMargin m:val="0"/>
+    <m:defJc m:val="centerGroup"/>
+    <m:wrapIndent m:val="1440"/>
+    <m:intLim m:val="subSup"/>
+    <m:naryLim m:val="undOvr"/>
+  </m:mathPr>
+  <w:themeFontLang w:val="fr-CA"/>
+  <w:clrSchemeMapping w:bg1="light1" w:t1="dark1" w:bg2="light2" w:t2="dark2" w:accent1="accent1" w:accent2="accent2" w:accent3="accent3" w:accent4="accent4" w:accent5="accent5" w:accent6="accent6" w:hyperlink="hyperlink" w:followedHyperlink="followedHyperlink"/>
+  <w:decimalSymbol w:val="."/>
+  <w:listSeparator w:val=","/>
+  <w15:chartTrackingRefBased/>
+</w:settings>
+</file>
+
+<file path=word/glossary/styles.xml><?xml version="1.0" encoding="utf-8"?>
+<w:styles xmlns:mc="http://schemas.openxmlformats.org/markup-compatibility/2006" xmlns:r="http://schemas.openxmlformats.org/officeDocument/2006/relationships" xmlns:w="http://schemas.openxmlformats.org/wordprocessingml/2006/main" xmlns:w14="http://schemas.microsoft.com/office/word/2010/wordml" xmlns:w15="http://schemas.microsoft.com/office/word/2012/wordml" xmlns:w16cex="http://schemas.microsoft.com/office/word/2018/wordml/cex" xmlns:w16cid="http://schemas.microsoft.com/office/word/2016/wordml/cid" xmlns:w16="http://schemas.microsoft.com/office/word/2018/wordml" xmlns:w16sdtdh="http://schemas.microsoft.com/office/word/2020/wordml/sdtdatahash" xmlns:w16se="http://schemas.microsoft.com/office/word/2015/wordml/symex" mc:Ignorable="w14 w15 w16se w16cid w16 w16cex w16sdtdh">
+  <w:docDefaults>
+    <w:rPrDefault>
+      <w:rPr>
+        <w:rFonts w:asciiTheme="minorHAnsi" w:eastAsiaTheme="minorEastAsia" w:hAnsiTheme="minorHAnsi" w:cstheme="minorBidi"/>
+        <w:kern w:val="2"/>
+        <w:sz w:val="24"/>
+        <w:szCs w:val="24"/>
+        <w:lang w:val="fr-CA" w:eastAsia="fr-CA" w:bidi="ar-SA"/>
+        <w14:ligatures w14:val="standardContextual"/>
+      </w:rPr>
+    </w:rPrDefault>
+    <w:pPrDefault>
+      <w:pPr>
+        <w:spacing w:after="160" w:line="278" w:lineRule="auto"/>
+      </w:pPr>
+    </w:pPrDefault>
+  </w:docDefaults>
+  <w:latentStyles w:defLockedState="0" w:defUIPriority="99" w:defSemiHidden="0" w:defUnhideWhenUsed="0" w:defQFormat="0" w:count="376">
+    <w:lsdException w:name="Normal" w:uiPriority="0" w:qFormat="1"/>
+    <w:lsdException w:name="heading 1" w:uiPriority="9" w:qFormat="1"/>
+    <w:lsdException w:name="heading 2" w:semiHidden="1" w:uiPriority="9" w:unhideWhenUsed="1" w:qFormat="1"/>
+    <w:lsdException w:name="heading 3" w:semiHidden="1" w:uiPriority="9" w:unhideWhenUsed="1" w:qFormat="1"/>
+    <w:lsdException w:name="heading 4" w:semiHidden="1" w:uiPriority="9" w:unhideWhenUsed="1" w:qFormat="1"/>
+    <w:lsdException w:name="heading 5" w:semiHidden="1" w:uiPriority="9" w:unhideWhenUsed="1" w:qFormat="1"/>
+    <w:lsdException w:name="heading 6" w:semiHidden="1" w:uiPriority="9" w:unhideWhenUsed="1" w:qFormat="1"/>
+    <w:lsdException w:name="heading 7" w:semiHidden="1" w:uiPriority="9" w:unhideWhenUsed="1" w:qFormat="1"/>
+    <w:lsdException w:name="heading 8" w:semiHidden="1" w:uiPriority="9" w:unhideWhenUsed="1" w:qFormat="1"/>
+    <w:lsdException w:name="heading 9" w:semiHidden="1" w:uiPriority="9" w:unhideWhenUsed="1" w:qFormat="1"/>
+    <w:lsdException w:name="index 1" w:semiHidden="1" w:unhideWhenUsed="1"/>
+    <w:lsdException w:name="index 2" w:semiHidden="1" w:unhideWhenUsed="1"/>
+    <w:lsdException w:name="index 3" w:semiHidden="1" w:unhideWhenUsed="1"/>
+    <w:lsdException w:name="index 4" w:semiHidden="1" w:unhideWhenUsed="1"/>
+    <w:lsdException w:name="index 5" w:semiHidden="1" w:unhideWhenUsed="1"/>
+    <w:lsdException w:name="index 6" w:semiHidden="1" w:unhideWhenUsed="1"/>
+    <w:lsdException w:name="index 7" w:semiHidden="1" w:unhideWhenUsed="1"/>
+    <w:lsdException w:name="index 8" w:semiHidden="1" w:unhideWhenUsed="1"/>
+    <w:lsdException w:name="index 9" w:semiHidden="1" w:unhideWhenUsed="1"/>
+    <w:lsdException w:name="toc 1" w:semiHidden="1" w:uiPriority="39" w:unhideWhenUsed="1"/>
+    <w:lsdException w:name="toc 2" w:semiHidden="1" w:uiPriority="39" w:unhideWhenUsed="1"/>
+    <w:lsdException w:name="toc 3" w:semiHidden="1" w:uiPriority="39" w:unhideWhenUsed="1"/>
+    <w:lsdException w:name="toc 4" w:semiHidden="1" w:uiPriority="39" w:unhideWhenUsed="1"/>
+    <w:lsdException w:name="toc 5" w:semiHidden="1" w:uiPriority="39" w:unhideWhenUsed="1"/>
+    <w:lsdException w:name="toc 6" w:semiHidden="1" w:uiPriority="39" w:unhideWhenUsed="1"/>
+    <w:lsdException w:name="toc 7" w:semiHidden="1" w:uiPriority="39" w:unhideWhenUsed="1"/>
+    <w:lsdException w:name="toc 8" w:semiHidden="1" w:uiPriority="39" w:unhideWhenUsed="1"/>
+    <w:lsdException w:name="toc 9" w:semiHidden="1" w:uiPriority="39" w:unhideWhenUsed="1"/>
+    <w:lsdException w:name="Normal Indent" w:semiHidden="1" w:unhideWhenUsed="1"/>
+    <w:lsdException w:name="footnote text" w:semiHidden="1" w:unhideWhenUsed="1"/>
+    <w:lsdException w:name="annotation text" w:semiHidden="1" w:unhideWhenUsed="1"/>
+    <w:lsdException w:name="header" w:semiHidden="1" w:unhideWhenUsed="1"/>
+    <w:lsdException w:name="footer" w:semiHidden="1" w:unhideWhenUsed="1"/>
+    <w:lsdException w:name="index heading" w:semiHidden="1" w:unhideWhenUsed="1"/>
+    <w:lsdException w:name="caption" w:semiHidden="1" w:uiPriority="35" w:unhideWhenUsed="1" w:qFormat="1"/>
+    <w:lsdException w:name="table of figures" w:semiHidden="1" w:unhideWhenUsed="1"/>
+    <w:lsdException w:name="envelope address" w:semiHidden="1" w:unhideWhenUsed="1"/>
+    <w:lsdException w:name="envelope return" w:semiHidden="1" w:unhideWhenUsed="1"/>
+    <w:lsdException w:name="footnote reference" w:semiHidden="1" w:unhideWhenUsed="1"/>
+    <w:lsdException w:name="annotation reference" w:semiHidden="1" w:unhideWhenUsed="1"/>
+    <w:lsdException w:name="line number" w:semiHidden="1" w:unhideWhenUsed="1"/>
+    <w:lsdException w:name="page number" w:semiHidden="1" w:unhideWhenUsed="1"/>
+    <w:lsdException w:name="endnote reference" w:semiHidden="1" w:unhideWhenUsed="1"/>
+    <w:lsdException w:name="endnote text" w:semiHidden="1" w:unhideWhenUsed="1"/>
+    <w:lsdException w:name="table of authorities" w:semiHidden="1" w:unhideWhenUsed="1"/>
+    <w:lsdException w:name="macro" w:semiHidden="1" w:unhideWhenUsed="1"/>
+    <w:lsdException w:name="toa heading" w:semiHidden="1" w:unhideWhenUsed="1"/>
+    <w:lsdException w:name="List" w:semiHidden="1" w:unhideWhenUsed="1"/>
+    <w:lsdException w:name="List Bullet" w:semiHidden="1" w:unhideWhenUsed="1"/>
+    <w:lsdException w:name="List Number" w:semiHidden="1" w:unhideWhenUsed="1"/>
+    <w:lsdException w:name="List 2" w:semiHidden="1" w:unhideWhenUsed="1"/>
+    <w:lsdException w:name="List 3" w:semiHidden="1" w:unhideWhenUsed="1"/>
+    <w:lsdException w:name="List 4" w:semiHidden="1" w:unhideWhenUsed="1"/>
+    <w:lsdException w:name="List 5" w:semiHidden="1" w:unhideWhenUsed="1"/>
+    <w:lsdException w:name="List Bullet 2" w:semiHidden="1" w:unhideWhenUsed="1"/>
+    <w:lsdException w:name="List Bullet 3" w:semiHidden="1" w:unhideWhenUsed="1"/>
+    <w:lsdException w:name="List Bullet 4" w:semiHidden="1" w:unhideWhenUsed="1"/>
+    <w:lsdException w:name="List Bullet 5" w:semiHidden="1" w:unhideWhenUsed="1"/>
+    <w:lsdException w:name="List Number 2" w:semiHidden="1" w:unhideWhenUsed="1"/>
+    <w:lsdException w:name="List Number 3" w:semiHidden="1" w:unhideWhenUsed="1"/>
+    <w:lsdException w:name="List Number 4" w:semiHidden="1" w:unhideWhenUsed="1"/>
+    <w:lsdException w:name="List Number 5" w:semiHidden="1" w:unhideWhenUsed="1"/>
+    <w:lsdException w:name="Title" w:uiPriority="10" w:qFormat="1"/>
+    <w:lsdException w:name="Closing" w:semiHidden="1" w:unhideWhenUsed="1"/>
+    <w:lsdException w:name="Signature" w:semiHidden="1" w:unhideWhenUsed="1"/>
+    <w:lsdException w:name="Default Paragraph Font" w:semiHidden="1" w:uiPriority="1" w:unhideWhenUsed="1"/>
+    <w:lsdException w:name="Body Text" w:semiHidden="1" w:unhideWhenUsed="1"/>
+    <w:lsdException w:name="Body Text Indent" w:semiHidden="1" w:unhideWhenUsed="1"/>
+    <w:lsdException w:name="List Continue" w:semiHidden="1" w:unhideWhenUsed="1"/>
+    <w:lsdException w:name="List Continue 2" w:semiHidden="1" w:unhideWhenUsed="1"/>
+    <w:lsdException w:name="List Continue 3" w:semiHidden="1" w:unhideWhenUsed="1"/>
+    <w:lsdException w:name="List Continue 4" w:semiHidden="1" w:unhideWhenUsed="1"/>
+    <w:lsdException w:name="List Continue 5" w:semiHidden="1" w:unhideWhenUsed="1"/>
+    <w:lsdException w:name="Message Header" w:semiHidden="1" w:unhideWhenUsed="1"/>
+    <w:lsdException w:name="Subtitle" w:uiPriority="11" w:qFormat="1"/>
+    <w:lsdException w:name="Salutation" w:semiHidden="1" w:unhideWhenUsed="1"/>
+    <w:lsdException w:name="Date" w:semiHidden="1" w:unhideWhenUsed="1"/>
+    <w:lsdException w:name="Body Text First Indent" w:semiHidden="1" w:unhideWhenUsed="1"/>
+    <w:lsdException w:name="Body Text First Indent 2" w:semiHidden="1" w:unhideWhenUsed="1"/>
+    <w:lsdException w:name="Note Heading" w:semiHidden="1" w:unhideWhenUsed="1"/>
+    <w:lsdException w:name="Body Text 2" w:semiHidden="1" w:unhideWhenUsed="1"/>
+    <w:lsdException w:name="Body Text 3" w:semiHidden="1" w:unhideWhenUsed="1"/>
+    <w:lsdException w:name="Body Text Indent 2" w:semiHidden="1" w:unhideWhenUsed="1"/>
+    <w:lsdException w:name="Body Text Indent 3" w:semiHidden="1" w:unhideWhenUsed="1"/>
+    <w:lsdException w:name="Block Text" w:semiHidden="1" w:unhideWhenUsed="1"/>
+    <w:lsdException w:name="Hyperlink" w:semiHidden="1" w:unhideWhenUsed="1"/>
+    <w:lsdException w:name="FollowedHyperlink" w:semiHidden="1" w:unhideWhenUsed="1"/>
+    <w:lsdException w:name="Strong" w:uiPriority="22" w:qFormat="1"/>
+    <w:lsdException w:name="Emphasis" w:uiPriority="20" w:qFormat="1"/>
+    <w:lsdException w:name="Document Map" w:semiHidden="1" w:unhideWhenUsed="1"/>
+    <w:lsdException w:name="Plain Text" w:semiHidden="1" w:unhideWhenUsed="1"/>
+    <w:lsdException w:name="E-mail Signature" w:semiHidden="1" w:unhideWhenUsed="1"/>
+    <w:lsdException w:name="HTML Top of Form" w:semiHidden="1" w:unhideWhenUsed="1"/>
+    <w:lsdException w:name="HTML Bottom of Form" w:semiHidden="1" w:unhideWhenUsed="1"/>
+    <w:lsdException w:name="Normal (Web)" w:semiHidden="1" w:unhideWhenUsed="1"/>
+    <w:lsdException w:name="HTML Acronym" w:semiHidden="1" w:unhideWhenUsed="1"/>
+    <w:lsdException w:name="HTML Address" w:semiHidden="1" w:unhideWhenUsed="1"/>
+    <w:lsdException w:name="HTML Cite" w:semiHidden="1" w:unhideWhenUsed="1"/>
+    <w:lsdException w:name="HTML Code" w:semiHidden="1" w:unhideWhenUsed="1"/>
+    <w:lsdException w:name="HTML Definition" w:semiHidden="1" w:unhideWhenUsed="1"/>
+    <w:lsdException w:name="HTML Keyboard" w:semiHidden="1" w:unhideWhenUsed="1"/>
+    <w:lsdException w:name="HTML Preformatted" w:semiHidden="1" w:unhideWhenUsed="1"/>
+    <w:lsdException w:name="HTML Sample" w:semiHidden="1" w:unhideWhenUsed="1"/>
+    <w:lsdException w:name="HTML Typewriter" w:semiHidden="1" w:unhideWhenUsed="1"/>
+    <w:lsdException w:name="HTML Variable" w:semiHidden="1" w:unhideWhenUsed="1"/>
+    <w:lsdException w:name="Normal Table" w:semiHidden="1" w:unhideWhenUsed="1"/>
+    <w:lsdException w:name="annotation subject" w:semiHidden="1" w:unhideWhenUsed="1"/>
+    <w:lsdException w:name="No List" w:semiHidden="1" w:unhideWhenUsed="1"/>
+    <w:lsdException w:name="Outline List 1" w:semiHidden="1" w:unhideWhenUsed="1"/>
+    <w:lsdException w:name="Outline List 2" w:semiHidden="1" w:unhideWhenUsed="1"/>
+    <w:lsdException w:name="Outline List 3" w:semiHidden="1" w:unhideWhenUsed="1"/>
+    <w:lsdException w:name="Table Simple 1" w:semiHidden="1" w:unhideWhenUsed="1"/>
+    <w:lsdException w:name="Table Simple 2" w:semiHidden="1" w:unhideWhenUsed="1"/>
+    <w:lsdException w:name="Table Simple 3" w:semiHidden="1" w:unhideWhenUsed="1"/>
+    <w:lsdException w:name="Table Classic 1" w:semiHidden="1" w:unhideWhenUsed="1"/>
+    <w:lsdException w:name="Table Classic 2" w:semiHidden="1" w:unhideWhenUsed="1"/>
+    <w:lsdException w:name="Table Classic 3" w:semiHidden="1" w:unhideWhenUsed="1"/>
+    <w:lsdException w:name="Table Classic 4" w:semiHidden="1" w:unhideWhenUsed="1"/>
+    <w:lsdException w:name="Table Colorful 1" w:semiHidden="1" w:unhideWhenUsed="1"/>
+    <w:lsdException w:name="Table Colorful 2" w:semiHidden="1" w:unhideWhenUsed="1"/>
+    <w:lsdException w:name="Table Colorful 3" w:semiHidden="1" w:unhideWhenUsed="1"/>
+    <w:lsdException w:name="Table Columns 1" w:semiHidden="1" w:unhideWhenUsed="1"/>
+    <w:lsdException w:name="Table Columns 2" w:semiHidden="1" w:unhideWhenUsed="1"/>
+    <w:lsdException w:name="Table Columns 3" w:semiHidden="1" w:unhideWhenUsed="1"/>
+    <w:lsdException w:name="Table Columns 4" w:semiHidden="1" w:unhideWhenUsed="1"/>
+    <w:lsdException w:name="Table Columns 5" w:semiHidden="1" w:unhideWhenUsed="1"/>
+    <w:lsdException w:name="Table Grid 1" w:semiHidden="1" w:unhideWhenUsed="1"/>
+    <w:lsdException w:name="Table Grid 2" w:semiHidden="1" w:unhideWhenUsed="1"/>
+    <w:lsdException w:name="Table Grid 3" w:semiHidden="1" w:unhideWhenUsed="1"/>
+    <w:lsdException w:name="Table Grid 4" w:semiHidden="1" w:unhideWhenUsed="1"/>
+    <w:lsdException w:name="Table Grid 5" w:semiHidden="1" w:unhideWhenUsed="1"/>
+    <w:lsdException w:name="Table Grid 6" w:semiHidden="1" w:unhideWhenUsed="1"/>
+    <w:lsdException w:name="Table Grid 7" w:semiHidden="1" w:unhideWhenUsed="1"/>
+    <w:lsdException w:name="Table Grid 8" w:semiHidden="1" w:unhideWhenUsed="1"/>
+    <w:lsdException w:name="Table List 1" w:semiHidden="1" w:unhideWhenUsed="1"/>
+    <w:lsdException w:name="Table List 2" w:semiHidden="1" w:unhideWhenUsed="1"/>
+    <w:lsdException w:name="Table List 3" w:semiHidden="1" w:unhideWhenUsed="1"/>
+    <w:lsdException w:name="Table List 4" w:semiHidden="1" w:unhideWhenUsed="1"/>
+    <w:lsdException w:name="Table List 5" w:semiHidden="1" w:unhideWhenUsed="1"/>
+    <w:lsdException w:name="Table List 6" w:semiHidden="1" w:unhideWhenUsed="1"/>
+    <w:lsdException w:name="Table List 7" w:semiHidden="1" w:unhideWhenUsed="1"/>
+    <w:lsdException w:name="Table List 8" w:semiHidden="1" w:unhideWhenUsed="1"/>
+    <w:lsdException w:name="Table 3D effects 1" w:semiHidden="1" w:unhideWhenUsed="1"/>
+    <w:lsdException w:name="Table 3D effects 2" w:semiHidden="1" w:unhideWhenUsed="1"/>
+    <w:lsdException w:name="Table 3D effects 3" w:semiHidden="1" w:unhideWhenUsed="1"/>
+    <w:lsdException w:name="Table Contemporary" w:semiHidden="1" w:unhideWhenUsed="1"/>
+    <w:lsdException w:name="Table Elegant" w:semiHidden="1" w:unhideWhenUsed="1"/>
+    <w:lsdException w:name="Table Professional" w:semiHidden="1" w:unhideWhenUsed="1"/>
+    <w:lsdException w:name="Table Subtle 1" w:semiHidden="1" w:unhideWhenUsed="1"/>
+    <w:lsdException w:name="Table Subtle 2" w:semiHidden="1" w:unhideWhenUsed="1"/>
+    <w:lsdException w:name="Table Web 1" w:semiHidden="1" w:unhideWhenUsed="1"/>
+    <w:lsdException w:name="Table Web 2" w:semiHidden="1" w:unhideWhenUsed="1"/>
+    <w:lsdException w:name="Table Web 3" w:semiHidden="1" w:unhideWhenUsed="1"/>
+    <w:lsdException w:name="Balloon Text" w:semiHidden="1" w:unhideWhenUsed="1"/>
+    <w:lsdException w:name="Table Grid" w:uiPriority="39"/>
+    <w:lsdException w:name="Table Theme" w:semiHidden="1" w:unhideWhenUsed="1"/>
+    <w:lsdException w:name="Placeholder Text" w:semiHidden="1"/>
+    <w:lsdException w:name="No Spacing" w:uiPriority="1" w:qFormat="1"/>
+    <w:lsdException w:name="Light Shading" w:uiPriority="60"/>
+    <w:lsdException w:name="Light List" w:uiPriority="61"/>
+    <w:lsdException w:name="Light Grid" w:uiPriority="62"/>
+    <w:lsdException w:name="Medium Shading 1" w:uiPriority="63"/>
+    <w:lsdException w:name="Medium Shading 2" w:uiPriority="64"/>
+    <w:lsdException w:name="Medium List 1" w:uiPriority="65"/>
+    <w:lsdException w:name="Medium List 2" w:uiPriority="66"/>
+    <w:lsdException w:name="Medium Grid 1" w:uiPriority="67"/>
+    <w:lsdException w:name="Medium Grid 2" w:uiPriority="68"/>
+    <w:lsdException w:name="Medium Grid 3" w:uiPriority="69"/>
+    <w:lsdException w:name="Dark List" w:uiPriority="70"/>
+    <w:lsdException w:name="Colorful Shading" w:uiPriority="71"/>
+    <w:lsdException w:name="Colorful List" w:uiPriority="72"/>
+    <w:lsdException w:name="Colorful Grid" w:uiPriority="73"/>
+    <w:lsdException w:name="Light Shading Accent 1" w:uiPriority="60"/>
+    <w:lsdException w:name="Light List Accent 1" w:uiPriority="61"/>
+    <w:lsdException w:name="Light Grid Accent 1" w:uiPriority="62"/>
+    <w:lsdException w:name="Medium Shading 1 Accent 1" w:uiPriority="63"/>
+    <w:lsdException w:name="Medium Shading 2 Accent 1" w:uiPriority="64"/>
+    <w:lsdException w:name="Medium List 1 Accent 1" w:uiPriority="65"/>
+    <w:lsdException w:name="Revision" w:semiHidden="1"/>
+    <w:lsdException w:name="List Paragraph" w:uiPriority="34" w:qFormat="1"/>
+    <w:lsdException w:name="Quote" w:uiPriority="29" w:qFormat="1"/>
+    <w:lsdException w:name="Intense Quote" w:uiPriority="30" w:qFormat="1"/>
+    <w:lsdException w:name="Medium List 2 Accent 1" w:uiPriority="66"/>
+    <w:lsdException w:name="Medium Grid 1 Accent 1" w:uiPriority="67"/>
+    <w:lsdException w:name="Medium Grid 2 Accent 1" w:uiPriority="68"/>
+    <w:lsdException w:name="Medium Grid 3 Accent 1" w:uiPriority="69"/>
+    <w:lsdException w:name="Dark List Accent 1" w:uiPriority="70"/>
+    <w:lsdException w:name="Colorful Shading Accent 1" w:uiPriority="71"/>
+    <w:lsdException w:name="Colorful List Accent 1" w:uiPriority="72"/>
+    <w:lsdException w:name="Colorful Grid Accent 1" w:uiPriority="73"/>
+    <w:lsdException w:name="Light Shading Accent 2" w:uiPriority="60"/>
+    <w:lsdException w:name="Light List Accent 2" w:uiPriority="61"/>
+    <w:lsdException w:name="Light Grid Accent 2" w:uiPriority="62"/>
+    <w:lsdException w:name="Medium Shading 1 Accent 2" w:uiPriority="63"/>
+    <w:lsdException w:name="Medium Shading 2 Accent 2" w:uiPriority="64"/>
+    <w:lsdException w:name="Medium List 1 Accent 2" w:uiPriority="65"/>
+    <w:lsdException w:name="Medium List 2 Accent 2" w:uiPriority="66"/>
+    <w:lsdException w:name="Medium Grid 1 Accent 2" w:uiPriority="67"/>
+    <w:lsdException w:name="Medium Grid 2 Accent 2" w:uiPriority="68"/>
+    <w:lsdException w:name="Medium Grid 3 Accent 2" w:uiPriority="69"/>
+    <w:lsdException w:name="Dark List Accent 2" w:uiPriority="70"/>
+    <w:lsdException w:name="Colorful Shading Accent 2" w:uiPriority="71"/>
+    <w:lsdException w:name="Colorful List Accent 2" w:uiPriority="72"/>
+    <w:lsdException w:name="Colorful Grid Accent 2" w:uiPriority="73"/>
+    <w:lsdException w:name="Light Shading Accent 3" w:uiPriority="60"/>
+    <w:lsdException w:name="Light List Accent 3" w:uiPriority="61"/>
+    <w:lsdException w:name="Light Grid Accent 3" w:uiPriority="62"/>
+    <w:lsdException w:name="Medium Shading 1 Accent 3" w:uiPriority="63"/>
+    <w:lsdException w:name="Medium Shading 2 Accent 3" w:uiPriority="64"/>
+    <w:lsdException w:name="Medium List 1 Accent 3" w:uiPriority="65"/>
+    <w:lsdException w:name="Medium List 2 Accent 3" w:uiPriority="66"/>
+    <w:lsdException w:name="Medium Grid 1 Accent 3" w:uiPriority="67"/>
+    <w:lsdException w:name="Medium Grid 2 Accent 3" w:uiPriority="68"/>
+    <w:lsdException w:name="Medium Grid 3 Accent 3" w:uiPriority="69"/>
+    <w:lsdException w:name="Dark List Accent 3" w:uiPriority="70"/>
+    <w:lsdException w:name="Colorful Shading Accent 3" w:uiPriority="71"/>
+    <w:lsdException w:name="Colorful List Accent 3" w:uiPriority="72"/>
+    <w:lsdException w:name="Colorful Grid Accent 3" w:uiPriority="73"/>
+    <w:lsdException w:name="Light Shading Accent 4" w:uiPriority="60"/>
+    <w:lsdException w:name="Light List Accent 4" w:uiPriority="61"/>
+    <w:lsdException w:name="Light Grid Accent 4" w:uiPriority="62"/>
+    <w:lsdException w:name="Medium Shading 1 Accent 4" w:uiPriority="63"/>
+    <w:lsdException w:name="Medium Shading 2 Accent 4" w:uiPriority="64"/>
+    <w:lsdException w:name="Medium List 1 Accent 4" w:uiPriority="65"/>
+    <w:lsdException w:name="Medium List 2 Accent 4" w:uiPriority="66"/>
+    <w:lsdException w:name="Medium Grid 1 Accent 4" w:uiPriority="67"/>
+    <w:lsdException w:name="Medium Grid 2 Accent 4" w:uiPriority="68"/>
+    <w:lsdException w:name="Medium Grid 3 Accent 4" w:uiPriority="69"/>
+    <w:lsdException w:name="Dark List Accent 4" w:uiPriority="70"/>
+    <w:lsdException w:name="Colorful Shading Accent 4" w:uiPriority="71"/>
+    <w:lsdException w:name="Colorful List Accent 4" w:uiPriority="72"/>
+    <w:lsdException w:name="Colorful Grid Accent 4" w:uiPriority="73"/>
+    <w:lsdException w:name="Light Shading Accent 5" w:uiPriority="60"/>
+    <w:lsdException w:name="Light List Accent 5" w:uiPriority="61"/>
+    <w:lsdException w:name="Light Grid Accent 5" w:uiPriority="62"/>
+    <w:lsdException w:name="Medium Shading 1 Accent 5" w:uiPriority="63"/>
+    <w:lsdException w:name="Medium Shading 2 Accent 5" w:uiPriority="64"/>
+    <w:lsdException w:name="Medium List 1 Accent 5" w:uiPriority="65"/>
+    <w:lsdException w:name="Medium List 2 Accent 5" w:uiPriority="66"/>
+    <w:lsdException w:name="Medium Grid 1 Accent 5" w:uiPriority="67"/>
+    <w:lsdException w:name="Medium Grid 2 Accent 5" w:uiPriority="68"/>
+    <w:lsdException w:name="Medium Grid 3 Accent 5" w:uiPriority="69"/>
+    <w:lsdException w:name="Dark List Accent 5" w:uiPriority="70"/>
+    <w:lsdException w:name="Colorful Shading Accent 5" w:uiPriority="71"/>
+    <w:lsdException w:name="Colorful List Accent 5" w:uiPriority="72"/>
+    <w:lsdException w:name="Colorful Grid Accent 5" w:uiPriority="73"/>
+    <w:lsdException w:name="Light Shading Accent 6" w:uiPriority="60"/>
+    <w:lsdException w:name="Light List Accent 6" w:uiPriority="61"/>
+    <w:lsdException w:name="Light Grid Accent 6" w:uiPriority="62"/>
+    <w:lsdException w:name="Medium Shading 1 Accent 6" w:uiPriority="63"/>
+    <w:lsdException w:name="Medium Shading 2 Accent 6" w:uiPriority="64"/>
+    <w:lsdException w:name="Medium List 1 Accent 6" w:uiPriority="65"/>
+    <w:lsdException w:name="Medium List 2 Accent 6" w:uiPriority="66"/>
+    <w:lsdException w:name="Medium Grid 1 Accent 6" w:uiPriority="67"/>
+    <w:lsdException w:name="Medium Grid 2 Accent 6" w:uiPriority="68"/>
+    <w:lsdException w:name="Medium Grid 3 Accent 6" w:uiPriority="69"/>
+    <w:lsdException w:name="Dark List Accent 6" w:uiPriority="70"/>
+    <w:lsdException w:name="Colorful Shading Accent 6" w:uiPriority="71"/>
+    <w:lsdException w:name="Colorful List Accent 6" w:uiPriority="72"/>
+    <w:lsdException w:name="Colorful Grid Accent 6" w:uiPriority="73"/>
+    <w:lsdException w:name="Subtle Emphasis" w:uiPriority="19" w:qFormat="1"/>
+    <w:lsdException w:name="Intense Emphasis" w:uiPriority="21" w:qFormat="1"/>
+    <w:lsdException w:name="Subtle Reference" w:uiPriority="31" w:qFormat="1"/>
+    <w:lsdException w:name="Intense Reference" w:uiPriority="32" w:qFormat="1"/>
+    <w:lsdException w:name="Book Title" w:uiPriority="33" w:qFormat="1"/>
+    <w:lsdException w:name="Bibliography" w:semiHidden="1" w:uiPriority="37" w:unhideWhenUsed="1"/>
+    <w:lsdException w:name="TOC Heading" w:semiHidden="1" w:uiPriority="39" w:unhideWhenUsed="1" w:qFormat="1"/>
+    <w:lsdException w:name="Plain Table 1" w:uiPriority="41"/>
+    <w:lsdException w:name="Plain Table 2" w:uiPriority="42"/>
+    <w:lsdException w:name="Plain Table 3" w:uiPriority="43"/>
+    <w:lsdException w:name="Plain Table 4" w:uiPriority="44"/>
+    <w:lsdException w:name="Plain Table 5" w:uiPriority="45"/>
+    <w:lsdException w:name="Grid Table Light" w:uiPriority="40"/>
+    <w:lsdException w:name="Grid Table 1 Light" w:uiPriority="46"/>
+    <w:lsdException w:name="Grid Table 2" w:uiPriority="47"/>
+    <w:lsdException w:name="Grid Table 3" w:uiPriority="48"/>
+    <w:lsdException w:name="Grid Table 4" w:uiPriority="49"/>
+    <w:lsdException w:name="Grid Table 5 Dark" w:uiPriority="50"/>
+    <w:lsdException w:name="Grid Table 6 Colorful" w:uiPriority="51"/>
+    <w:lsdException w:name="Grid Table 7 Colorful" w:uiPriority="52"/>
+    <w:lsdException w:name="Grid Table 1 Light Accent 1" w:uiPriority="46"/>
+    <w:lsdException w:name="Grid Table 2 Accent 1" w:uiPriority="47"/>
+    <w:lsdException w:name="Grid Table 3 Accent 1" w:uiPriority="48"/>
+    <w:lsdException w:name="Grid Table 4 Accent 1" w:uiPriority="49"/>
+    <w:lsdException w:name="Grid Table 5 Dark Accent 1" w:uiPriority="50"/>
+    <w:lsdException w:name="Grid Table 6 Colorful Accent 1" w:uiPriority="51"/>
+    <w:lsdException w:name="Grid Table 7 Colorful Accent 1" w:uiPriority="52"/>
+    <w:lsdException w:name="Grid Table 1 Light Accent 2" w:uiPriority="46"/>
+    <w:lsdException w:name="Grid Table 2 Accent 2" w:uiPriority="47"/>
+    <w:lsdException w:name="Grid Table 3 Accent 2" w:uiPriority="48"/>
+    <w:lsdException w:name="Grid Table 4 Accent 2" w:uiPriority="49"/>
+    <w:lsdException w:name="Grid Table 5 Dark Accent 2" w:uiPriority="50"/>
+    <w:lsdException w:name="Grid Table 6 Colorful Accent 2" w:uiPriority="51"/>
+    <w:lsdException w:name="Grid Table 7 Colorful Accent 2" w:uiPriority="52"/>
+    <w:lsdException w:name="Grid Table 1 Light Accent 3" w:uiPriority="46"/>
+    <w:lsdException w:name="Grid Table 2 Accent 3" w:uiPriority="47"/>
+    <w:lsdException w:name="Grid Table 3 Accent 3" w:uiPriority="48"/>
+    <w:lsdException w:name="Grid Table 4 Accent 3" w:uiPriority="49"/>
+    <w:lsdException w:name="Grid Table 5 Dark Accent 3" w:uiPriority="50"/>
+    <w:lsdException w:name="Grid Table 6 Colorful Accent 3" w:uiPriority="51"/>
+    <w:lsdException w:name="Grid Table 7 Colorful Accent 3" w:uiPriority="52"/>
+    <w:lsdException w:name="Grid Table 1 Light Accent 4" w:uiPriority="46"/>
+    <w:lsdException w:name="Grid Table 2 Accent 4" w:uiPriority="47"/>
+    <w:lsdException w:name="Grid Table 3 Accent 4" w:uiPriority="48"/>
+    <w:lsdException w:name="Grid Table 4 Accent 4" w:uiPriority="49"/>
+    <w:lsdException w:name="Grid Table 5 Dark Accent 4" w:uiPriority="50"/>
+    <w:lsdException w:name="Grid Table 6 Colorful Accent 4" w:uiPriority="51"/>
+    <w:lsdException w:name="Grid Table 7 Colorful Accent 4" w:uiPriority="52"/>
+    <w:lsdException w:name="Grid Table 1 Light Accent 5" w:uiPriority="46"/>
+    <w:lsdException w:name="Grid Table 2 Accent 5" w:uiPriority="47"/>
+    <w:lsdException w:name="Grid Table 3 Accent 5" w:uiPriority="48"/>
+    <w:lsdException w:name="Grid Table 4 Accent 5" w:uiPriority="49"/>
+    <w:lsdException w:name="Grid Table 5 Dark Accent 5" w:uiPriority="50"/>
+    <w:lsdException w:name="Grid Table 6 Colorful Accent 5" w:uiPriority="51"/>
+    <w:lsdException w:name="Grid Table 7 Colorful Accent 5" w:uiPriority="52"/>
+    <w:lsdException w:name="Grid Table 1 Light Accent 6" w:uiPriority="46"/>
+    <w:lsdException w:name="Grid Table 2 Accent 6" w:uiPriority="47"/>
+    <w:lsdException w:name="Grid Table 3 Accent 6" w:uiPriority="48"/>
+    <w:lsdException w:name="Grid Table 4 Accent 6" w:uiPriority="49"/>
+    <w:lsdException w:name="Grid Table 5 Dark Accent 6" w:uiPriority="50"/>
+    <w:lsdException w:name="Grid Table 6 Colorful Accent 6" w:uiPriority="51"/>
+    <w:lsdException w:name="Grid Table 7 Colorful Accent 6" w:uiPriority="52"/>
+    <w:lsdException w:name="List Table 1 Light" w:uiPriority="46"/>
+    <w:lsdException w:name="List Table 2" w:uiPriority="47"/>
+    <w:lsdException w:name="List Table 3" w:uiPriority="48"/>
+    <w:lsdException w:name="List Table 4" w:uiPriority="49"/>
+    <w:lsdException w:name="List Table 5 Dark" w:uiPriority="50"/>
+    <w:lsdException w:name="List Table 6 Colorful" w:uiPriority="51"/>
+    <w:lsdException w:name="List Table 7 Colorful" w:uiPriority="52"/>
+    <w:lsdException w:name="List Table 1 Light Accent 1" w:uiPriority="46"/>
+    <w:lsdException w:name="List Table 2 Accent 1" w:uiPriority="47"/>
+    <w:lsdException w:name="List Table 3 Accent 1" w:uiPriority="48"/>
+    <w:lsdException w:name="List Table 4 Accent 1" w:uiPriority="49"/>
+    <w:lsdException w:name="List Table 5 Dark Accent 1" w:uiPriority="50"/>
+    <w:lsdException w:name="List Table 6 Colorful Accent 1" w:uiPriority="51"/>
+    <w:lsdException w:name="List Table 7 Colorful Accent 1" w:uiPriority="52"/>
+    <w:lsdException w:name="List Table 1 Light Accent 2" w:uiPriority="46"/>
+    <w:lsdException w:name="List Table 2 Accent 2" w:uiPriority="47"/>
+    <w:lsdException w:name="List Table 3 Accent 2" w:uiPriority="48"/>
+    <w:lsdException w:name="List Table 4 Accent 2" w:uiPriority="49"/>
+    <w:lsdException w:name="List Table 5 Dark Accent 2" w:uiPriority="50"/>
+    <w:lsdException w:name="List Table 6 Colorful Accent 2" w:uiPriority="51"/>
+    <w:lsdException w:name="List Table 7 Colorful Accent 2" w:uiPriority="52"/>
+    <w:lsdException w:name="List Table 1 Light Accent 3" w:uiPriority="46"/>
+    <w:lsdException w:name="List Table 2 Accent 3" w:uiPriority="47"/>
+    <w:lsdException w:name="List Table 3 Accent 3" w:uiPriority="48"/>
+    <w:lsdException w:name="List Table 4 Accent 3" w:uiPriority="49"/>
+    <w:lsdException w:name="List Table 5 Dark Accent 3" w:uiPriority="50"/>
+    <w:lsdException w:name="List Table 6 Colorful Accent 3" w:uiPriority="51"/>
+    <w:lsdException w:name="List Table 7 Colorful Accent 3" w:uiPriority="52"/>
+    <w:lsdException w:name="List Table 1 Light Accent 4" w:uiPriority="46"/>
+    <w:lsdException w:name="List Table 2 Accent 4" w:uiPriority="47"/>
+    <w:lsdException w:name="List Table 3 Accent 4" w:uiPriority="48"/>
+    <w:lsdException w:name="List Table 4 Accent 4" w:uiPriority="49"/>
+    <w:lsdException w:name="List Table 5 Dark Accent 4" w:uiPriority="50"/>
+    <w:lsdException w:name="List Table 6 Colorful Accent 4" w:uiPriority="51"/>
+    <w:lsdException w:name="List Table 7 Colorful Accent 4" w:uiPriority="52"/>
+    <w:lsdException w:name="List Table 1 Light Accent 5" w:uiPriority="46"/>
+    <w:lsdException w:name="List Table 2 Accent 5" w:uiPriority="47"/>
+    <w:lsdException w:name="List Table 3 Accent 5" w:uiPriority="48"/>
+    <w:lsdException w:name="List Table 4 Accent 5" w:uiPriority="49"/>
+    <w:lsdException w:name="List Table 5 Dark Accent 5" w:uiPriority="50"/>
+    <w:lsdException w:name="List Table 6 Colorful Accent 5" w:uiPriority="51"/>
+    <w:lsdException w:name="List Table 7 Colorful Accent 5" w:uiPriority="52"/>
+    <w:lsdException w:name="List Table 1 Light Accent 6" w:uiPriority="46"/>
+    <w:lsdException w:name="List Table 2 Accent 6" w:uiPriority="47"/>
+    <w:lsdException w:name="List Table 3 Accent 6" w:uiPriority="48"/>
+    <w:lsdException w:name="List Table 4 Accent 6" w:uiPriority="49"/>
+    <w:lsdException w:name="List Table 5 Dark Accent 6" w:uiPriority="50"/>
+    <w:lsdException w:name="List Table 6 Colorful Accent 6" w:uiPriority="51"/>
+    <w:lsdException w:name="List Table 7 Colorful Accent 6" w:uiPriority="52"/>
+    <w:lsdException w:name="Mention" w:semiHidden="1" w:unhideWhenUsed="1"/>
+    <w:lsdException w:name="Smart Hyperlink" w:semiHidden="1" w:unhideWhenUsed="1"/>
+    <w:lsdException w:name="Hashtag" w:semiHidden="1" w:unhideWhenUsed="1"/>
+    <w:lsdException w:name="Unresolved Mention" w:semiHidden="1" w:unhideWhenUsed="1"/>
+    <w:lsdException w:name="Smart Link" w:semiHidden="1" w:unhideWhenUsed="1"/>
+  </w:latentStyles>
+  <w:style w:type="paragraph" w:default="1" w:styleId="Normal">
+    <w:name w:val="Normal"/>
+    <w:qFormat/>
+  </w:style>
+  <w:style w:type="character" w:default="1" w:styleId="Policepardfaut">
+    <w:name w:val="Default Paragraph Font"/>
+    <w:uiPriority w:val="1"/>
+    <w:semiHidden/>
+    <w:unhideWhenUsed/>
+  </w:style>
+  <w:style w:type="table" w:default="1" w:styleId="TableauNormal">
+    <w:name w:val="Normal Table"/>
+    <w:uiPriority w:val="99"/>
+    <w:semiHidden/>
+    <w:unhideWhenUsed/>
+    <w:tblPr>
+      <w:tblInd w:w="0" w:type="dxa"/>
+      <w:tblCellMar>
+        <w:top w:w="0" w:type="dxa"/>
+        <w:left w:w="108" w:type="dxa"/>
+        <w:bottom w:w="0" w:type="dxa"/>
+        <w:right w:w="108" w:type="dxa"/>
+      </w:tblCellMar>
+    </w:tblPr>
+  </w:style>
+  <w:style w:type="numbering" w:default="1" w:styleId="Aucuneliste">
+    <w:name w:val="No List"/>
+    <w:uiPriority w:val="99"/>
+    <w:semiHidden/>
+    <w:unhideWhenUsed/>
+  </w:style>
+  <w:style w:type="paragraph" w:customStyle="1" w:styleId="6223C4FE01D24E2D95F3E077C9C4D858">
+    <w:name w:val="6223C4FE01D24E2D95F3E077C9C4D858"/>
+    <w:rsid w:val="00703A02"/>
+  </w:style>
+  <w:style w:type="paragraph" w:customStyle="1" w:styleId="8D61DDB84FEE4F058B67B06663A24209">
+    <w:name w:val="8D61DDB84FEE4F058B67B06663A24209"/>
+    <w:rsid w:val="00703A02"/>
+  </w:style>
+  <w:style w:type="paragraph" w:customStyle="1" w:styleId="B3D068A092D141FEB4CD7332BF5A0F7E">
+    <w:name w:val="B3D068A092D141FEB4CD7332BF5A0F7E"/>
+    <w:rsid w:val="00703A02"/>
+  </w:style>
+  <w:style w:type="paragraph" w:customStyle="1" w:styleId="10805FE6F25441F587DF331E9EB42B46">
+    <w:name w:val="10805FE6F25441F587DF331E9EB42B46"/>
+    <w:rsid w:val="00703A02"/>
+  </w:style>
+  <w:style w:type="paragraph" w:customStyle="1" w:styleId="EC7C286B0CE84BC89217D5E13FD8712D">
+    <w:name w:val="EC7C286B0CE84BC89217D5E13FD8712D"/>
+    <w:rsid w:val="00703A02"/>
+  </w:style>
+</w:styles>
+</file>
+
+<file path=word/glossary/webSettings.xml><?xml version="1.0" encoding="utf-8"?>
+<w:webSettings xmlns:mc="http://schemas.openxmlformats.org/markup-compatibility/2006" xmlns:r="http://schemas.openxmlformats.org/officeDocument/2006/relationships" xmlns:w="http://schemas.openxmlformats.org/wordprocessingml/2006/main" xmlns:w14="http://schemas.microsoft.com/office/word/2010/wordml" xmlns:w15="http://schemas.microsoft.com/office/word/2012/wordml" xmlns:w16cex="http://schemas.microsoft.com/office/word/2018/wordml/cex" xmlns:w16cid="http://schemas.microsoft.com/office/word/2016/wordml/cid" xmlns:w16="http://schemas.microsoft.com/office/word/2018/wordml" xmlns:w16sdtdh="http://schemas.microsoft.com/office/word/2020/wordml/sdtdatahash" xmlns:w16se="http://schemas.microsoft.com/office/word/2015/wordml/symex" mc:Ignorable="w14 w15 w16se w16cid w16 w16cex w16sdtdh">
+  <w:optimizeForBrowser/>
+  <w:allowPNG/>
+</w:webSettings>
+</file>
+
 <file path=word/theme/theme1.xml><?xml version="1.0" encoding="utf-8"?>
-<a:theme xmlns:a="http://schemas.openxmlformats.org/drawingml/2006/main" name="Thème Office">
+<a:theme xmlns:a="http://schemas.openxmlformats.org/drawingml/2006/main" name="Colis">
   <a:themeElements>
-    <a:clrScheme name="Office">
+    <a:clrScheme name="Colis">
       <a:dk1>
-        <a:sysClr val="windowText" lastClr="000000"/>
+        <a:srgbClr val="000000"/>
       </a:dk1>
       <a:lt1>
-        <a:sysClr val="window" lastClr="FFFFFF"/>
+        <a:srgbClr val="FFFFFF"/>
       </a:lt1>
       <a:dk2>
-        <a:srgbClr val="0E2841"/>
+        <a:srgbClr val="4A5356"/>
       </a:dk2>
       <a:lt2>
-        <a:srgbClr val="E8E8E8"/>
+        <a:srgbClr val="E8E3CE"/>
       </a:lt2>
       <a:accent1>
-        <a:srgbClr val="156082"/>
+        <a:srgbClr val="F6A21D"/>
       </a:accent1>
       <a:accent2>
-        <a:srgbClr val="E97132"/>
+        <a:srgbClr val="9BAFB5"/>
       </a:accent2>
       <a:accent3>
-        <a:srgbClr val="196B24"/>
+        <a:srgbClr val="C96731"/>
       </a:accent3>
       <a:accent4>
-        <a:srgbClr val="0F9ED5"/>
+        <a:srgbClr val="9CA383"/>
       </a:accent4>
       <a:accent5>
-        <a:srgbClr val="A02B93"/>
+        <a:srgbClr val="87795D"/>
       </a:accent5>
       <a:accent6>
-        <a:srgbClr val="4EA72E"/>
+        <a:srgbClr val="A0988C"/>
       </a:accent6>
       <a:hlink>
-        <a:srgbClr val="467886"/>
+        <a:srgbClr val="00B0F0"/>
       </a:hlink>
       <a:folHlink>
-        <a:srgbClr val="96607D"/>
+        <a:srgbClr val="738F97"/>
       </a:folHlink>
     </a:clrScheme>
-    <a:fontScheme name="Office">
+    <a:fontScheme name="Colis">
       <a:majorFont>
-        <a:latin typeface="Aptos Display" panose="02110004020202020204"/>
+        <a:latin typeface="Gill Sans MT" panose="020B0502020104020203"/>
         <a:ea typeface=""/>
         <a:cs typeface=""/>
-        <a:font script="Jpan" typeface="游ゴシック Light"/>
-        <a:font script="Hang" typeface="맑은 고딕"/>
-        <a:font script="Hans" typeface="等线 Light"/>
-        <a:font script="Hant" typeface="新細明體"/>
-        <a:font script="Arab" typeface="Times New Roman"/>
-        <a:font script="Hebr" typeface="Times New Roman"/>
-        <a:font script="Thai" typeface="Angsana New"/>
-        <a:font script="Ethi" typeface="Nyala"/>
-        <a:font script="Beng" typeface="Vrinda"/>
-        <a:font script="Gujr" typeface="Shruti"/>
-        <a:font script="Khmr" typeface="MoolBoran"/>
-        <a:font script="Knda" typeface="Tunga"/>
-        <a:font script="Guru" typeface="Raavi"/>
-        <a:font script="Cans" typeface="Euphemia"/>
-        <a:font script="Cher" typeface="Plantagenet Cherokee"/>
-        <a:font script="Yiii" typeface="Microsoft Yi Baiti"/>
-        <a:font script="Tibt" typeface="Microsoft Himalaya"/>
-        <a:font script="Thaa" typeface="MV Boli"/>
-        <a:font script="Deva" typeface="Mangal"/>
-        <a:font script="Telu" typeface="Gautami"/>
-        <a:font script="Taml" typeface="Latha"/>
-        <a:font script="Syrc" typeface="Estrangelo Edessa"/>
-        <a:font script="Orya" typeface="Kalinga"/>
-        <a:font script="Mlym" typeface="Kartika"/>
-        <a:font script="Laoo" typeface="DokChampa"/>
-        <a:font script="Sinh" typeface="Iskoola Pota"/>
-        <a:font script="Mong" typeface="Mongolian Baiti"/>
-        <a:font script="Viet" typeface="Times New Roman"/>
-        <a:font script="Uigh" typeface="Microsoft Uighur"/>
-        <a:font script="Geor" typeface="Sylfaen"/>
-        <a:font script="Armn" typeface="Arial"/>
-        <a:font script="Bugi" typeface="Leelawadee UI"/>
-        <a:font script="Bopo" typeface="Microsoft JhengHei"/>
-        <a:font script="Java" typeface="Javanese Text"/>
-        <a:font script="Lisu" typeface="Segoe UI"/>
-        <a:font script="Mymr" typeface="Myanmar Text"/>
-        <a:font script="Nkoo" typeface="Ebrima"/>
-        <a:font script="Olck" typeface="Nirmala UI"/>
-        <a:font script="Osma" typeface="Ebrima"/>
-        <a:font script="Phag" typeface="Phagspa"/>
-        <a:font script="Syrn" typeface="Estrangelo Edessa"/>
-        <a:font script="Syrj" typeface="Estrangelo Edessa"/>
-        <a:font script="Syre" typeface="Estrangelo Edessa"/>
-        <a:font script="Sora" typeface="Nirmala UI"/>
-        <a:font script="Tale" typeface="Microsoft Tai Le"/>
-        <a:font script="Talu" typeface="Microsoft New Tai Lue"/>
-        <a:font script="Tfng" typeface="Ebrima"/>
-      </a:majorFont>
-      <a:minorFont>
-        <a:latin typeface="Aptos" panose="02110004020202020204"/>
-        <a:ea typeface=""/>
-        <a:cs typeface=""/>
-        <a:font script="Jpan" typeface="游明朝"/>
-        <a:font script="Hang" typeface="맑은 고딕"/>
-        <a:font script="Hans" typeface="等线"/>
-        <a:font script="Hant" typeface="新細明體"/>
-        <a:font script="Arab" typeface="Arial"/>
+        <a:font script="Grek" typeface="Corbel"/>
+        <a:font script="Cyrl" typeface="Corbel"/>
+        <a:font script="Jpan" typeface="HGｺﾞｼｯｸE"/>
+        <a:font script="Hang" typeface="휴먼매직체"/>
+        <a:font script="Hans" typeface="华文中宋"/>
+        <a:font script="Hant" typeface="微軟正黑體"/>
+        <a:font script="Arab" typeface="Majalla UI"/>
         <a:font script="Hebr" typeface="Arial"/>
         <a:font script="Thai" typeface="Cordia New"/>
         <a:font script="Ethi" typeface="Nyala"/>
@@ -1842,29 +3725,49 @@
         <a:font script="Laoo" typeface="DokChampa"/>
         <a:font script="Sinh" typeface="Iskoola Pota"/>
         <a:font script="Mong" typeface="Mongolian Baiti"/>
-        <a:font script="Viet" typeface="Arial"/>
+        <a:font script="Viet" typeface="Tahoma"/>
         <a:font script="Uigh" typeface="Microsoft Uighur"/>
         <a:font script="Geor" typeface="Sylfaen"/>
-        <a:font script="Armn" typeface="Arial"/>
-        <a:font script="Bugi" typeface="Leelawadee UI"/>
-        <a:font script="Bopo" typeface="Microsoft JhengHei"/>
-        <a:font script="Java" typeface="Javanese Text"/>
-        <a:font script="Lisu" typeface="Segoe UI"/>
-        <a:font script="Mymr" typeface="Myanmar Text"/>
-        <a:font script="Nkoo" typeface="Ebrima"/>
-        <a:font script="Olck" typeface="Nirmala UI"/>
-        <a:font script="Osma" typeface="Ebrima"/>
-        <a:font script="Phag" typeface="Phagspa"/>
-        <a:font script="Syrn" typeface="Estrangelo Edessa"/>
-        <a:font script="Syrj" typeface="Estrangelo Edessa"/>
-        <a:font script="Syre" typeface="Estrangelo Edessa"/>
-        <a:font script="Sora" typeface="Nirmala UI"/>
-        <a:font script="Tale" typeface="Microsoft Tai Le"/>
-        <a:font script="Talu" typeface="Microsoft New Tai Lue"/>
-        <a:font script="Tfng" typeface="Ebrima"/>
+      </a:majorFont>
+      <a:minorFont>
+        <a:latin typeface="Gill Sans MT" panose="020B0502020104020203"/>
+        <a:ea typeface=""/>
+        <a:cs typeface=""/>
+        <a:font script="Grek" typeface="Corbel"/>
+        <a:font script="Cyrl" typeface="Corbel"/>
+        <a:font script="Jpan" typeface="HGｺﾞｼｯｸE"/>
+        <a:font script="Hang" typeface="휴먼매직체"/>
+        <a:font script="Hans" typeface="华文中宋"/>
+        <a:font script="Hant" typeface="微軟正黑體"/>
+        <a:font script="Arab" typeface="Majalla UI"/>
+        <a:font script="Hebr" typeface="Arial"/>
+        <a:font script="Thai" typeface="Cordia New"/>
+        <a:font script="Ethi" typeface="Nyala"/>
+        <a:font script="Beng" typeface="Vrinda"/>
+        <a:font script="Gujr" typeface="Shruti"/>
+        <a:font script="Khmr" typeface="DaunPenh"/>
+        <a:font script="Knda" typeface="Tunga"/>
+        <a:font script="Guru" typeface="Raavi"/>
+        <a:font script="Cans" typeface="Euphemia"/>
+        <a:font script="Cher" typeface="Plantagenet Cherokee"/>
+        <a:font script="Yiii" typeface="Microsoft Yi Baiti"/>
+        <a:font script="Tibt" typeface="Microsoft Himalaya"/>
+        <a:font script="Thaa" typeface="MV Boli"/>
+        <a:font script="Deva" typeface="Mangal"/>
+        <a:font script="Telu" typeface="Gautami"/>
+        <a:font script="Taml" typeface="Latha"/>
+        <a:font script="Syrc" typeface="Estrangelo Edessa"/>
+        <a:font script="Orya" typeface="Kalinga"/>
+        <a:font script="Mlym" typeface="Kartika"/>
+        <a:font script="Laoo" typeface="DokChampa"/>
+        <a:font script="Sinh" typeface="Iskoola Pota"/>
+        <a:font script="Mong" typeface="Mongolian Baiti"/>
+        <a:font script="Viet" typeface="Tahoma"/>
+        <a:font script="Uigh" typeface="Microsoft Uighur"/>
+        <a:font script="Geor" typeface="Sylfaen"/>
       </a:minorFont>
     </a:fontScheme>
-    <a:fmtScheme name="Office">
+    <a:fmtScheme name="Colis">
       <a:fillStyleLst>
         <a:solidFill>
           <a:schemeClr val="phClr"/>
@@ -1873,23 +3776,16 @@
           <a:gsLst>
             <a:gs pos="0">
               <a:schemeClr val="phClr">
-                <a:lumMod val="110000"/>
-                <a:satMod val="105000"/>
-                <a:tint val="67000"/>
-              </a:schemeClr>
-            </a:gs>
-            <a:gs pos="50000">
-              <a:schemeClr val="phClr">
-                <a:lumMod val="105000"/>
-                <a:satMod val="103000"/>
-                <a:tint val="73000"/>
+                <a:tint val="80000"/>
+                <a:satMod val="107000"/>
+                <a:lumMod val="103000"/>
               </a:schemeClr>
             </a:gs>
             <a:gs pos="100000">
               <a:schemeClr val="phClr">
-                <a:lumMod val="105000"/>
+                <a:tint val="82000"/>
                 <a:satMod val="109000"/>
-                <a:tint val="81000"/>
+                <a:lumMod val="103000"/>
               </a:schemeClr>
             </a:gs>
           </a:gsLst>
@@ -1899,23 +3795,23 @@
           <a:gsLst>
             <a:gs pos="0">
               <a:schemeClr val="phClr">
-                <a:satMod val="103000"/>
+                <a:tint val="97000"/>
+                <a:satMod val="100000"/>
                 <a:lumMod val="102000"/>
-                <a:tint val="94000"/>
               </a:schemeClr>
             </a:gs>
             <a:gs pos="50000">
               <a:schemeClr val="phClr">
-                <a:satMod val="110000"/>
+                <a:shade val="100000"/>
+                <a:satMod val="103000"/>
                 <a:lumMod val="100000"/>
-                <a:shade val="100000"/>
               </a:schemeClr>
             </a:gs>
             <a:gs pos="100000">
               <a:schemeClr val="phClr">
+                <a:shade val="93000"/>
+                <a:satMod val="110000"/>
                 <a:lumMod val="99000"/>
-                <a:satMod val="120000"/>
-                <a:shade val="78000"/>
               </a:schemeClr>
             </a:gs>
           </a:gsLst>
@@ -1928,21 +3824,18 @@
             <a:schemeClr val="phClr"/>
           </a:solidFill>
           <a:prstDash val="solid"/>
-          <a:miter lim="800000"/>
         </a:ln>
         <a:ln w="12700" cap="flat" cmpd="sng" algn="ctr">
           <a:solidFill>
             <a:schemeClr val="phClr"/>
           </a:solidFill>
           <a:prstDash val="solid"/>
-          <a:miter lim="800000"/>
         </a:ln>
-        <a:ln w="19050" cap="flat" cmpd="sng" algn="ctr">
+        <a:ln w="31750" cap="flat" cmpd="sng" algn="ctr">
           <a:solidFill>
             <a:schemeClr val="phClr"/>
           </a:solidFill>
           <a:prstDash val="solid"/>
-          <a:miter lim="800000"/>
         </a:ln>
       </a:lnStyleLst>
       <a:effectStyleLst>
@@ -1954,12 +3847,21 @@
         </a:effectStyle>
         <a:effectStyle>
           <a:effectLst>
-            <a:outerShdw blurRad="57150" dist="19050" dir="5400000" algn="ctr" rotWithShape="0">
+            <a:outerShdw blurRad="55880" dist="15240" dir="5400000" algn="ctr" rotWithShape="0">
               <a:srgbClr val="000000">
-                <a:alpha val="63000"/>
+                <a:alpha val="45000"/>
               </a:srgbClr>
             </a:outerShdw>
           </a:effectLst>
+          <a:scene3d>
+            <a:camera prst="orthographicFront">
+              <a:rot lat="0" lon="0" rev="0"/>
+            </a:camera>
+            <a:lightRig rig="brightRoom" dir="tl"/>
+          </a:scene3d>
+          <a:sp3d prstMaterial="dkEdge">
+            <a:bevelT w="0" h="0"/>
+          </a:sp3d>
         </a:effectStyle>
       </a:effectStyleLst>
       <a:bgFillStyleLst>
@@ -1976,28 +3878,24 @@
           <a:gsLst>
             <a:gs pos="0">
               <a:schemeClr val="phClr">
-                <a:tint val="93000"/>
-                <a:satMod val="150000"/>
-                <a:shade val="98000"/>
-                <a:lumMod val="102000"/>
-              </a:schemeClr>
-            </a:gs>
-            <a:gs pos="50000">
-              <a:schemeClr val="phClr">
-                <a:tint val="98000"/>
-                <a:satMod val="130000"/>
-                <a:shade val="90000"/>
-                <a:lumMod val="103000"/>
+                <a:tint val="97000"/>
+                <a:shade val="100000"/>
+                <a:satMod val="185000"/>
+                <a:lumMod val="120000"/>
               </a:schemeClr>
             </a:gs>
             <a:gs pos="100000">
               <a:schemeClr val="phClr">
-                <a:shade val="63000"/>
-                <a:satMod val="120000"/>
+                <a:tint val="96000"/>
+                <a:shade val="95000"/>
+                <a:satMod val="215000"/>
+                <a:lumMod val="80000"/>
               </a:schemeClr>
             </a:gs>
           </a:gsLst>
-          <a:lin ang="5400000" scaled="0"/>
+          <a:path path="circle">
+            <a:fillToRect l="50000" t="55000" r="125000" b="100000"/>
+          </a:path>
         </a:gradFill>
       </a:bgFillStyleLst>
     </a:fmtScheme>
@@ -2006,7 +3904,7 @@
   <a:extraClrSchemeLst/>
   <a:extLst>
     <a:ext uri="{05A4C25C-085E-4340-85A3-A5531E510DB2}">
-      <thm15:themeFamily xmlns:thm15="http://schemas.microsoft.com/office/thememl/2012/main" name="Office Theme" id="{2E142A2C-CD16-42D6-873A-C26D2A0506FA}" vid="{1BDDFF52-6CD6-40A5-AB3C-68EB2F1E4D0A}"/>
+      <thm15:themeFamily xmlns:thm15="http://schemas.microsoft.com/office/thememl/2012/main" name="Parcel" id="{8BEC4385-4EB9-4D53-BFB5-0EA123736B6D}" vid="{4DB32801-28C0-48B0-8C1D-A9A58613615A}"/>
     </a:ext>
   </a:extLst>
 </a:theme>
@@ -2014,7 +3912,7 @@
 
 <file path=customXml/item1.xml><?xml version="1.0" encoding="utf-8"?>
 <CoverPageProperties xmlns="http://schemas.microsoft.com/office/2006/coverPageProps">
-  <PublishDate/>
+  <PublishDate>2023-04-28T00:00:00</PublishDate>
   <Abstract>Laurentiu Dilion</Abstract>
   <CompanyAddress/>
   <CompanyPhone/>
@@ -2023,10 +3921,22 @@
 </CoverPageProperties>
 </file>
 
+<file path=customXml/item2.xml><?xml version="1.0" encoding="utf-8"?>
+<b:Sources xmlns:b="http://schemas.openxmlformats.org/officeDocument/2006/bibliography" xmlns="http://schemas.openxmlformats.org/officeDocument/2006/bibliography" SelectedStyle="\APASixthEditionOfficeOnline.xsl" StyleName="APA" Version="6"/>
+</file>
+
 <file path=customXml/itemProps1.xml><?xml version="1.0" encoding="utf-8"?>
 <ds:datastoreItem xmlns:ds="http://schemas.openxmlformats.org/officeDocument/2006/customXml" ds:itemID="{55AF091B-3C7A-41E3-B477-F2FDAA23CFDA}">
   <ds:schemaRefs>
     <ds:schemaRef ds:uri="http://schemas.microsoft.com/office/2006/coverPageProps"/>
   </ds:schemaRefs>
 </ds:datastoreItem>
+</file>
+
+<file path=customXml/itemProps2.xml><?xml version="1.0" encoding="utf-8"?>
+<ds:datastoreItem xmlns:ds="http://schemas.openxmlformats.org/officeDocument/2006/customXml" ds:itemID="{1BA047BC-6FFA-45F6-B78A-54D6D0994452}">
+  <ds:schemaRefs>
+    <ds:schemaRef ds:uri="http://schemas.openxmlformats.org/officeDocument/2006/bibliography"/>
+  </ds:schemaRefs>
+</ds:datastoreItem>
 </file>
--- a/Philosophie/Dissertation-LaurentiuDilion3.docx
+++ b/Philosophie/Dissertation-LaurentiuDilion3.docx
@@ -1,11 +1,17 @@
 
 <file path=word/document.xml><?xml version="1.0" encoding="utf-8"?>
-<w:document xmlns:wpc="http://schemas.microsoft.com/office/word/2010/wordprocessingCanvas" xmlns:cx="http://schemas.microsoft.com/office/drawing/2014/chartex" xmlns:cx1="http://schemas.microsoft.com/office/drawing/2015/9/8/chartex" xmlns:cx2="http://schemas.microsoft.com/office/drawing/2015/10/21/chartex" xmlns:cx3="http://schemas.microsoft.com/office/drawing/2016/5/9/chartex" xmlns:cx4="http://schemas.microsoft.com/office/drawing/2016/5/10/chartex" xmlns:cx5="http://schemas.microsoft.com/office/drawing/2016/5/11/chartex" xmlns:cx6="http://schemas.microsoft.com/office/drawing/2016/5/12/chartex" xmlns:cx7="http://schemas.microsoft.com/office/drawing/2016/5/13/chartex" xmlns:cx8="http://schemas.microsoft.com/office/drawing/2016/5/14/chartex" xmlns:mc="http://schemas.openxmlformats.org/markup-compatibility/2006" xmlns:aink="http://schemas.microsoft.com/office/drawing/2016/ink" xmlns:am3d="http://schemas.microsoft.com/office/drawing/2017/model3d" xmlns:o="urn:schemas-microsoft-com:office:office" xmlns:oel="http://schemas.microsoft.com/office/2019/extlst" xmlns:r="http://schemas.openxmlformats.org/officeDocument/2006/relationships" xmlns:m="http://schemas.openxmlformats.org/officeDocument/2006/math" xmlns:v="urn:schemas-microsoft-com:vml" xmlns:wp14="http://schemas.microsoft.com/office/word/2010/wordprocessingDrawing" xmlns:wp="http://schemas.openxmlformats.org/drawingml/2006/wordprocessingDrawing" xmlns:w10="urn:schemas-microsoft-com:office:word" xmlns:w="http://schemas.openxmlformats.org/wordprocessingml/2006/main" xmlns:w14="http://schemas.microsoft.com/office/word/2010/wordml" xmlns:w15="http://schemas.microsoft.com/office/word/2012/wordml" xmlns:w16cex="http://schemas.microsoft.com/office/word/2018/wordml/cex" xmlns:w16cid="http://schemas.microsoft.com/office/word/2016/wordml/cid" xmlns:w16="http://schemas.microsoft.com/office/word/2018/wordml" xmlns:w16sdtdh="http://schemas.microsoft.com/office/word/2020/wordml/sdtdatahash" xmlns:w16se="http://schemas.microsoft.com/office/word/2015/wordml/symex" xmlns:wpg="http://schemas.microsoft.com/office/word/2010/wordprocessingGroup" xmlns:wpi="http://schemas.microsoft.com/office/word/2010/wordprocessingInk" xmlns:wne="http://schemas.microsoft.com/office/word/2006/wordml" xmlns:wps="http://schemas.microsoft.com/office/word/2010/wordprocessingShape" mc:Ignorable="w14 w15 w16se w16cid w16 w16cex w16sdtdh wp14">
+<w:document xmlns:wpc="http://schemas.microsoft.com/office/word/2010/wordprocessingCanvas" xmlns:cx="http://schemas.microsoft.com/office/drawing/2014/chartex" xmlns:cx1="http://schemas.microsoft.com/office/drawing/2015/9/8/chartex" xmlns:cx2="http://schemas.microsoft.com/office/drawing/2015/10/21/chartex" xmlns:cx3="http://schemas.microsoft.com/office/drawing/2016/5/9/chartex" xmlns:cx4="http://schemas.microsoft.com/office/drawing/2016/5/10/chartex" xmlns:cx5="http://schemas.microsoft.com/office/drawing/2016/5/11/chartex" xmlns:cx6="http://schemas.microsoft.com/office/drawing/2016/5/12/chartex" xmlns:cx7="http://schemas.microsoft.com/office/drawing/2016/5/13/chartex" xmlns:cx8="http://schemas.microsoft.com/office/drawing/2016/5/14/chartex" xmlns:mc="http://schemas.openxmlformats.org/markup-compatibility/2006" xmlns:aink="http://schemas.microsoft.com/office/drawing/2016/ink" xmlns:am3d="http://schemas.microsoft.com/office/drawing/2017/model3d" xmlns:o="urn:schemas-microsoft-com:office:office" xmlns:oel="http://schemas.microsoft.com/office/2019/extlst" xmlns:r="http://schemas.openxmlformats.org/officeDocument/2006/relationships" xmlns:m="http://schemas.openxmlformats.org/officeDocument/2006/math" xmlns:v="urn:schemas-microsoft-com:vml" xmlns:wp14="http://schemas.microsoft.com/office/word/2010/wordprocessingDrawing" xmlns:wp="http://schemas.openxmlformats.org/drawingml/2006/wordprocessingDrawing" xmlns:w10="urn:schemas-microsoft-com:office:word" xmlns:w="http://schemas.openxmlformats.org/wordprocessingml/2006/main" xmlns:w14="http://schemas.microsoft.com/office/word/2010/wordml" xmlns:w15="http://schemas.microsoft.com/office/word/2012/wordml" xmlns:w16cex="http://schemas.microsoft.com/office/word/2018/wordml/cex" xmlns:w16cid="http://schemas.microsoft.com/office/word/2016/wordml/cid" xmlns:w16="http://schemas.microsoft.com/office/word/2018/wordml" xmlns:w16du="http://schemas.microsoft.com/office/word/2023/wordml/word16du" xmlns:w16sdtdh="http://schemas.microsoft.com/office/word/2020/wordml/sdtdatahash" xmlns:w16se="http://schemas.microsoft.com/office/word/2015/wordml/symex" xmlns:wpg="http://schemas.microsoft.com/office/word/2010/wordprocessingGroup" xmlns:wpi="http://schemas.microsoft.com/office/word/2010/wordprocessingInk" xmlns:wne="http://schemas.microsoft.com/office/word/2006/wordml" xmlns:wps="http://schemas.microsoft.com/office/word/2010/wordprocessingShape" mc:Ignorable="w14 w15 w16se w16cid w16 w16cex w16sdtdh w16du wp14">
   <w:body>
     <w:sdt>
       <w:sdtPr>
         <w:rPr>
+          <w:rFonts w:eastAsiaTheme="minorHAnsi"/>
           <w:color w:val="F6A21D" w:themeColor="accent1"/>
+          <w:kern w:val="2"/>
+          <w:sz w:val="24"/>
+          <w:szCs w:val="24"/>
+          <w:lang w:eastAsia="en-US"/>
+          <w14:ligatures w14:val="standardContextual"/>
         </w:rPr>
         <w:id w:val="2049800304"/>
         <w:docPartObj>
@@ -15,14 +21,10 @@
       </w:sdtPr>
       <w:sdtEndPr>
         <w:rPr>
-          <w:rFonts w:eastAsiaTheme="minorHAnsi"/>
           <w:color w:val="FFFFFF" w:themeColor="background1"/>
           <w:spacing w:val="15"/>
-          <w:kern w:val="2"/>
           <w:sz w:val="28"/>
           <w:szCs w:val="28"/>
-          <w:lang w:eastAsia="en-US"/>
-          <w14:ligatures w14:val="standardContextual"/>
         </w:rPr>
       </w:sdtEndPr>
       <w:sdtContent>
@@ -331,7 +333,21 @@
                                         <w:caps/>
                                         <w:color w:val="F6A21D" w:themeColor="accent1"/>
                                       </w:rPr>
-                                      <w:t>Cégep du vieux moréal</w:t>
+                                      <w:t>Cégep du vieux mo</w:t>
+                                    </w:r>
+                                    <w:r>
+                                      <w:rPr>
+                                        <w:caps/>
+                                        <w:color w:val="F6A21D" w:themeColor="accent1"/>
+                                      </w:rPr>
+                                      <w:t>nt</w:t>
+                                    </w:r>
+                                    <w:r>
+                                      <w:rPr>
+                                        <w:caps/>
+                                        <w:color w:val="F6A21D" w:themeColor="accent1"/>
+                                      </w:rPr>
+                                      <w:t>réal</w:t>
                                     </w:r>
                                   </w:sdtContent>
                                 </w:sdt>
@@ -466,7 +482,21 @@
                                   <w:caps/>
                                   <w:color w:val="F6A21D" w:themeColor="accent1"/>
                                 </w:rPr>
-                                <w:t>Cégep du vieux moréal</w:t>
+                                <w:t>Cégep du vieux mo</w:t>
+                              </w:r>
+                              <w:r>
+                                <w:rPr>
+                                  <w:caps/>
+                                  <w:color w:val="F6A21D" w:themeColor="accent1"/>
+                                </w:rPr>
+                                <w:t>nt</w:t>
+                              </w:r>
+                              <w:r>
+                                <w:rPr>
+                                  <w:caps/>
+                                  <w:color w:val="F6A21D" w:themeColor="accent1"/>
+                                </w:rPr>
+                                <w:t>réal</w:t>
                               </w:r>
                             </w:sdtContent>
                           </w:sdt>
@@ -877,7 +907,15 @@
     <w:sdt>
       <w:sdtPr>
         <w:rPr>
-          <w:lang w:val="fr-FR"/>
+          <w:rFonts w:asciiTheme="minorHAnsi" w:eastAsiaTheme="minorHAnsi" w:hAnsiTheme="minorHAnsi" w:cstheme="minorBidi"/>
+          <w:b w:val="0"/>
+          <w:color w:val="auto"/>
+          <w:kern w:val="2"/>
+          <w:sz w:val="24"/>
+          <w:szCs w:val="24"/>
+          <w:u w:val="none"/>
+          <w:lang w:val="fr-FR" w:eastAsia="en-US"/>
+          <w14:ligatures w14:val="standardContextual"/>
         </w:rPr>
         <w:id w:val="433638168"/>
         <w:docPartObj>
@@ -887,15 +925,7 @@
       </w:sdtPr>
       <w:sdtEndPr>
         <w:rPr>
-          <w:rFonts w:asciiTheme="minorHAnsi" w:eastAsiaTheme="minorHAnsi" w:hAnsiTheme="minorHAnsi" w:cstheme="minorBidi"/>
           <w:bCs/>
-          <w:color w:val="auto"/>
-          <w:kern w:val="2"/>
-          <w:sz w:val="24"/>
-          <w:szCs w:val="24"/>
-          <w:u w:val="none"/>
-          <w:lang w:eastAsia="en-US"/>
-          <w14:ligatures w14:val="standardContextual"/>
         </w:rPr>
       </w:sdtEndPr>
       <w:sdtContent>
@@ -931,7 +961,7 @@
           <w:r>
             <w:fldChar w:fldCharType="separate"/>
           </w:r>
-          <w:hyperlink w:anchor="_Toc165209912" w:history="1">
+          <w:hyperlink w:anchor="_Toc165297714" w:history="1">
             <w:r>
               <w:rPr>
                 <w:rStyle w:val="Lienhypertexte"/>
@@ -958,7 +988,7 @@
                 <w:noProof/>
                 <w:webHidden/>
               </w:rPr>
-              <w:instrText xml:space="preserve"> PAGEREF _Toc165209912 \h </w:instrText>
+              <w:instrText xml:space="preserve"> PAGEREF _Toc165297714 \h </w:instrText>
             </w:r>
             <w:r>
               <w:rPr>
@@ -1001,7 +1031,7 @@
               <w:lang w:eastAsia="fr-CA"/>
             </w:rPr>
           </w:pPr>
-          <w:hyperlink w:anchor="_Toc165209913" w:history="1">
+          <w:hyperlink w:anchor="_Toc165297715" w:history="1">
             <w:r>
               <w:rPr>
                 <w:rStyle w:val="Lienhypertexte"/>
@@ -1028,7 +1058,7 @@
                 <w:noProof/>
                 <w:webHidden/>
               </w:rPr>
-              <w:instrText xml:space="preserve"> PAGEREF _Toc165209913 \h </w:instrText>
+              <w:instrText xml:space="preserve"> PAGEREF _Toc165297715 \h </w:instrText>
             </w:r>
             <w:r>
               <w:rPr>
@@ -1071,7 +1101,7 @@
               <w:lang w:eastAsia="fr-CA"/>
             </w:rPr>
           </w:pPr>
-          <w:hyperlink w:anchor="_Toc165209914" w:history="1">
+          <w:hyperlink w:anchor="_Toc165297716" w:history="1">
             <w:r>
               <w:rPr>
                 <w:rStyle w:val="Lienhypertexte"/>
@@ -1098,77 +1128,7 @@
                 <w:noProof/>
                 <w:webHidden/>
               </w:rPr>
-              <w:instrText xml:space="preserve"> PAGEREF _Toc165209914 \h </w:instrText>
-            </w:r>
-            <w:r>
-              <w:rPr>
-                <w:noProof/>
-                <w:webHidden/>
-              </w:rPr>
-            </w:r>
-            <w:r>
-              <w:rPr>
-                <w:noProof/>
-                <w:webHidden/>
-              </w:rPr>
-              <w:fldChar w:fldCharType="separate"/>
-            </w:r>
-            <w:r>
-              <w:rPr>
-                <w:noProof/>
-                <w:webHidden/>
-              </w:rPr>
-              <w:t>4</w:t>
-            </w:r>
-            <w:r>
-              <w:rPr>
-                <w:noProof/>
-                <w:webHidden/>
-              </w:rPr>
-              <w:fldChar w:fldCharType="end"/>
-            </w:r>
-          </w:hyperlink>
-        </w:p>
-        <w:p>
-          <w:pPr>
-            <w:pStyle w:val="TM1"/>
-            <w:tabs>
-              <w:tab w:val="right" w:leader="dot" w:pos="9396"/>
-            </w:tabs>
-            <w:rPr>
-              <w:rFonts w:eastAsiaTheme="minorEastAsia"/>
-              <w:noProof/>
-              <w:lang w:eastAsia="fr-CA"/>
-            </w:rPr>
-          </w:pPr>
-          <w:hyperlink w:anchor="_Toc165209915" w:history="1">
-            <w:r>
-              <w:rPr>
-                <w:rStyle w:val="Lienhypertexte"/>
-                <w:noProof/>
-              </w:rPr>
-              <w:t>Ouverture</w:t>
-            </w:r>
-            <w:r>
-              <w:rPr>
-                <w:noProof/>
-                <w:webHidden/>
-              </w:rPr>
-              <w:tab/>
-            </w:r>
-            <w:r>
-              <w:rPr>
-                <w:noProof/>
-                <w:webHidden/>
-              </w:rPr>
-              <w:fldChar w:fldCharType="begin"/>
-            </w:r>
-            <w:r>
-              <w:rPr>
-                <w:noProof/>
-                <w:webHidden/>
-              </w:rPr>
-              <w:instrText xml:space="preserve"> PAGEREF _Toc165209915 \h </w:instrText>
+              <w:instrText xml:space="preserve"> PAGEREF _Toc165297716 \h </w:instrText>
             </w:r>
             <w:r>
               <w:rPr>
@@ -1211,27 +1171,13 @@
               <w:lang w:eastAsia="fr-CA"/>
             </w:rPr>
           </w:pPr>
-          <w:hyperlink w:anchor="_Toc165209916" w:history="1">
+          <w:hyperlink w:anchor="_Toc165297717" w:history="1">
             <w:r>
               <w:rPr>
                 <w:rStyle w:val="Lienhypertexte"/>
                 <w:noProof/>
               </w:rPr>
-              <w:t>Sour</w:t>
-            </w:r>
-            <w:r>
-              <w:rPr>
-                <w:rStyle w:val="Lienhypertexte"/>
-                <w:noProof/>
-              </w:rPr>
-              <w:t>c</w:t>
-            </w:r>
-            <w:r>
-              <w:rPr>
-                <w:rStyle w:val="Lienhypertexte"/>
-                <w:noProof/>
-              </w:rPr>
-              <w:t>es</w:t>
+              <w:t>Ouverture</w:t>
             </w:r>
             <w:r>
               <w:rPr>
@@ -1252,7 +1198,7 @@
                 <w:noProof/>
                 <w:webHidden/>
               </w:rPr>
-              <w:instrText xml:space="preserve"> PAGEREF _Toc165209916 \h </w:instrText>
+              <w:instrText xml:space="preserve"> PAGEREF _Toc165297717 \h </w:instrText>
             </w:r>
             <w:r>
               <w:rPr>
@@ -1284,6 +1230,76 @@
           </w:hyperlink>
         </w:p>
         <w:p>
+          <w:pPr>
+            <w:pStyle w:val="TM1"/>
+            <w:tabs>
+              <w:tab w:val="right" w:leader="dot" w:pos="9396"/>
+            </w:tabs>
+            <w:rPr>
+              <w:rFonts w:eastAsiaTheme="minorEastAsia"/>
+              <w:noProof/>
+              <w:lang w:eastAsia="fr-CA"/>
+            </w:rPr>
+          </w:pPr>
+          <w:hyperlink w:anchor="_Toc165297718" w:history="1">
+            <w:r>
+              <w:rPr>
+                <w:rStyle w:val="Lienhypertexte"/>
+                <w:noProof/>
+              </w:rPr>
+              <w:t>Sources</w:t>
+            </w:r>
+            <w:r>
+              <w:rPr>
+                <w:noProof/>
+                <w:webHidden/>
+              </w:rPr>
+              <w:tab/>
+            </w:r>
+            <w:r>
+              <w:rPr>
+                <w:noProof/>
+                <w:webHidden/>
+              </w:rPr>
+              <w:fldChar w:fldCharType="begin"/>
+            </w:r>
+            <w:r>
+              <w:rPr>
+                <w:noProof/>
+                <w:webHidden/>
+              </w:rPr>
+              <w:instrText xml:space="preserve"> PAGEREF _Toc165297718 \h </w:instrText>
+            </w:r>
+            <w:r>
+              <w:rPr>
+                <w:noProof/>
+                <w:webHidden/>
+              </w:rPr>
+            </w:r>
+            <w:r>
+              <w:rPr>
+                <w:noProof/>
+                <w:webHidden/>
+              </w:rPr>
+              <w:fldChar w:fldCharType="separate"/>
+            </w:r>
+            <w:r>
+              <w:rPr>
+                <w:noProof/>
+                <w:webHidden/>
+              </w:rPr>
+              <w:t>6</w:t>
+            </w:r>
+            <w:r>
+              <w:rPr>
+                <w:noProof/>
+                <w:webHidden/>
+              </w:rPr>
+              <w:fldChar w:fldCharType="end"/>
+            </w:r>
+          </w:hyperlink>
+        </w:p>
+        <w:p>
           <w:r>
             <w:rPr>
               <w:b/>
@@ -1313,6 +1329,9 @@
         <w:lastRenderedPageBreak/>
         <w:t>« Est-ce que je me sens comme un survivant ? Non. Je me sens victorieuse, j’ai le sentiment d’avoir gagné. Ils n’ont pas pu prendre l’indienne en moi. »</w:t>
       </w:r>
+      <w:r>
+        <w:t xml:space="preserve"> (Survivante autochtone du génocide)</w:t>
+      </w:r>
     </w:p>
     <w:p>
       <w:pPr>
@@ -1321,6 +1340,9 @@
         <w:jc w:val="center"/>
       </w:pPr>
       <w:r>
+        <w:rPr>
+          <w:noProof/>
+        </w:rPr>
         <w:drawing>
           <wp:inline distT="0" distB="0" distL="0" distR="0" wp14:anchorId="19D62998" wp14:editId="1425ABA7">
             <wp:extent cx="4880610" cy="3721100"/>
@@ -1381,7 +1403,7 @@
       <w:pPr>
         <w:pStyle w:val="Titre1"/>
       </w:pPr>
-      <w:bookmarkStart w:id="0" w:name="_Toc165209912"/>
+      <w:bookmarkStart w:id="0" w:name="_Toc165297714"/>
       <w:r>
         <w:t>Introduction</w:t>
       </w:r>
@@ -1434,7 +1456,7 @@
       <w:pPr>
         <w:pStyle w:val="Titre1"/>
       </w:pPr>
-      <w:bookmarkStart w:id="1" w:name="_Toc165209913"/>
+      <w:bookmarkStart w:id="1" w:name="_Toc165297715"/>
       <w:r>
         <w:t>Développement</w:t>
       </w:r>
@@ -1452,7 +1474,31 @@
         <w:rPr>
           <w:color w:val="000000" w:themeColor="text1"/>
         </w:rPr>
-        <w:t xml:space="preserve">Avant de m’attaquer sur le sujet principal sur la réaction des autochtones, je voudrais m’attarder sur le problème général qui se situe au niveau de la communauté Canadien et du Gouvernement Canadien. À mon avis, le Gouvernement Canadien est responsable des génocides Autochtones mettant en avant un enlèvement, parlant d’environ 150 000 enfants. Pendant toutes ces années le Gouvernement était totalement absent et insouciant. Les colonisateurs ont chassé ce peuple en les assimilant. La dépossession des terres, souvent causé par les colonisateurs on était la cause privant les autochtones à quitter leurs lieux de vie traditionnels et d’abandonner leurs ressources naturelles essentielles. L’église catholique, lié au Gouvernement Canadien ont imposé des pensionnats autochtones menant à des violences physiques et psychologiques. </w:t>
+        <w:t xml:space="preserve">Avant de m’attaquer sur le sujet principal sur la réaction des autochtones, je voudrais m’attarder sur le problème général qui se situe au niveau de la communauté Canadien et du Gouvernement Canadien. À mon avis, le Gouvernement Canadien est responsable des génocides Autochtones mettant en avant un enlèvement, parlant d’environ 150 000 enfants. Pendant toutes ces années le Gouvernement était totalement absent et insouciant. Les colonisateurs ont chassé ce peuple en les assimilant. La dépossession des terres, souvent causé par les colonisateurs </w:t>
+      </w:r>
+      <w:r>
+        <w:rPr>
+          <w:color w:val="000000" w:themeColor="text1"/>
+        </w:rPr>
+        <w:t>e</w:t>
+      </w:r>
+      <w:r>
+        <w:rPr>
+          <w:color w:val="000000" w:themeColor="text1"/>
+        </w:rPr>
+        <w:t xml:space="preserve">n était la cause privant les autochtones à quitter leurs lieux de vie traditionnels et d’abandonner leurs ressources naturelles essentielles. </w:t>
+      </w:r>
+      <w:r>
+        <w:rPr>
+          <w:color w:val="000000" w:themeColor="text1"/>
+        </w:rPr>
+        <w:t>De plus, l</w:t>
+      </w:r>
+      <w:r>
+        <w:rPr>
+          <w:color w:val="000000" w:themeColor="text1"/>
+        </w:rPr>
+        <w:t xml:space="preserve">’église catholique, lié au Gouvernement Canadien ont imposé des pensionnats autochtones menant à des violences physiques et psychologiques. </w:t>
       </w:r>
     </w:p>
     <w:p>
@@ -1475,14 +1521,25 @@
         <w:rPr>
           <w:color w:val="000000" w:themeColor="text1"/>
         </w:rPr>
-        <w:t xml:space="preserve">Le génocide des autochtones ne s’arrête pas seulement aux agressions sexuelles, physiques et mentales. Les femmes ont été victimes de stérilisations dont on peut facilement liée à un </w:t>
+        <w:t>Le génocide des autochtones ne s’arrête pas seulement aux agressions sexuelles, physiques et mentales. Les femmes ont été victimes de stérilisations dont on peut facilement liée à un</w:t>
       </w:r>
       <w:r>
         <w:rPr>
           <w:color w:val="000000" w:themeColor="text1"/>
         </w:rPr>
-        <w:lastRenderedPageBreak/>
-        <w:t>génocide.</w:t>
+        <w:t xml:space="preserve"> g</w:t>
+      </w:r>
+      <w:r>
+        <w:rPr>
+          <w:color w:val="000000" w:themeColor="text1"/>
+        </w:rPr>
+        <w:t>énocide</w:t>
+      </w:r>
+      <w:r>
+        <w:rPr>
+          <w:color w:val="000000" w:themeColor="text1"/>
+        </w:rPr>
+        <w:t>.</w:t>
       </w:r>
       <w:r>
         <w:rPr>
@@ -1509,6 +1566,38 @@
           <w:color w:val="000000" w:themeColor="text1"/>
         </w:rPr>
         <w:footnoteReference w:id="3"/>
+      </w:r>
+      <w:r>
+        <w:rPr>
+          <w:color w:val="000000" w:themeColor="text1"/>
+        </w:rPr>
+        <w:t xml:space="preserve">. </w:t>
+      </w:r>
+      <w:r>
+        <w:rPr>
+          <w:color w:val="000000" w:themeColor="text1"/>
+        </w:rPr>
+        <w:t xml:space="preserve">Les agressions sexuelles étaient très présentes au point qu’il y avait des </w:t>
+      </w:r>
+      <w:r>
+        <w:rPr>
+          <w:color w:val="000000" w:themeColor="text1"/>
+        </w:rPr>
+        <w:lastRenderedPageBreak/>
+        <w:t>rituels, dont chaque personne devait passer un par un au confessionnal.</w:t>
+      </w:r>
+      <w:r>
+        <w:rPr>
+          <w:rStyle w:val="Appelnotedebasdep"/>
+          <w:color w:val="000000" w:themeColor="text1"/>
+        </w:rPr>
+        <w:footnoteReference w:id="4"/>
+      </w:r>
+      <w:r>
+        <w:rPr>
+          <w:color w:val="000000" w:themeColor="text1"/>
+        </w:rPr>
+        <w:t xml:space="preserve"> Sincèrement, je ne comprends pas comment un humain capable de réfléchir et donner du sens à une vie puisse commettre certaines de ces atrocités. Je me sentirais hors de ma portée, et je crois bien que le niveau de force mentale de cette communauté autochtone dépasse carrément l’inacceptable.</w:t>
       </w:r>
     </w:p>
     <w:p>
@@ -1531,9 +1620,98 @@
     <w:p>
       <w:pPr>
         <w:spacing w:line="480" w:lineRule="auto"/>
+      </w:pPr>
+      <w:r>
+        <w:t xml:space="preserve">L’église catholique, a reçu le droit d’accueillir 150 000 enfants dans 139 pensionnats </w:t>
+      </w:r>
+      <w:r>
+        <w:rPr>
+          <w:rStyle w:val="Appelnotedebasdep"/>
+        </w:rPr>
+        <w:footnoteReference w:id="5"/>
+      </w:r>
+      <w:r>
+        <w:t xml:space="preserve">. Disperser et enlever de leur famille il n’avait plus aucun droit. Leur nom était condamné à ne plus être utilisé, en leur attribuant un numéro. On pourrait considérer cela comme une prison littéralement. Leur maltraitance physique liée a leur couleur de peau foncé, poussait croire les religieux qu’il était sale. L’utilisation de certain produit chimique on était mis en place. L’isolement était une punition très courent pour punir les jeunes enfants. Personnellement, je ne pourrais jamais savoir ce qu’ils ont vécu cette population. Mais ce qui est sûr, c’est que je peux parfaitement me mettre à leur place. Imaginons que j’étais à la place du numéro 101. Wow ! Me faire appeler par un numéro ça serait déjà extrêmement grave. Je me sentirais totalement privé de ma liberté au point qu’on m’accorde un numéro par référence de nom. Subir des atrocités c’est déjà assez grave, mais impliquer cela à de pauvre enfant ça l’est encore plus absurde. </w:t>
+      </w:r>
+    </w:p>
+    <w:p>
+      <w:pPr>
+        <w:spacing w:line="480" w:lineRule="auto"/>
+        <w:ind w:firstLine="708"/>
         <w:jc w:val="both"/>
         <w:rPr>
-          <w:color w:val="404040" w:themeColor="text1" w:themeTint="BF"/>
+          <w:b/>
+          <w:bCs/>
+          <w:color w:val="000000" w:themeColor="text1"/>
+          <w:sz w:val="28"/>
+          <w:szCs w:val="28"/>
+          <w:u w:val="single"/>
+        </w:rPr>
+      </w:pPr>
+    </w:p>
+    <w:p>
+      <w:pPr>
+        <w:pStyle w:val="Titre1"/>
+      </w:pPr>
+      <w:bookmarkStart w:id="2" w:name="_Toc165297716"/>
+      <w:r>
+        <w:lastRenderedPageBreak/>
+        <w:t>Conclusion</w:t>
+      </w:r>
+      <w:bookmarkEnd w:id="2"/>
+    </w:p>
+    <w:p>
+      <w:pPr>
+        <w:spacing w:line="480" w:lineRule="auto"/>
+        <w:jc w:val="both"/>
+        <w:rPr>
+          <w:color w:val="000000" w:themeColor="text1"/>
+        </w:rPr>
+      </w:pPr>
+      <w:r>
+        <w:rPr>
+          <w:color w:val="000000" w:themeColor="text1"/>
+        </w:rPr>
+        <w:t xml:space="preserve">En guise de conclusion, les conditions mentales et physique des autochtones ont grandement était détruit à cause des colonisateurs venu au Canada. Assimiler une population entière à cause de leur différence sur le propre territoire en s’incrustant de façon complétement insensée a mené à un génocide de plus de 150 000 personnes. Nous sommes en 2024 et depuis quelques années le gouvernement reconnaît enfin les dégâts désastreux menant sur des personnes vivant sur leur propre territoire. </w:t>
+      </w:r>
+      <w:r>
+        <w:rPr>
+          <w:color w:val="000000" w:themeColor="text1"/>
+        </w:rPr>
+        <w:t>Malheureusement, de simple excuse ne sont pas suffisante pour ce peuple autochtone. La douleur est beaucoup plus profonde émotionnellement. On pourrait croire que rien ne pourrait faire en sorte que le gouvernement Canadien puisse se faire pardonner par la communauté autochtone. Mais le fait d’ignorer ce changement ne ferait que perpétuer les injustices du passé et compromettre notre capacité à vivre ensemble harmonieusement.</w:t>
+      </w:r>
+    </w:p>
+    <w:p>
+      <w:pPr>
+        <w:pStyle w:val="Titre1"/>
+      </w:pPr>
+      <w:bookmarkStart w:id="3" w:name="_Toc165297717"/>
+      <w:r>
+        <w:t>Ouverture</w:t>
+      </w:r>
+      <w:bookmarkEnd w:id="3"/>
+    </w:p>
+    <w:p>
+      <w:pPr>
+        <w:spacing w:line="480" w:lineRule="auto"/>
+        <w:jc w:val="both"/>
+        <w:rPr>
+          <w:color w:val="000000" w:themeColor="text1"/>
+        </w:rPr>
+      </w:pPr>
+      <w:r>
+        <w:rPr>
+          <w:color w:val="000000" w:themeColor="text1"/>
+        </w:rPr>
+        <w:t xml:space="preserve">J’aimerais approfondir le sujet en amenant certaines méthodes envisagées pour contribuer aux dégâts causés par le gouvernement Canadien. On pourrait envisager promouvoir la réconciliation, cela inclut la restitution des terres, la reconnaissance des traités historiques, ainsi qu’au soutiens aux langues et cultures autochtones. </w:t>
+      </w:r>
+    </w:p>
+    <w:p>
+      <w:pPr>
+        <w:spacing w:line="480" w:lineRule="auto"/>
+        <w:jc w:val="both"/>
+        <w:rPr>
+          <w:color w:val="000000" w:themeColor="text1"/>
         </w:rPr>
       </w:pPr>
     </w:p>
@@ -1542,29 +1720,27 @@
         <w:spacing w:line="480" w:lineRule="auto"/>
         <w:jc w:val="both"/>
         <w:rPr>
-          <w:b/>
-          <w:bCs/>
           <w:color w:val="000000" w:themeColor="text1"/>
-          <w:sz w:val="28"/>
-          <w:szCs w:val="28"/>
-          <w:u w:val="single"/>
         </w:rPr>
       </w:pPr>
-    </w:p>
-    <w:p>
-      <w:pPr>
-        <w:spacing w:line="480" w:lineRule="auto"/>
-        <w:ind w:firstLine="708"/>
-        <w:jc w:val="both"/>
-        <w:rPr>
-          <w:b/>
-          <w:bCs/>
+      <w:r>
+        <w:rPr>
           <w:color w:val="000000" w:themeColor="text1"/>
-          <w:sz w:val="28"/>
-          <w:szCs w:val="28"/>
-          <w:u w:val="single"/>
-        </w:rPr>
-      </w:pPr>
+        </w:rPr>
+        <w:t xml:space="preserve">La sensibilisation devrait se faire dès le primaire. Certes on aborde le peuple autochtone mais, on ne met pas en avant les vrais enjeux derrière tout cela. En bref, il </w:t>
+      </w:r>
+      <w:r>
+        <w:rPr>
+          <w:color w:val="000000" w:themeColor="text1"/>
+        </w:rPr>
+        <w:t>serait</w:t>
+      </w:r>
+      <w:r>
+        <w:rPr>
+          <w:color w:val="000000" w:themeColor="text1"/>
+        </w:rPr>
+        <w:t xml:space="preserve"> important d’approfondir les programmes éducatifs non seulement des peuples autochtones, mais aussi les enjeux historiques auxquels ils sont confrontés.</w:t>
+      </w:r>
     </w:p>
     <w:p>
       <w:pPr>
@@ -1582,138 +1758,9 @@
     </w:p>
     <w:p>
       <w:pPr>
-        <w:spacing w:line="480" w:lineRule="auto"/>
-        <w:jc w:val="both"/>
-        <w:rPr>
-          <w:b/>
-          <w:bCs/>
-          <w:color w:val="000000" w:themeColor="text1"/>
-          <w:sz w:val="40"/>
-          <w:szCs w:val="40"/>
-          <w:u w:val="single"/>
-        </w:rPr>
-      </w:pPr>
-    </w:p>
-    <w:p>
-      <w:pPr>
         <w:pStyle w:val="Titre1"/>
       </w:pPr>
-      <w:bookmarkStart w:id="2" w:name="_Toc165209914"/>
-      <w:r>
-        <w:t>Conclusion</w:t>
-      </w:r>
-      <w:bookmarkEnd w:id="2"/>
-    </w:p>
-    <w:p>
-      <w:pPr>
-        <w:spacing w:line="480" w:lineRule="auto"/>
-        <w:jc w:val="both"/>
-        <w:rPr>
-          <w:color w:val="000000" w:themeColor="text1"/>
-        </w:rPr>
-      </w:pPr>
-      <w:r>
-        <w:rPr>
-          <w:color w:val="000000" w:themeColor="text1"/>
-        </w:rPr>
-        <w:t xml:space="preserve">En guise de conclusion, les conditions mentales et physique des autochtones ont grandement était détruit à cause des colonisateurs venu au Canada. Assimiler une population entière à cause de leur différence sur le propre territoire en s’incrustant de façon complétement insensée a mené à un génocide de plus de 150 000 personnes. Nous sommes en 2024 et depuis quelques années le gouvernement reconnaît enfin les dégâts désastreux menant sur des personnes vivant sur leur propre territoire. </w:t>
-      </w:r>
-      <w:r>
-        <w:rPr>
-          <w:color w:val="000000" w:themeColor="text1"/>
-        </w:rPr>
-        <w:t xml:space="preserve">Malheureusement, de simple excuse ne sont pas suffisante pour ce peuple autochtone. La douleur est beaucoup plus profonde émotionnellement. On pourrait croire que </w:t>
-      </w:r>
-      <w:r>
-        <w:rPr>
-          <w:color w:val="000000" w:themeColor="text1"/>
-        </w:rPr>
-        <w:lastRenderedPageBreak/>
-        <w:t>rien ne pourrait faire en sorte que le gouvernement Canadien puisse se faire pardonner par la communauté autochtone. Mais le fait d’ignorer ce changement ne ferait que perpétuer les injustices du passé et compromettre notre capacité à vivre ensemble harmonieusement.</w:t>
-      </w:r>
-    </w:p>
-    <w:p>
-      <w:pPr>
-        <w:pStyle w:val="Titre1"/>
-      </w:pPr>
-      <w:bookmarkStart w:id="3" w:name="_Toc165209915"/>
-      <w:r>
-        <w:t>Ouverture</w:t>
-      </w:r>
-      <w:bookmarkEnd w:id="3"/>
-    </w:p>
-    <w:p>
-      <w:pPr>
-        <w:spacing w:line="480" w:lineRule="auto"/>
-        <w:jc w:val="both"/>
-        <w:rPr>
-          <w:color w:val="000000" w:themeColor="text1"/>
-        </w:rPr>
-      </w:pPr>
-      <w:r>
-        <w:rPr>
-          <w:color w:val="000000" w:themeColor="text1"/>
-        </w:rPr>
-        <w:t xml:space="preserve">J’aimerais approfondir le sujet en amenant certaines méthodes envisagées pour contribuer aux dégâts causés par le gouvernement Canadien. On pourrait envisager promouvoir la réconciliation, cela inclut la restitution des terres, la reconnaissance des traités historiques, ainsi qu’au soutiens aux langues et cultures autochtones. </w:t>
-      </w:r>
-    </w:p>
-    <w:p>
-      <w:pPr>
-        <w:spacing w:line="480" w:lineRule="auto"/>
-        <w:jc w:val="both"/>
-        <w:rPr>
-          <w:color w:val="000000" w:themeColor="text1"/>
-        </w:rPr>
-      </w:pPr>
-    </w:p>
-    <w:p>
-      <w:pPr>
-        <w:spacing w:line="480" w:lineRule="auto"/>
-        <w:jc w:val="both"/>
-        <w:rPr>
-          <w:color w:val="000000" w:themeColor="text1"/>
-        </w:rPr>
-      </w:pPr>
-      <w:r>
-        <w:rPr>
-          <w:color w:val="000000" w:themeColor="text1"/>
-        </w:rPr>
-        <w:t xml:space="preserve">La sensibilisation devrait se faire dès le primaire. Certes on aborde le peuple autochtone mais, on ne met pas en avant les vrais enjeux derrière tout cela. En bref, il </w:t>
-      </w:r>
-      <w:proofErr w:type="spellStart"/>
-      <w:r>
-        <w:rPr>
-          <w:color w:val="000000" w:themeColor="text1"/>
-        </w:rPr>
-        <w:t>serrait</w:t>
-      </w:r>
-      <w:proofErr w:type="spellEnd"/>
-      <w:r>
-        <w:rPr>
-          <w:color w:val="000000" w:themeColor="text1"/>
-        </w:rPr>
-        <w:t xml:space="preserve"> important d’approfondir les programmes éducatifs non seulement des peuples autochtones, mais aussi les enjeux historiques auxquels ils sont confrontés.</w:t>
-      </w:r>
-    </w:p>
-    <w:p>
-      <w:pPr>
-        <w:spacing w:line="480" w:lineRule="auto"/>
-        <w:jc w:val="both"/>
-        <w:rPr>
-          <w:b/>
-          <w:bCs/>
-          <w:color w:val="000000" w:themeColor="text1"/>
-          <w:sz w:val="40"/>
-          <w:szCs w:val="40"/>
-          <w:u w:val="single"/>
-        </w:rPr>
-      </w:pPr>
-    </w:p>
-    <w:p>
-      <w:pPr>
-        <w:pStyle w:val="Titre1"/>
-      </w:pPr>
-      <w:bookmarkStart w:id="4" w:name="_Toc165209916"/>
+      <w:bookmarkStart w:id="4" w:name="_Toc165297718"/>
       <w:r>
         <w:t>Sources</w:t>
       </w:r>
@@ -1737,7 +1784,7 @@
 </file>
 
 <file path=word/endnotes.xml><?xml version="1.0" encoding="utf-8"?>
-<w:endnotes xmlns:wpc="http://schemas.microsoft.com/office/word/2010/wordprocessingCanvas" xmlns:cx="http://schemas.microsoft.com/office/drawing/2014/chartex" xmlns:cx1="http://schemas.microsoft.com/office/drawing/2015/9/8/chartex" xmlns:cx2="http://schemas.microsoft.com/office/drawing/2015/10/21/chartex" xmlns:cx3="http://schemas.microsoft.com/office/drawing/2016/5/9/chartex" xmlns:cx4="http://schemas.microsoft.com/office/drawing/2016/5/10/chartex" xmlns:cx5="http://schemas.microsoft.com/office/drawing/2016/5/11/chartex" xmlns:cx6="http://schemas.microsoft.com/office/drawing/2016/5/12/chartex" xmlns:cx7="http://schemas.microsoft.com/office/drawing/2016/5/13/chartex" xmlns:cx8="http://schemas.microsoft.com/office/drawing/2016/5/14/chartex" xmlns:mc="http://schemas.openxmlformats.org/markup-compatibility/2006" xmlns:aink="http://schemas.microsoft.com/office/drawing/2016/ink" xmlns:am3d="http://schemas.microsoft.com/office/drawing/2017/model3d" xmlns:o="urn:schemas-microsoft-com:office:office" xmlns:oel="http://schemas.microsoft.com/office/2019/extlst" xmlns:r="http://schemas.openxmlformats.org/officeDocument/2006/relationships" xmlns:m="http://schemas.openxmlformats.org/officeDocument/2006/math" xmlns:v="urn:schemas-microsoft-com:vml" xmlns:wp14="http://schemas.microsoft.com/office/word/2010/wordprocessingDrawing" xmlns:wp="http://schemas.openxmlformats.org/drawingml/2006/wordprocessingDrawing" xmlns:w10="urn:schemas-microsoft-com:office:word" xmlns:w="http://schemas.openxmlformats.org/wordprocessingml/2006/main" xmlns:w14="http://schemas.microsoft.com/office/word/2010/wordml" xmlns:w15="http://schemas.microsoft.com/office/word/2012/wordml" xmlns:w16cex="http://schemas.microsoft.com/office/word/2018/wordml/cex" xmlns:w16cid="http://schemas.microsoft.com/office/word/2016/wordml/cid" xmlns:w16="http://schemas.microsoft.com/office/word/2018/wordml" xmlns:w16sdtdh="http://schemas.microsoft.com/office/word/2020/wordml/sdtdatahash" xmlns:w16se="http://schemas.microsoft.com/office/word/2015/wordml/symex" xmlns:wpg="http://schemas.microsoft.com/office/word/2010/wordprocessingGroup" xmlns:wpi="http://schemas.microsoft.com/office/word/2010/wordprocessingInk" xmlns:wne="http://schemas.microsoft.com/office/word/2006/wordml" xmlns:wps="http://schemas.microsoft.com/office/word/2010/wordprocessingShape" mc:Ignorable="w14 w15 w16se w16cid w16 w16cex w16sdtdh wp14">
+<w:endnotes xmlns:wpc="http://schemas.microsoft.com/office/word/2010/wordprocessingCanvas" xmlns:cx="http://schemas.microsoft.com/office/drawing/2014/chartex" xmlns:cx1="http://schemas.microsoft.com/office/drawing/2015/9/8/chartex" xmlns:cx2="http://schemas.microsoft.com/office/drawing/2015/10/21/chartex" xmlns:cx3="http://schemas.microsoft.com/office/drawing/2016/5/9/chartex" xmlns:cx4="http://schemas.microsoft.com/office/drawing/2016/5/10/chartex" xmlns:cx5="http://schemas.microsoft.com/office/drawing/2016/5/11/chartex" xmlns:cx6="http://schemas.microsoft.com/office/drawing/2016/5/12/chartex" xmlns:cx7="http://schemas.microsoft.com/office/drawing/2016/5/13/chartex" xmlns:cx8="http://schemas.microsoft.com/office/drawing/2016/5/14/chartex" xmlns:mc="http://schemas.openxmlformats.org/markup-compatibility/2006" xmlns:aink="http://schemas.microsoft.com/office/drawing/2016/ink" xmlns:am3d="http://schemas.microsoft.com/office/drawing/2017/model3d" xmlns:o="urn:schemas-microsoft-com:office:office" xmlns:oel="http://schemas.microsoft.com/office/2019/extlst" xmlns:r="http://schemas.openxmlformats.org/officeDocument/2006/relationships" xmlns:m="http://schemas.openxmlformats.org/officeDocument/2006/math" xmlns:v="urn:schemas-microsoft-com:vml" xmlns:wp14="http://schemas.microsoft.com/office/word/2010/wordprocessingDrawing" xmlns:wp="http://schemas.openxmlformats.org/drawingml/2006/wordprocessingDrawing" xmlns:w10="urn:schemas-microsoft-com:office:word" xmlns:w="http://schemas.openxmlformats.org/wordprocessingml/2006/main" xmlns:w14="http://schemas.microsoft.com/office/word/2010/wordml" xmlns:w15="http://schemas.microsoft.com/office/word/2012/wordml" xmlns:w16cex="http://schemas.microsoft.com/office/word/2018/wordml/cex" xmlns:w16cid="http://schemas.microsoft.com/office/word/2016/wordml/cid" xmlns:w16="http://schemas.microsoft.com/office/word/2018/wordml" xmlns:w16du="http://schemas.microsoft.com/office/word/2023/wordml/word16du" xmlns:w16sdtdh="http://schemas.microsoft.com/office/word/2020/wordml/sdtdatahash" xmlns:w16se="http://schemas.microsoft.com/office/word/2015/wordml/symex" xmlns:wpg="http://schemas.microsoft.com/office/word/2010/wordprocessingGroup" xmlns:wpi="http://schemas.microsoft.com/office/word/2010/wordprocessingInk" xmlns:wne="http://schemas.microsoft.com/office/word/2006/wordml" xmlns:wps="http://schemas.microsoft.com/office/word/2010/wordprocessingShape" mc:Ignorable="w14 w15 w16se w16cid w16 w16cex w16sdtdh w16du wp14">
   <w:endnote w:type="separator" w:id="-1">
     <w:p>
       <w:pPr>
@@ -1762,7 +1809,7 @@
 </file>
 
 <file path=word/footnotes.xml><?xml version="1.0" encoding="utf-8"?>
-<w:footnotes xmlns:wpc="http://schemas.microsoft.com/office/word/2010/wordprocessingCanvas" xmlns:cx="http://schemas.microsoft.com/office/drawing/2014/chartex" xmlns:cx1="http://schemas.microsoft.com/office/drawing/2015/9/8/chartex" xmlns:cx2="http://schemas.microsoft.com/office/drawing/2015/10/21/chartex" xmlns:cx3="http://schemas.microsoft.com/office/drawing/2016/5/9/chartex" xmlns:cx4="http://schemas.microsoft.com/office/drawing/2016/5/10/chartex" xmlns:cx5="http://schemas.microsoft.com/office/drawing/2016/5/11/chartex" xmlns:cx6="http://schemas.microsoft.com/office/drawing/2016/5/12/chartex" xmlns:cx7="http://schemas.microsoft.com/office/drawing/2016/5/13/chartex" xmlns:cx8="http://schemas.microsoft.com/office/drawing/2016/5/14/chartex" xmlns:mc="http://schemas.openxmlformats.org/markup-compatibility/2006" xmlns:aink="http://schemas.microsoft.com/office/drawing/2016/ink" xmlns:am3d="http://schemas.microsoft.com/office/drawing/2017/model3d" xmlns:o="urn:schemas-microsoft-com:office:office" xmlns:oel="http://schemas.microsoft.com/office/2019/extlst" xmlns:r="http://schemas.openxmlformats.org/officeDocument/2006/relationships" xmlns:m="http://schemas.openxmlformats.org/officeDocument/2006/math" xmlns:v="urn:schemas-microsoft-com:vml" xmlns:wp14="http://schemas.microsoft.com/office/word/2010/wordprocessingDrawing" xmlns:wp="http://schemas.openxmlformats.org/drawingml/2006/wordprocessingDrawing" xmlns:w10="urn:schemas-microsoft-com:office:word" xmlns:w="http://schemas.openxmlformats.org/wordprocessingml/2006/main" xmlns:w14="http://schemas.microsoft.com/office/word/2010/wordml" xmlns:w15="http://schemas.microsoft.com/office/word/2012/wordml" xmlns:w16cex="http://schemas.microsoft.com/office/word/2018/wordml/cex" xmlns:w16cid="http://schemas.microsoft.com/office/word/2016/wordml/cid" xmlns:w16="http://schemas.microsoft.com/office/word/2018/wordml" xmlns:w16sdtdh="http://schemas.microsoft.com/office/word/2020/wordml/sdtdatahash" xmlns:w16se="http://schemas.microsoft.com/office/word/2015/wordml/symex" xmlns:wpg="http://schemas.microsoft.com/office/word/2010/wordprocessingGroup" xmlns:wpi="http://schemas.microsoft.com/office/word/2010/wordprocessingInk" xmlns:wne="http://schemas.microsoft.com/office/word/2006/wordml" xmlns:wps="http://schemas.microsoft.com/office/word/2010/wordprocessingShape" mc:Ignorable="w14 w15 w16se w16cid w16 w16cex w16sdtdh wp14">
+<w:footnotes xmlns:wpc="http://schemas.microsoft.com/office/word/2010/wordprocessingCanvas" xmlns:cx="http://schemas.microsoft.com/office/drawing/2014/chartex" xmlns:cx1="http://schemas.microsoft.com/office/drawing/2015/9/8/chartex" xmlns:cx2="http://schemas.microsoft.com/office/drawing/2015/10/21/chartex" xmlns:cx3="http://schemas.microsoft.com/office/drawing/2016/5/9/chartex" xmlns:cx4="http://schemas.microsoft.com/office/drawing/2016/5/10/chartex" xmlns:cx5="http://schemas.microsoft.com/office/drawing/2016/5/11/chartex" xmlns:cx6="http://schemas.microsoft.com/office/drawing/2016/5/12/chartex" xmlns:cx7="http://schemas.microsoft.com/office/drawing/2016/5/13/chartex" xmlns:cx8="http://schemas.microsoft.com/office/drawing/2016/5/14/chartex" xmlns:mc="http://schemas.openxmlformats.org/markup-compatibility/2006" xmlns:aink="http://schemas.microsoft.com/office/drawing/2016/ink" xmlns:am3d="http://schemas.microsoft.com/office/drawing/2017/model3d" xmlns:o="urn:schemas-microsoft-com:office:office" xmlns:oel="http://schemas.microsoft.com/office/2019/extlst" xmlns:r="http://schemas.openxmlformats.org/officeDocument/2006/relationships" xmlns:m="http://schemas.openxmlformats.org/officeDocument/2006/math" xmlns:v="urn:schemas-microsoft-com:vml" xmlns:wp14="http://schemas.microsoft.com/office/word/2010/wordprocessingDrawing" xmlns:wp="http://schemas.openxmlformats.org/drawingml/2006/wordprocessingDrawing" xmlns:w10="urn:schemas-microsoft-com:office:word" xmlns:w="http://schemas.openxmlformats.org/wordprocessingml/2006/main" xmlns:w14="http://schemas.microsoft.com/office/word/2010/wordml" xmlns:w15="http://schemas.microsoft.com/office/word/2012/wordml" xmlns:w16cex="http://schemas.microsoft.com/office/word/2018/wordml/cex" xmlns:w16cid="http://schemas.microsoft.com/office/word/2016/wordml/cid" xmlns:w16="http://schemas.microsoft.com/office/word/2018/wordml" xmlns:w16du="http://schemas.microsoft.com/office/word/2023/wordml/word16du" xmlns:w16sdtdh="http://schemas.microsoft.com/office/word/2020/wordml/sdtdatahash" xmlns:w16se="http://schemas.microsoft.com/office/word/2015/wordml/symex" xmlns:wpg="http://schemas.microsoft.com/office/word/2010/wordprocessingGroup" xmlns:wpi="http://schemas.microsoft.com/office/word/2010/wordprocessingInk" xmlns:wne="http://schemas.microsoft.com/office/word/2006/wordml" xmlns:wps="http://schemas.microsoft.com/office/word/2010/wordprocessingShape" mc:Ignorable="w14 w15 w16se w16cid w16 w16cex w16sdtdh w16du wp14">
   <w:footnote w:type="separator" w:id="-1">
     <w:p>
       <w:pPr>
@@ -1843,15 +1890,7 @@
             <w:sz w:val="16"/>
             <w:szCs w:val="16"/>
           </w:rPr>
-          <w:t xml:space="preserve"> </w:t>
-        </w:r>
-        <w:r>
-          <w:rPr>
-            <w:rStyle w:val="Lienhypertexte"/>
-            <w:sz w:val="16"/>
-            <w:szCs w:val="16"/>
-          </w:rPr>
-          <w:t>https://www.thecanadianencyclopedia.ca/fr/article/genocide-and-indigenous-peoples-in-canada</w:t>
+          <w:t xml:space="preserve"> https://www.thecanadianencyclopedia.ca/fr/article/genocide-and-indigenous-peoples-in-canada</w:t>
         </w:r>
       </w:hyperlink>
     </w:p>
@@ -1918,6 +1957,64 @@
         </w:rPr>
         <w:t>Autres accusations de génocide</w:t>
       </w:r>
+    </w:p>
+    <w:p>
+      <w:pPr>
+        <w:pStyle w:val="Notedebasdepage"/>
+      </w:pPr>
+    </w:p>
+  </w:footnote>
+  <w:footnote w:id="4">
+    <w:p>
+      <w:pPr>
+        <w:pStyle w:val="Notedebasdepage"/>
+      </w:pPr>
+      <w:r>
+        <w:rPr>
+          <w:rStyle w:val="Appelnotedebasdep"/>
+        </w:rPr>
+        <w:footnoteRef/>
+      </w:r>
+      <w:r>
+        <w:t xml:space="preserve"> </w:t>
+      </w:r>
+      <w:hyperlink r:id="rId4" w:history="1">
+        <w:r>
+          <w:rPr>
+            <w:rStyle w:val="Lienhypertexte"/>
+          </w:rPr>
+          <w:t>https://www.youtube.com/watch?v=TD6MlJYYP1s&amp;t=56s</w:t>
+        </w:r>
+      </w:hyperlink>
+    </w:p>
+    <w:p>
+      <w:pPr>
+        <w:pStyle w:val="Notedebasdepage"/>
+      </w:pPr>
+    </w:p>
+  </w:footnote>
+  <w:footnote w:id="5">
+    <w:p>
+      <w:pPr>
+        <w:pStyle w:val="Notedebasdepage"/>
+      </w:pPr>
+      <w:r>
+        <w:rPr>
+          <w:rStyle w:val="Appelnotedebasdep"/>
+        </w:rPr>
+        <w:footnoteRef/>
+      </w:r>
+      <w:r>
+        <w:t xml:space="preserve"> </w:t>
+      </w:r>
+      <w:hyperlink r:id="rId5" w:history="1">
+        <w:r>
+          <w:rPr>
+            <w:rStyle w:val="Lienhypertexte"/>
+          </w:rPr>
+          <w:t>https://www.lapresse.ca/actualites/2021-06-23/ancien-pensionnat-autochtone-en-saskatchewan/des-centaines-de-tombes-decouvertes.php</w:t>
+        </w:r>
+      </w:hyperlink>
     </w:p>
     <w:p>
       <w:pPr>
@@ -1929,7 +2026,7 @@
 </file>
 
 <file path=word/styles.xml><?xml version="1.0" encoding="utf-8"?>
-<w:styles xmlns:mc="http://schemas.openxmlformats.org/markup-compatibility/2006" xmlns:r="http://schemas.openxmlformats.org/officeDocument/2006/relationships" xmlns:w="http://schemas.openxmlformats.org/wordprocessingml/2006/main" xmlns:w14="http://schemas.microsoft.com/office/word/2010/wordml" xmlns:w15="http://schemas.microsoft.com/office/word/2012/wordml" xmlns:w16cex="http://schemas.microsoft.com/office/word/2018/wordml/cex" xmlns:w16cid="http://schemas.microsoft.com/office/word/2016/wordml/cid" xmlns:w16="http://schemas.microsoft.com/office/word/2018/wordml" xmlns:w16sdtdh="http://schemas.microsoft.com/office/word/2020/wordml/sdtdatahash" xmlns:w16se="http://schemas.microsoft.com/office/word/2015/wordml/symex" mc:Ignorable="w14 w15 w16se w16cid w16 w16cex w16sdtdh">
+<w:styles xmlns:mc="http://schemas.openxmlformats.org/markup-compatibility/2006" xmlns:r="http://schemas.openxmlformats.org/officeDocument/2006/relationships" xmlns:w="http://schemas.openxmlformats.org/wordprocessingml/2006/main" xmlns:w14="http://schemas.microsoft.com/office/word/2010/wordml" xmlns:w15="http://schemas.microsoft.com/office/word/2012/wordml" xmlns:w16cex="http://schemas.microsoft.com/office/word/2018/wordml/cex" xmlns:w16cid="http://schemas.microsoft.com/office/word/2016/wordml/cid" xmlns:w16="http://schemas.microsoft.com/office/word/2018/wordml" xmlns:w16du="http://schemas.microsoft.com/office/word/2023/wordml/word16du" xmlns:w16sdtdh="http://schemas.microsoft.com/office/word/2020/wordml/sdtdatahash" xmlns:w16se="http://schemas.microsoft.com/office/word/2015/wordml/symex" mc:Ignorable="w14 w15 w16se w16cid w16 w16cex w16sdtdh w16du">
   <w:docDefaults>
     <w:rPrDefault>
       <w:rPr>
@@ -3048,7 +3145,7 @@
 </file>
 
 <file path=word/glossary/document.xml><?xml version="1.0" encoding="utf-8"?>
-<w:glossaryDocument xmlns:wpc="http://schemas.microsoft.com/office/word/2010/wordprocessingCanvas" xmlns:cx="http://schemas.microsoft.com/office/drawing/2014/chartex" xmlns:cx1="http://schemas.microsoft.com/office/drawing/2015/9/8/chartex" xmlns:cx2="http://schemas.microsoft.com/office/drawing/2015/10/21/chartex" xmlns:cx3="http://schemas.microsoft.com/office/drawing/2016/5/9/chartex" xmlns:cx4="http://schemas.microsoft.com/office/drawing/2016/5/10/chartex" xmlns:cx5="http://schemas.microsoft.com/office/drawing/2016/5/11/chartex" xmlns:cx6="http://schemas.microsoft.com/office/drawing/2016/5/12/chartex" xmlns:cx7="http://schemas.microsoft.com/office/drawing/2016/5/13/chartex" xmlns:cx8="http://schemas.microsoft.com/office/drawing/2016/5/14/chartex" xmlns:mc="http://schemas.openxmlformats.org/markup-compatibility/2006" xmlns:aink="http://schemas.microsoft.com/office/drawing/2016/ink" xmlns:am3d="http://schemas.microsoft.com/office/drawing/2017/model3d" xmlns:o="urn:schemas-microsoft-com:office:office" xmlns:oel="http://schemas.microsoft.com/office/2019/extlst" xmlns:r="http://schemas.openxmlformats.org/officeDocument/2006/relationships" xmlns:m="http://schemas.openxmlformats.org/officeDocument/2006/math" xmlns:v="urn:schemas-microsoft-com:vml" xmlns:wp14="http://schemas.microsoft.com/office/word/2010/wordprocessingDrawing" xmlns:wp="http://schemas.openxmlformats.org/drawingml/2006/wordprocessingDrawing" xmlns:w10="urn:schemas-microsoft-com:office:word" xmlns:w="http://schemas.openxmlformats.org/wordprocessingml/2006/main" xmlns:w14="http://schemas.microsoft.com/office/word/2010/wordml" xmlns:w15="http://schemas.microsoft.com/office/word/2012/wordml" xmlns:w16cex="http://schemas.microsoft.com/office/word/2018/wordml/cex" xmlns:w16cid="http://schemas.microsoft.com/office/word/2016/wordml/cid" xmlns:w16="http://schemas.microsoft.com/office/word/2018/wordml" xmlns:w16sdtdh="http://schemas.microsoft.com/office/word/2020/wordml/sdtdatahash" xmlns:w16se="http://schemas.microsoft.com/office/word/2015/wordml/symex" xmlns:wpg="http://schemas.microsoft.com/office/word/2010/wordprocessingGroup" xmlns:wpi="http://schemas.microsoft.com/office/word/2010/wordprocessingInk" xmlns:wne="http://schemas.microsoft.com/office/word/2006/wordml" xmlns:wps="http://schemas.microsoft.com/office/word/2010/wordprocessingShape" mc:Ignorable="w14 w15 w16se w16cid w16 w16cex w16sdtdh wp14">
+<w:glossaryDocument xmlns:wpc="http://schemas.microsoft.com/office/word/2010/wordprocessingCanvas" xmlns:cx="http://schemas.microsoft.com/office/drawing/2014/chartex" xmlns:cx1="http://schemas.microsoft.com/office/drawing/2015/9/8/chartex" xmlns:cx2="http://schemas.microsoft.com/office/drawing/2015/10/21/chartex" xmlns:cx3="http://schemas.microsoft.com/office/drawing/2016/5/9/chartex" xmlns:cx4="http://schemas.microsoft.com/office/drawing/2016/5/10/chartex" xmlns:cx5="http://schemas.microsoft.com/office/drawing/2016/5/11/chartex" xmlns:cx6="http://schemas.microsoft.com/office/drawing/2016/5/12/chartex" xmlns:cx7="http://schemas.microsoft.com/office/drawing/2016/5/13/chartex" xmlns:cx8="http://schemas.microsoft.com/office/drawing/2016/5/14/chartex" xmlns:mc="http://schemas.openxmlformats.org/markup-compatibility/2006" xmlns:aink="http://schemas.microsoft.com/office/drawing/2016/ink" xmlns:am3d="http://schemas.microsoft.com/office/drawing/2017/model3d" xmlns:o="urn:schemas-microsoft-com:office:office" xmlns:oel="http://schemas.microsoft.com/office/2019/extlst" xmlns:r="http://schemas.openxmlformats.org/officeDocument/2006/relationships" xmlns:m="http://schemas.openxmlformats.org/officeDocument/2006/math" xmlns:v="urn:schemas-microsoft-com:vml" xmlns:wp14="http://schemas.microsoft.com/office/word/2010/wordprocessingDrawing" xmlns:wp="http://schemas.openxmlformats.org/drawingml/2006/wordprocessingDrawing" xmlns:w10="urn:schemas-microsoft-com:office:word" xmlns:w="http://schemas.openxmlformats.org/wordprocessingml/2006/main" xmlns:w14="http://schemas.microsoft.com/office/word/2010/wordml" xmlns:w15="http://schemas.microsoft.com/office/word/2012/wordml" xmlns:w16cex="http://schemas.microsoft.com/office/word/2018/wordml/cex" xmlns:w16cid="http://schemas.microsoft.com/office/word/2016/wordml/cid" xmlns:w16="http://schemas.microsoft.com/office/word/2018/wordml" xmlns:w16du="http://schemas.microsoft.com/office/word/2023/wordml/word16du" xmlns:w16sdtdh="http://schemas.microsoft.com/office/word/2020/wordml/sdtdatahash" xmlns:w16se="http://schemas.microsoft.com/office/word/2015/wordml/symex" xmlns:wpg="http://schemas.microsoft.com/office/word/2010/wordprocessingGroup" xmlns:wpi="http://schemas.microsoft.com/office/word/2010/wordprocessingInk" xmlns:wne="http://schemas.microsoft.com/office/word/2006/wordml" xmlns:wps="http://schemas.microsoft.com/office/word/2010/wordprocessingShape" mc:Ignorable="w14 w15 w16se w16cid w16 w16cex w16sdtdh w16du wp14">
   <w:docParts>
     <w:docPart>
       <w:docPartPr>
@@ -3121,7 +3218,7 @@
 </file>
 
 <file path=word/glossary/fontTable.xml><?xml version="1.0" encoding="utf-8"?>
-<w:fonts xmlns:mc="http://schemas.openxmlformats.org/markup-compatibility/2006" xmlns:r="http://schemas.openxmlformats.org/officeDocument/2006/relationships" xmlns:w="http://schemas.openxmlformats.org/wordprocessingml/2006/main" xmlns:w14="http://schemas.microsoft.com/office/word/2010/wordml" xmlns:w15="http://schemas.microsoft.com/office/word/2012/wordml" xmlns:w16cex="http://schemas.microsoft.com/office/word/2018/wordml/cex" xmlns:w16cid="http://schemas.microsoft.com/office/word/2016/wordml/cid" xmlns:w16="http://schemas.microsoft.com/office/word/2018/wordml" xmlns:w16sdtdh="http://schemas.microsoft.com/office/word/2020/wordml/sdtdatahash" xmlns:w16se="http://schemas.microsoft.com/office/word/2015/wordml/symex" mc:Ignorable="w14 w15 w16se w16cid w16 w16cex w16sdtdh">
+<w:fonts xmlns:mc="http://schemas.openxmlformats.org/markup-compatibility/2006" xmlns:r="http://schemas.openxmlformats.org/officeDocument/2006/relationships" xmlns:w="http://schemas.openxmlformats.org/wordprocessingml/2006/main" xmlns:w14="http://schemas.microsoft.com/office/word/2010/wordml" xmlns:w15="http://schemas.microsoft.com/office/word/2012/wordml" xmlns:w16cex="http://schemas.microsoft.com/office/word/2018/wordml/cex" xmlns:w16cid="http://schemas.microsoft.com/office/word/2016/wordml/cid" xmlns:w16="http://schemas.microsoft.com/office/word/2018/wordml" xmlns:w16du="http://schemas.microsoft.com/office/word/2023/wordml/word16du" xmlns:w16sdtdh="http://schemas.microsoft.com/office/word/2020/wordml/sdtdatahash" xmlns:w16se="http://schemas.microsoft.com/office/word/2015/wordml/symex" mc:Ignorable="w14 w15 w16se w16cid w16 w16cex w16sdtdh w16du">
   <w:font w:name="Gill Sans MT">
     <w:panose1 w:val="020B0502020104020203"/>
     <w:charset w:val="00"/>
@@ -3152,7 +3249,7 @@
 </file>
 
 <file path=word/glossary/settings.xml><?xml version="1.0" encoding="utf-8"?>
-<w:settings xmlns:mc="http://schemas.openxmlformats.org/markup-compatibility/2006" xmlns:o="urn:schemas-microsoft-com:office:office" xmlns:r="http://schemas.openxmlformats.org/officeDocument/2006/relationships" xmlns:m="http://schemas.openxmlformats.org/officeDocument/2006/math" xmlns:v="urn:schemas-microsoft-com:vml" xmlns:w10="urn:schemas-microsoft-com:office:word" xmlns:w="http://schemas.openxmlformats.org/wordprocessingml/2006/main" xmlns:w14="http://schemas.microsoft.com/office/word/2010/wordml" xmlns:w15="http://schemas.microsoft.com/office/word/2012/wordml" xmlns:w16cex="http://schemas.microsoft.com/office/word/2018/wordml/cex" xmlns:w16cid="http://schemas.microsoft.com/office/word/2016/wordml/cid" xmlns:w16="http://schemas.microsoft.com/office/word/2018/wordml" xmlns:w16sdtdh="http://schemas.microsoft.com/office/word/2020/wordml/sdtdatahash" xmlns:w16se="http://schemas.microsoft.com/office/word/2015/wordml/symex" xmlns:sl="http://schemas.openxmlformats.org/schemaLibrary/2006/main" mc:Ignorable="w14 w15 w16se w16cid w16 w16cex w16sdtdh">
+<w:settings xmlns:mc="http://schemas.openxmlformats.org/markup-compatibility/2006" xmlns:o="urn:schemas-microsoft-com:office:office" xmlns:r="http://schemas.openxmlformats.org/officeDocument/2006/relationships" xmlns:m="http://schemas.openxmlformats.org/officeDocument/2006/math" xmlns:v="urn:schemas-microsoft-com:vml" xmlns:w10="urn:schemas-microsoft-com:office:word" xmlns:w="http://schemas.openxmlformats.org/wordprocessingml/2006/main" xmlns:w14="http://schemas.microsoft.com/office/word/2010/wordml" xmlns:w15="http://schemas.microsoft.com/office/word/2012/wordml" xmlns:w16cex="http://schemas.microsoft.com/office/word/2018/wordml/cex" xmlns:w16cid="http://schemas.microsoft.com/office/word/2016/wordml/cid" xmlns:w16="http://schemas.microsoft.com/office/word/2018/wordml" xmlns:w16du="http://schemas.microsoft.com/office/word/2023/wordml/word16du" xmlns:w16sdtdh="http://schemas.microsoft.com/office/word/2020/wordml/sdtdatahash" xmlns:w16se="http://schemas.microsoft.com/office/word/2015/wordml/symex" xmlns:sl="http://schemas.openxmlformats.org/schemaLibrary/2006/main" mc:Ignorable="w14 w15 w16se w16cid w16 w16cex w16sdtdh w16du">
   <w:view w:val="normal"/>
   <w:defaultTabStop w:val="708"/>
   <w:hyphenationZone w:val="425"/>
@@ -3170,6 +3267,9 @@
     <w:rsidRoot w:val="00703A02"/>
     <w:rsid w:val="00125F81"/>
     <w:rsid w:val="00703A02"/>
+    <w:rsid w:val="00B5502C"/>
+    <w:rsid w:val="00C0617D"/>
+    <w:rsid w:val="00D25FCB"/>
   </w:rsids>
   <m:mathPr>
     <m:mathFont m:val="Cambria Math"/>
@@ -3193,7 +3293,7 @@
 </file>
 
 <file path=word/glossary/styles.xml><?xml version="1.0" encoding="utf-8"?>
-<w:styles xmlns:mc="http://schemas.openxmlformats.org/markup-compatibility/2006" xmlns:r="http://schemas.openxmlformats.org/officeDocument/2006/relationships" xmlns:w="http://schemas.openxmlformats.org/wordprocessingml/2006/main" xmlns:w14="http://schemas.microsoft.com/office/word/2010/wordml" xmlns:w15="http://schemas.microsoft.com/office/word/2012/wordml" xmlns:w16cex="http://schemas.microsoft.com/office/word/2018/wordml/cex" xmlns:w16cid="http://schemas.microsoft.com/office/word/2016/wordml/cid" xmlns:w16="http://schemas.microsoft.com/office/word/2018/wordml" xmlns:w16sdtdh="http://schemas.microsoft.com/office/word/2020/wordml/sdtdatahash" xmlns:w16se="http://schemas.microsoft.com/office/word/2015/wordml/symex" mc:Ignorable="w14 w15 w16se w16cid w16 w16cex w16sdtdh">
+<w:styles xmlns:mc="http://schemas.openxmlformats.org/markup-compatibility/2006" xmlns:r="http://schemas.openxmlformats.org/officeDocument/2006/relationships" xmlns:w="http://schemas.openxmlformats.org/wordprocessingml/2006/main" xmlns:w14="http://schemas.microsoft.com/office/word/2010/wordml" xmlns:w15="http://schemas.microsoft.com/office/word/2012/wordml" xmlns:w16cex="http://schemas.microsoft.com/office/word/2018/wordml/cex" xmlns:w16cid="http://schemas.microsoft.com/office/word/2016/wordml/cid" xmlns:w16="http://schemas.microsoft.com/office/word/2018/wordml" xmlns:w16du="http://schemas.microsoft.com/office/word/2023/wordml/word16du" xmlns:w16sdtdh="http://schemas.microsoft.com/office/word/2020/wordml/sdtdatahash" xmlns:w16se="http://schemas.microsoft.com/office/word/2015/wordml/symex" mc:Ignorable="w14 w15 w16se w16cid w16 w16cex w16sdtdh w16du">
   <w:docDefaults>
     <w:rPrDefault>
       <w:rPr>
@@ -3620,18 +3720,6 @@
     <w:semiHidden/>
     <w:unhideWhenUsed/>
   </w:style>
-  <w:style w:type="paragraph" w:customStyle="1" w:styleId="6223C4FE01D24E2D95F3E077C9C4D858">
-    <w:name w:val="6223C4FE01D24E2D95F3E077C9C4D858"/>
-    <w:rsid w:val="00703A02"/>
-  </w:style>
-  <w:style w:type="paragraph" w:customStyle="1" w:styleId="8D61DDB84FEE4F058B67B06663A24209">
-    <w:name w:val="8D61DDB84FEE4F058B67B06663A24209"/>
-    <w:rsid w:val="00703A02"/>
-  </w:style>
-  <w:style w:type="paragraph" w:customStyle="1" w:styleId="B3D068A092D141FEB4CD7332BF5A0F7E">
-    <w:name w:val="B3D068A092D141FEB4CD7332BF5A0F7E"/>
-    <w:rsid w:val="00703A02"/>
-  </w:style>
   <w:style w:type="paragraph" w:customStyle="1" w:styleId="10805FE6F25441F587DF331E9EB42B46">
     <w:name w:val="10805FE6F25441F587DF331E9EB42B46"/>
     <w:rsid w:val="00703A02"/>
@@ -3644,7 +3732,7 @@
 </file>
 
 <file path=word/glossary/webSettings.xml><?xml version="1.0" encoding="utf-8"?>
-<w:webSettings xmlns:mc="http://schemas.openxmlformats.org/markup-compatibility/2006" xmlns:r="http://schemas.openxmlformats.org/officeDocument/2006/relationships" xmlns:w="http://schemas.openxmlformats.org/wordprocessingml/2006/main" xmlns:w14="http://schemas.microsoft.com/office/word/2010/wordml" xmlns:w15="http://schemas.microsoft.com/office/word/2012/wordml" xmlns:w16cex="http://schemas.microsoft.com/office/word/2018/wordml/cex" xmlns:w16cid="http://schemas.microsoft.com/office/word/2016/wordml/cid" xmlns:w16="http://schemas.microsoft.com/office/word/2018/wordml" xmlns:w16sdtdh="http://schemas.microsoft.com/office/word/2020/wordml/sdtdatahash" xmlns:w16se="http://schemas.microsoft.com/office/word/2015/wordml/symex" mc:Ignorable="w14 w15 w16se w16cid w16 w16cex w16sdtdh">
+<w:webSettings xmlns:mc="http://schemas.openxmlformats.org/markup-compatibility/2006" xmlns:r="http://schemas.openxmlformats.org/officeDocument/2006/relationships" xmlns:w="http://schemas.openxmlformats.org/wordprocessingml/2006/main" xmlns:w14="http://schemas.microsoft.com/office/word/2010/wordml" xmlns:w15="http://schemas.microsoft.com/office/word/2012/wordml" xmlns:w16cex="http://schemas.microsoft.com/office/word/2018/wordml/cex" xmlns:w16cid="http://schemas.microsoft.com/office/word/2016/wordml/cid" xmlns:w16="http://schemas.microsoft.com/office/word/2018/wordml" xmlns:w16du="http://schemas.microsoft.com/office/word/2023/wordml/word16du" xmlns:w16sdtdh="http://schemas.microsoft.com/office/word/2020/wordml/sdtdatahash" xmlns:w16se="http://schemas.microsoft.com/office/word/2015/wordml/symex" mc:Ignorable="w14 w15 w16se w16cid w16 w16cex w16sdtdh w16du">
   <w:optimizeForBrowser/>
   <w:allowPNG/>
 </w:webSettings>
